--- a/Memoria_tablonUCM.docx
+++ b/Memoria_tablonUCM.docx
@@ -1,7 +1,35 @@
 
 <file path=word/document.xml><?xml version="1.0" encoding="utf-8"?>
-<w:document xmlns:wpc="http://schemas.microsoft.com/office/word/2010/wordprocessingCanvas" xmlns:cx="http://schemas.microsoft.com/office/drawing/2014/chartex" xmlns:cx1="http://schemas.microsoft.com/office/drawing/2015/9/8/chartex" xmlns:cx2="http://schemas.microsoft.com/office/drawing/2015/10/21/chartex" xmlns:cx3="http://schemas.microsoft.com/office/drawing/2016/5/9/chartex" xmlns:cx4="http://schemas.microsoft.com/office/drawing/2016/5/10/chartex" xmlns:cx5="http://schemas.microsoft.com/office/drawing/2016/5/11/chartex" xmlns:cx6="http://schemas.microsoft.com/office/drawing/2016/5/12/chartex" xmlns:cx7="http://schemas.microsoft.com/office/drawing/2016/5/13/chartex" xmlns:cx8="http://schemas.microsoft.com/office/drawing/2016/5/14/chartex" xmlns:mc="http://schemas.openxmlformats.org/markup-compatibility/2006" xmlns:aink="http://schemas.microsoft.com/office/drawing/2016/ink" xmlns:am3d="http://schemas.microsoft.com/office/drawing/2017/model3d" xmlns:o="urn:schemas-microsoft-com:office:office" xmlns:r="http://schemas.openxmlformats.org/officeDocument/2006/relationships" xmlns:m="http://schemas.openxmlformats.org/officeDocument/2006/math" xmlns:v="urn:schemas-microsoft-com:vml" xmlns:wp14="http://schemas.microsoft.com/office/word/2010/wordprocessingDrawing" xmlns:wp="http://schemas.openxmlformats.org/drawingml/2006/wordprocessingDrawing" xmlns:w10="urn:schemas-microsoft-com:office:word" xmlns:w="http://schemas.openxmlformats.org/wordprocessingml/2006/main" xmlns:w14="http://schemas.microsoft.com/office/word/2010/wordml" xmlns:w15="http://schemas.microsoft.com/office/word/2012/wordml" xmlns:w16cid="http://schemas.microsoft.com/office/word/2016/wordml/cid" xmlns:w16se="http://schemas.microsoft.com/office/word/2015/wordml/symex" xmlns:wpg="http://schemas.microsoft.com/office/word/2010/wordprocessingGroup" xmlns:wpi="http://schemas.microsoft.com/office/word/2010/wordprocessingInk" xmlns:wne="http://schemas.microsoft.com/office/word/2006/wordml" xmlns:wps="http://schemas.microsoft.com/office/word/2010/wordprocessingShape" mc:Ignorable="w14 w15 w16se w16cid wp14">
+<w:document xmlns:wpc="http://schemas.microsoft.com/office/word/2010/wordprocessingCanvas" xmlns:mc="http://schemas.openxmlformats.org/markup-compatibility/2006" xmlns:o="urn:schemas-microsoft-com:office:office" xmlns:r="http://schemas.openxmlformats.org/officeDocument/2006/relationships" xmlns:m="http://schemas.openxmlformats.org/officeDocument/2006/math" xmlns:v="urn:schemas-microsoft-com:vml" xmlns:wp14="http://schemas.microsoft.com/office/word/2010/wordprocessingDrawing" xmlns:wp="http://schemas.openxmlformats.org/drawingml/2006/wordprocessingDrawing" xmlns:w10="urn:schemas-microsoft-com:office:word" xmlns:w="http://schemas.openxmlformats.org/wordprocessingml/2006/main" xmlns:w14="http://schemas.microsoft.com/office/word/2010/wordml" xmlns:w15="http://schemas.microsoft.com/office/word/2012/wordml" xmlns:wpg="http://schemas.microsoft.com/office/word/2010/wordprocessingGroup" xmlns:wpi="http://schemas.microsoft.com/office/word/2010/wordprocessingInk" xmlns:wne="http://schemas.microsoft.com/office/word/2006/wordml" xmlns:wps="http://schemas.microsoft.com/office/word/2010/wordprocessingShape" mc:Ignorable="w14 w15 wp14">
   <w:body>
+    <w:p>
+      <w:pPr>
+        <w:rPr>
+          <w:rFonts w:asciiTheme="majorHAnsi" w:hAnsiTheme="majorHAnsi" w:cstheme="majorHAnsi"/>
+          <w:b/>
+          <w:sz w:val="72"/>
+          <w:szCs w:val="72"/>
+        </w:rPr>
+      </w:pPr>
+      <w:r>
+        <w:rPr>
+          <w:rFonts w:asciiTheme="majorHAnsi" w:hAnsiTheme="majorHAnsi" w:cstheme="majorHAnsi"/>
+          <w:b/>
+          <w:sz w:val="72"/>
+          <w:szCs w:val="72"/>
+        </w:rPr>
+        <w:t>Memoria final</w:t>
+      </w:r>
+      <w:r>
+        <w:rPr>
+          <w:rFonts w:asciiTheme="majorHAnsi" w:hAnsiTheme="majorHAnsi" w:cstheme="majorHAnsi"/>
+          <w:b/>
+          <w:sz w:val="72"/>
+          <w:szCs w:val="72"/>
+        </w:rPr>
+        <w:t xml:space="preserve"> – tablónUCM</w:t>
+      </w:r>
+    </w:p>
     <w:p>
       <w:pPr>
         <w:rPr>
@@ -18,17 +46,1026 @@
           <w:sz w:val="56"/>
           <w:szCs w:val="56"/>
         </w:rPr>
-        <w:t>Práctica 3: Memoria</w:t>
-      </w:r>
-      <w:r>
+        <w:t>-Introducción</w:t>
+      </w:r>
+    </w:p>
+    <w:p>
+      <w:pPr>
+        <w:rPr>
+          <w:rFonts w:cstheme="minorHAnsi"/>
+          <w:sz w:val="24"/>
+          <w:szCs w:val="24"/>
+        </w:rPr>
+      </w:pPr>
+      <w:r>
+        <w:rPr>
+          <w:rFonts w:cstheme="minorHAnsi"/>
+          <w:sz w:val="24"/>
+          <w:szCs w:val="24"/>
+        </w:rPr>
+        <w:t>Nuestra página web se fundamenta principalmente en el trasvase de información durante la vida universitaria para así facilitar la integración a los nuevos alumnos y mejorar la estancia a los ya instalados.</w:t>
+      </w:r>
+      <w:r>
+        <w:rPr>
+          <w:rFonts w:cstheme="minorHAnsi"/>
+          <w:sz w:val="24"/>
+          <w:szCs w:val="24"/>
+        </w:rPr>
+        <w:t xml:space="preserve"> </w:t>
+      </w:r>
+      <w:r>
+        <w:rPr>
+          <w:rFonts w:cstheme="minorHAnsi"/>
+          <w:sz w:val="24"/>
+          <w:szCs w:val="24"/>
+        </w:rPr>
+        <w:t>Su objetivo principal</w:t>
+      </w:r>
+      <w:r>
+        <w:rPr>
+          <w:rFonts w:cstheme="minorHAnsi"/>
+          <w:sz w:val="24"/>
+          <w:szCs w:val="24"/>
+        </w:rPr>
+        <w:t xml:space="preserve"> es funcionar como un sistema para qu</w:t>
+      </w:r>
+      <w:r>
+        <w:rPr>
+          <w:rFonts w:cstheme="minorHAnsi"/>
+          <w:sz w:val="24"/>
+          <w:szCs w:val="24"/>
+        </w:rPr>
+        <w:t xml:space="preserve">e los usuarios puedan subir su propio material e interactuar con el material </w:t>
+      </w:r>
+      <w:r>
+        <w:rPr>
+          <w:rFonts w:cstheme="minorHAnsi"/>
+          <w:sz w:val="24"/>
+          <w:szCs w:val="24"/>
+        </w:rPr>
+        <w:t xml:space="preserve">de otros usuarios. </w:t>
+      </w:r>
+      <w:r>
+        <w:rPr>
+          <w:rFonts w:cstheme="minorHAnsi"/>
+          <w:sz w:val="24"/>
+          <w:szCs w:val="24"/>
+        </w:rPr>
+        <w:t xml:space="preserve">La página </w:t>
+      </w:r>
+      <w:r>
+        <w:rPr>
+          <w:rFonts w:cstheme="minorHAnsi"/>
+          <w:sz w:val="24"/>
+          <w:szCs w:val="24"/>
+        </w:rPr>
+        <w:t>tendrá las siguientes funcionalidades</w:t>
+      </w:r>
+      <w:r>
+        <w:rPr>
+          <w:rFonts w:cstheme="minorHAnsi"/>
+          <w:sz w:val="24"/>
+          <w:szCs w:val="24"/>
+        </w:rPr>
+        <w:t>:</w:t>
+      </w:r>
+    </w:p>
+    <w:p>
+      <w:pPr>
+        <w:numPr>
+          <w:ilvl w:val="0"/>
+          <w:numId w:val="5"/>
+        </w:numPr>
+        <w:spacing w:before="100" w:beforeAutospacing="1" w:after="100" w:afterAutospacing="1" w:line="240" w:lineRule="auto"/>
+        <w:rPr>
+          <w:rFonts w:cstheme="minorHAnsi"/>
+          <w:sz w:val="24"/>
+          <w:szCs w:val="24"/>
+        </w:rPr>
+      </w:pPr>
+      <w:r>
+        <w:rPr>
+          <w:rFonts w:cstheme="minorHAnsi"/>
+          <w:sz w:val="24"/>
+          <w:szCs w:val="24"/>
+        </w:rPr>
+        <w:t>Buscar m</w:t>
+      </w:r>
+      <w:r>
+        <w:rPr>
+          <w:rFonts w:cstheme="minorHAnsi"/>
+          <w:sz w:val="24"/>
+          <w:szCs w:val="24"/>
+        </w:rPr>
+        <w:t>aterial estructurado por facultad, grado, curso y asignatura</w:t>
+      </w:r>
+      <w:r>
+        <w:rPr>
+          <w:rFonts w:cstheme="minorHAnsi"/>
+          <w:sz w:val="24"/>
+          <w:szCs w:val="24"/>
+        </w:rPr>
+        <w:t>. Se podrá buscar teoría, ejercicios, prácticas y exámenes.</w:t>
+      </w:r>
+    </w:p>
+    <w:p>
+      <w:pPr>
+        <w:numPr>
+          <w:ilvl w:val="0"/>
+          <w:numId w:val="5"/>
+        </w:numPr>
+        <w:spacing w:before="100" w:beforeAutospacing="1" w:after="100" w:afterAutospacing="1" w:line="240" w:lineRule="auto"/>
+        <w:rPr>
+          <w:rFonts w:cstheme="minorHAnsi"/>
+          <w:sz w:val="24"/>
+          <w:szCs w:val="24"/>
+        </w:rPr>
+      </w:pPr>
+      <w:r>
+        <w:rPr>
+          <w:rFonts w:cstheme="minorHAnsi"/>
+          <w:sz w:val="24"/>
+          <w:szCs w:val="24"/>
+        </w:rPr>
+        <w:t>Posibilidad de ver este material en detalle y descargarlo</w:t>
+      </w:r>
+      <w:r>
+        <w:rPr>
+          <w:rFonts w:cstheme="minorHAnsi"/>
+          <w:sz w:val="24"/>
+          <w:szCs w:val="24"/>
+        </w:rPr>
+        <w:t>, así como valorarlo</w:t>
+      </w:r>
+      <w:r>
+        <w:rPr>
+          <w:rFonts w:cstheme="minorHAnsi"/>
+          <w:sz w:val="24"/>
+          <w:szCs w:val="24"/>
+        </w:rPr>
+        <w:t>.</w:t>
+      </w:r>
+    </w:p>
+    <w:p>
+      <w:pPr>
+        <w:numPr>
+          <w:ilvl w:val="0"/>
+          <w:numId w:val="5"/>
+        </w:numPr>
+        <w:spacing w:before="100" w:beforeAutospacing="1" w:after="100" w:afterAutospacing="1" w:line="240" w:lineRule="auto"/>
+        <w:rPr>
+          <w:rFonts w:cstheme="minorHAnsi"/>
+          <w:sz w:val="24"/>
+          <w:szCs w:val="24"/>
+        </w:rPr>
+      </w:pPr>
+      <w:r>
+        <w:rPr>
+          <w:rFonts w:cstheme="minorHAnsi"/>
+          <w:sz w:val="24"/>
+          <w:szCs w:val="24"/>
+        </w:rPr>
+        <w:t xml:space="preserve">Los usuarios podrán </w:t>
+      </w:r>
+      <w:r>
+        <w:rPr>
+          <w:rFonts w:cstheme="minorHAnsi"/>
+          <w:sz w:val="24"/>
+          <w:szCs w:val="24"/>
+        </w:rPr>
+        <w:t>subir su propio material a la página (teoría, ejercicios, prácticas y exámenes).</w:t>
+      </w:r>
+    </w:p>
+    <w:p>
+      <w:pPr>
+        <w:numPr>
+          <w:ilvl w:val="0"/>
+          <w:numId w:val="5"/>
+        </w:numPr>
+        <w:spacing w:before="100" w:beforeAutospacing="1" w:after="100" w:afterAutospacing="1" w:line="240" w:lineRule="auto"/>
+        <w:rPr>
+          <w:rFonts w:cstheme="minorHAnsi"/>
+          <w:sz w:val="24"/>
+          <w:szCs w:val="24"/>
+        </w:rPr>
+      </w:pPr>
+      <w:r>
+        <w:rPr>
+          <w:rFonts w:cstheme="minorHAnsi"/>
+          <w:sz w:val="24"/>
+          <w:szCs w:val="24"/>
+        </w:rPr>
+        <w:t>L</w:t>
+      </w:r>
+      <w:r>
+        <w:rPr>
+          <w:rFonts w:cstheme="minorHAnsi"/>
+          <w:sz w:val="24"/>
+          <w:szCs w:val="24"/>
+        </w:rPr>
+        <w:t xml:space="preserve">os usuarios podrán proponer fechas para </w:t>
+      </w:r>
+      <w:r>
+        <w:rPr>
+          <w:rFonts w:cstheme="minorHAnsi"/>
+          <w:sz w:val="24"/>
+          <w:szCs w:val="24"/>
+        </w:rPr>
+        <w:t>apuntarse</w:t>
+      </w:r>
+      <w:r>
+        <w:rPr>
+          <w:rFonts w:cstheme="minorHAnsi"/>
+          <w:sz w:val="24"/>
+          <w:szCs w:val="24"/>
+        </w:rPr>
+        <w:t xml:space="preserve"> a eventos </w:t>
+      </w:r>
+      <w:r>
+        <w:rPr>
+          <w:rFonts w:cstheme="minorHAnsi"/>
+          <w:sz w:val="24"/>
+          <w:szCs w:val="24"/>
+        </w:rPr>
+        <w:t>o realizar determinadas actividades.</w:t>
+      </w:r>
+    </w:p>
+    <w:p>
+      <w:pPr>
+        <w:numPr>
+          <w:ilvl w:val="0"/>
+          <w:numId w:val="5"/>
+        </w:numPr>
+        <w:spacing w:before="100" w:beforeAutospacing="1" w:after="100" w:afterAutospacing="1" w:line="240" w:lineRule="auto"/>
+        <w:rPr>
+          <w:rFonts w:cstheme="minorHAnsi"/>
+          <w:sz w:val="24"/>
+          <w:szCs w:val="24"/>
+        </w:rPr>
+      </w:pPr>
+      <w:r>
+        <w:rPr>
+          <w:rFonts w:cstheme="minorHAnsi"/>
+          <w:sz w:val="24"/>
+          <w:szCs w:val="24"/>
+        </w:rPr>
+        <w:t>Un sistema de valoración de usuarios que se base en la calidad del material subido y/o los eventos que hayan organizado. Con esto se les podrá asignar un rango, que hará que sean vistos como ‘u</w:t>
+      </w:r>
+      <w:r>
+        <w:rPr>
+          <w:rFonts w:cstheme="minorHAnsi"/>
+          <w:sz w:val="24"/>
+          <w:szCs w:val="24"/>
+        </w:rPr>
+        <w:t xml:space="preserve">suarios de confianza’ por otros </w:t>
+      </w:r>
+      <w:r>
+        <w:rPr>
+          <w:rFonts w:cstheme="minorHAnsi"/>
+          <w:sz w:val="24"/>
+          <w:szCs w:val="24"/>
+        </w:rPr>
+        <w:t>usuarios de la página.</w:t>
+      </w:r>
+    </w:p>
+    <w:p>
+      <w:pPr>
+        <w:spacing w:before="100" w:beforeAutospacing="1" w:after="100" w:afterAutospacing="1" w:line="240" w:lineRule="auto"/>
+        <w:rPr>
+          <w:rFonts w:cstheme="minorHAnsi"/>
+          <w:sz w:val="24"/>
+          <w:szCs w:val="24"/>
+        </w:rPr>
+      </w:pPr>
+    </w:p>
+    <w:p>
+      <w:pPr>
+        <w:spacing w:before="100" w:beforeAutospacing="1" w:after="100" w:afterAutospacing="1" w:line="240" w:lineRule="auto"/>
+        <w:rPr>
+          <w:rFonts w:cstheme="minorHAnsi"/>
+          <w:sz w:val="24"/>
+          <w:szCs w:val="24"/>
+        </w:rPr>
+      </w:pPr>
+    </w:p>
+    <w:p>
+      <w:pPr>
+        <w:spacing w:before="100" w:beforeAutospacing="1" w:after="100" w:afterAutospacing="1" w:line="240" w:lineRule="auto"/>
+        <w:rPr>
+          <w:rFonts w:cstheme="minorHAnsi"/>
+          <w:sz w:val="24"/>
+          <w:szCs w:val="24"/>
+        </w:rPr>
+      </w:pPr>
+    </w:p>
+    <w:p>
+      <w:pPr>
+        <w:spacing w:before="100" w:beforeAutospacing="1" w:after="100" w:afterAutospacing="1" w:line="240" w:lineRule="auto"/>
+        <w:rPr>
+          <w:rFonts w:cstheme="minorHAnsi"/>
+          <w:sz w:val="24"/>
+          <w:szCs w:val="24"/>
+        </w:rPr>
+      </w:pPr>
+    </w:p>
+    <w:p>
+      <w:pPr>
+        <w:spacing w:before="100" w:beforeAutospacing="1" w:after="100" w:afterAutospacing="1" w:line="240" w:lineRule="auto"/>
+        <w:rPr>
+          <w:rFonts w:cstheme="minorHAnsi"/>
+          <w:sz w:val="24"/>
+          <w:szCs w:val="24"/>
+        </w:rPr>
+      </w:pPr>
+    </w:p>
+    <w:p>
+      <w:pPr>
+        <w:spacing w:before="100" w:beforeAutospacing="1" w:after="100" w:afterAutospacing="1" w:line="240" w:lineRule="auto"/>
+        <w:rPr>
+          <w:rFonts w:cstheme="minorHAnsi"/>
+          <w:sz w:val="24"/>
+          <w:szCs w:val="24"/>
+        </w:rPr>
+      </w:pPr>
+    </w:p>
+    <w:p>
+      <w:pPr>
+        <w:spacing w:before="100" w:beforeAutospacing="1" w:after="100" w:afterAutospacing="1" w:line="240" w:lineRule="auto"/>
+        <w:rPr>
+          <w:rFonts w:cstheme="minorHAnsi"/>
+          <w:sz w:val="24"/>
+          <w:szCs w:val="24"/>
+        </w:rPr>
+      </w:pPr>
+    </w:p>
+    <w:p>
+      <w:pPr>
+        <w:spacing w:before="100" w:beforeAutospacing="1" w:after="100" w:afterAutospacing="1" w:line="240" w:lineRule="auto"/>
+        <w:rPr>
+          <w:rFonts w:cstheme="minorHAnsi"/>
+          <w:sz w:val="24"/>
+          <w:szCs w:val="24"/>
+        </w:rPr>
+      </w:pPr>
+    </w:p>
+    <w:p>
+      <w:pPr>
+        <w:spacing w:before="100" w:beforeAutospacing="1" w:after="100" w:afterAutospacing="1" w:line="240" w:lineRule="auto"/>
+        <w:rPr>
+          <w:rFonts w:cstheme="minorHAnsi"/>
+          <w:sz w:val="24"/>
+          <w:szCs w:val="24"/>
+        </w:rPr>
+      </w:pPr>
+    </w:p>
+    <w:p>
+      <w:pPr>
+        <w:spacing w:before="100" w:beforeAutospacing="1" w:after="100" w:afterAutospacing="1" w:line="240" w:lineRule="auto"/>
+        <w:rPr>
+          <w:rFonts w:cstheme="minorHAnsi"/>
+          <w:sz w:val="24"/>
+          <w:szCs w:val="24"/>
+        </w:rPr>
+      </w:pPr>
+    </w:p>
+    <w:p>
+      <w:pPr>
         <w:rPr>
           <w:rFonts w:asciiTheme="majorHAnsi" w:hAnsiTheme="majorHAnsi" w:cstheme="majorHAnsi"/>
           <w:b/>
           <w:sz w:val="56"/>
           <w:szCs w:val="56"/>
         </w:rPr>
-        <w:t xml:space="preserve"> – tablónUCM</w:t>
-      </w:r>
+      </w:pPr>
+      <w:r>
+        <w:rPr>
+          <w:rFonts w:asciiTheme="majorHAnsi" w:hAnsiTheme="majorHAnsi" w:cstheme="majorHAnsi"/>
+          <w:b/>
+          <w:noProof/>
+          <w:sz w:val="56"/>
+          <w:szCs w:val="56"/>
+          <w:lang w:eastAsia="es-ES"/>
+        </w:rPr>
+        <w:lastRenderedPageBreak/>
+        <w:drawing>
+          <wp:anchor distT="0" distB="0" distL="114300" distR="114300" simplePos="0" relativeHeight="251659264" behindDoc="1" locked="0" layoutInCell="1" allowOverlap="1" wp14:anchorId="66775C84" wp14:editId="24266DAE">
+            <wp:simplePos x="0" y="0"/>
+            <wp:positionH relativeFrom="margin">
+              <wp:posOffset>-670560</wp:posOffset>
+            </wp:positionH>
+            <wp:positionV relativeFrom="paragraph">
+              <wp:posOffset>1129030</wp:posOffset>
+            </wp:positionV>
+            <wp:extent cx="6771005" cy="4304665"/>
+            <wp:effectExtent l="0" t="0" r="0" b="635"/>
+            <wp:wrapTight wrapText="bothSides">
+              <wp:wrapPolygon edited="0">
+                <wp:start x="0" y="0"/>
+                <wp:lineTo x="0" y="21508"/>
+                <wp:lineTo x="21513" y="21508"/>
+                <wp:lineTo x="21513" y="0"/>
+                <wp:lineTo x="0" y="0"/>
+              </wp:wrapPolygon>
+            </wp:wrapTight>
+            <wp:docPr id="1" name="Imagen 1"/>
+            <wp:cNvGraphicFramePr>
+              <a:graphicFrameLocks xmlns:a="http://schemas.openxmlformats.org/drawingml/2006/main" noChangeAspect="1"/>
+            </wp:cNvGraphicFramePr>
+            <a:graphic xmlns:a="http://schemas.openxmlformats.org/drawingml/2006/main">
+              <a:graphicData uri="http://schemas.openxmlformats.org/drawingml/2006/picture">
+                <pic:pic xmlns:pic="http://schemas.openxmlformats.org/drawingml/2006/picture">
+                  <pic:nvPicPr>
+                    <pic:cNvPr id="1" name="buscador.PNG"/>
+                    <pic:cNvPicPr/>
+                  </pic:nvPicPr>
+                  <pic:blipFill>
+                    <a:blip r:embed="rId5">
+                      <a:extLst>
+                        <a:ext uri="{28A0092B-C50C-407E-A947-70E740481C1C}">
+                          <a14:useLocalDpi xmlns:a14="http://schemas.microsoft.com/office/drawing/2010/main" val="0"/>
+                        </a:ext>
+                      </a:extLst>
+                    </a:blip>
+                    <a:stretch>
+                      <a:fillRect/>
+                    </a:stretch>
+                  </pic:blipFill>
+                  <pic:spPr>
+                    <a:xfrm>
+                      <a:off x="0" y="0"/>
+                      <a:ext cx="6771005" cy="4304665"/>
+                    </a:xfrm>
+                    <a:prstGeom prst="rect">
+                      <a:avLst/>
+                    </a:prstGeom>
+                  </pic:spPr>
+                </pic:pic>
+              </a:graphicData>
+            </a:graphic>
+            <wp14:sizeRelH relativeFrom="page">
+              <wp14:pctWidth>0</wp14:pctWidth>
+            </wp14:sizeRelH>
+            <wp14:sizeRelV relativeFrom="page">
+              <wp14:pctHeight>0</wp14:pctHeight>
+            </wp14:sizeRelV>
+          </wp:anchor>
+        </w:drawing>
+      </w:r>
+      <w:r>
+        <w:rPr>
+          <w:rFonts w:asciiTheme="majorHAnsi" w:hAnsiTheme="majorHAnsi" w:cstheme="majorHAnsi"/>
+          <w:b/>
+          <w:sz w:val="56"/>
+          <w:szCs w:val="56"/>
+        </w:rPr>
+        <w:t xml:space="preserve">-Descripción detallada de la </w:t>
+      </w:r>
+      <w:r>
+        <w:rPr>
+          <w:rFonts w:asciiTheme="majorHAnsi" w:hAnsiTheme="majorHAnsi" w:cstheme="majorHAnsi"/>
+          <w:b/>
+          <w:sz w:val="56"/>
+          <w:szCs w:val="56"/>
+        </w:rPr>
+        <w:t>aplicación</w:t>
+      </w:r>
+    </w:p>
+    <w:p>
+      <w:pPr>
+        <w:rPr>
+          <w:rFonts w:cstheme="minorHAnsi"/>
+          <w:b/>
+          <w:sz w:val="24"/>
+          <w:szCs w:val="24"/>
+        </w:rPr>
+      </w:pPr>
+      <w:r>
+        <w:rPr>
+          <w:rFonts w:cstheme="minorHAnsi"/>
+          <w:b/>
+          <w:sz w:val="24"/>
+          <w:szCs w:val="24"/>
+        </w:rPr>
+        <w:t>Buscador</w:t>
+      </w:r>
+    </w:p>
+    <w:p>
+      <w:pPr>
+        <w:rPr>
+          <w:rFonts w:cstheme="minorHAnsi"/>
+          <w:sz w:val="24"/>
+          <w:szCs w:val="24"/>
+        </w:rPr>
+      </w:pPr>
+    </w:p>
+    <w:p>
+      <w:pPr>
+        <w:rPr>
+          <w:rFonts w:cstheme="minorHAnsi"/>
+          <w:sz w:val="24"/>
+          <w:szCs w:val="24"/>
+        </w:rPr>
+      </w:pPr>
+      <w:r>
+        <w:rPr>
+          <w:rFonts w:cstheme="minorHAnsi"/>
+          <w:sz w:val="24"/>
+          <w:szCs w:val="24"/>
+        </w:rPr>
+        <w:t xml:space="preserve">Esta sería la página del buscador. Consiste en una columna para introducir la información para buscar en la página y luego cuatro columnas con los resultados que se pueden encontrar. La información se introduce mediante cuatro selectores, que serían la Facultad, el Grado, el Curso y la Asignatura para posteriormente darle al botón de Buscar. A la derecha aparecerán los ficheros que existan en la página relacionados con la </w:t>
+      </w:r>
+      <w:proofErr w:type="gramStart"/>
+      <w:r>
+        <w:rPr>
+          <w:rFonts w:cstheme="minorHAnsi"/>
+          <w:sz w:val="24"/>
+          <w:szCs w:val="24"/>
+        </w:rPr>
+        <w:t>información(</w:t>
+      </w:r>
+      <w:proofErr w:type="gramEnd"/>
+      <w:r>
+        <w:rPr>
+          <w:rFonts w:cstheme="minorHAnsi"/>
+          <w:sz w:val="24"/>
+          <w:szCs w:val="24"/>
+        </w:rPr>
+        <w:t>en la imagen por ejemplo apuntes de números reales)</w:t>
+      </w:r>
+    </w:p>
+    <w:p>
+      <w:pPr>
+        <w:rPr>
+          <w:rFonts w:cstheme="minorHAnsi"/>
+          <w:sz w:val="24"/>
+          <w:szCs w:val="24"/>
+        </w:rPr>
+      </w:pPr>
+    </w:p>
+    <w:p>
+      <w:pPr>
+        <w:rPr>
+          <w:rFonts w:cstheme="minorHAnsi"/>
+          <w:sz w:val="24"/>
+          <w:szCs w:val="24"/>
+        </w:rPr>
+      </w:pPr>
+      <w:r>
+        <w:rPr>
+          <w:rFonts w:cstheme="minorHAnsi"/>
+          <w:noProof/>
+          <w:sz w:val="24"/>
+          <w:szCs w:val="24"/>
+          <w:lang w:eastAsia="es-ES"/>
+        </w:rPr>
+        <w:lastRenderedPageBreak/>
+        <w:drawing>
+          <wp:inline distT="0" distB="0" distL="0" distR="0" wp14:anchorId="149E6AA6" wp14:editId="70D8E74D">
+            <wp:extent cx="5400040" cy="6057900"/>
+            <wp:effectExtent l="0" t="0" r="0" b="0"/>
+            <wp:docPr id="3" name="Imagen 3"/>
+            <wp:cNvGraphicFramePr>
+              <a:graphicFrameLocks xmlns:a="http://schemas.openxmlformats.org/drawingml/2006/main" noChangeAspect="1"/>
+            </wp:cNvGraphicFramePr>
+            <a:graphic xmlns:a="http://schemas.openxmlformats.org/drawingml/2006/main">
+              <a:graphicData uri="http://schemas.openxmlformats.org/drawingml/2006/picture">
+                <pic:pic xmlns:pic="http://schemas.openxmlformats.org/drawingml/2006/picture">
+                  <pic:nvPicPr>
+                    <pic:cNvPr id="3" name="archivo_detalle.png"/>
+                    <pic:cNvPicPr/>
+                  </pic:nvPicPr>
+                  <pic:blipFill>
+                    <a:blip r:embed="rId6">
+                      <a:extLst>
+                        <a:ext uri="{28A0092B-C50C-407E-A947-70E740481C1C}">
+                          <a14:useLocalDpi xmlns:a14="http://schemas.microsoft.com/office/drawing/2010/main" val="0"/>
+                        </a:ext>
+                      </a:extLst>
+                    </a:blip>
+                    <a:stretch>
+                      <a:fillRect/>
+                    </a:stretch>
+                  </pic:blipFill>
+                  <pic:spPr>
+                    <a:xfrm>
+                      <a:off x="0" y="0"/>
+                      <a:ext cx="5400040" cy="6057900"/>
+                    </a:xfrm>
+                    <a:prstGeom prst="rect">
+                      <a:avLst/>
+                    </a:prstGeom>
+                  </pic:spPr>
+                </pic:pic>
+              </a:graphicData>
+            </a:graphic>
+          </wp:inline>
+        </w:drawing>
+      </w:r>
+    </w:p>
+    <w:p>
+      <w:pPr>
+        <w:rPr>
+          <w:rFonts w:cstheme="minorHAnsi"/>
+          <w:b/>
+          <w:sz w:val="24"/>
+          <w:szCs w:val="24"/>
+        </w:rPr>
+      </w:pPr>
+      <w:r>
+        <w:rPr>
+          <w:rFonts w:cstheme="minorHAnsi"/>
+          <w:b/>
+          <w:sz w:val="24"/>
+          <w:szCs w:val="24"/>
+        </w:rPr>
+        <w:t>Archivo en detalle</w:t>
+      </w:r>
+    </w:p>
+    <w:p>
+      <w:pPr>
+        <w:rPr>
+          <w:rFonts w:cstheme="minorHAnsi"/>
+          <w:sz w:val="24"/>
+          <w:szCs w:val="24"/>
+        </w:rPr>
+      </w:pPr>
+      <w:r>
+        <w:rPr>
+          <w:rFonts w:cstheme="minorHAnsi"/>
+          <w:sz w:val="24"/>
+          <w:szCs w:val="24"/>
+        </w:rPr>
+        <w:t>Haciendo click en el archivo se entraría en esta página, donde se puede ver toda su información en detalle.</w:t>
+      </w:r>
+      <w:r>
+        <w:rPr>
+          <w:rFonts w:cstheme="minorHAnsi"/>
+          <w:sz w:val="24"/>
+          <w:szCs w:val="24"/>
+        </w:rPr>
+        <w:t xml:space="preserve"> </w:t>
+      </w:r>
+    </w:p>
+    <w:p>
+      <w:pPr>
+        <w:rPr>
+          <w:rFonts w:cstheme="minorHAnsi"/>
+          <w:sz w:val="24"/>
+          <w:szCs w:val="24"/>
+        </w:rPr>
+      </w:pPr>
+      <w:r>
+        <w:rPr>
+          <w:rFonts w:cstheme="minorHAnsi"/>
+          <w:sz w:val="24"/>
+          <w:szCs w:val="24"/>
+        </w:rPr>
+        <w:lastRenderedPageBreak/>
+        <w:t>Si somos el propietario del archivo o el administrador de la página, tendremos la opción de editar o borrar.</w:t>
+      </w:r>
+      <w:r>
+        <w:rPr>
+          <w:rFonts w:cstheme="minorHAnsi"/>
+          <w:noProof/>
+          <w:sz w:val="24"/>
+          <w:szCs w:val="24"/>
+          <w:lang w:eastAsia="es-ES"/>
+        </w:rPr>
+        <w:t xml:space="preserve"> </w:t>
+      </w:r>
+      <w:r>
+        <w:rPr>
+          <w:rFonts w:cstheme="minorHAnsi"/>
+          <w:noProof/>
+          <w:sz w:val="24"/>
+          <w:szCs w:val="24"/>
+          <w:lang w:eastAsia="es-ES"/>
+        </w:rPr>
+        <w:drawing>
+          <wp:inline distT="0" distB="0" distL="0" distR="0" wp14:anchorId="23B7C74F" wp14:editId="5A9E91D3">
+            <wp:extent cx="5400040" cy="3474720"/>
+            <wp:effectExtent l="0" t="0" r="0" b="0"/>
+            <wp:docPr id="4" name="Imagen 4"/>
+            <wp:cNvGraphicFramePr>
+              <a:graphicFrameLocks xmlns:a="http://schemas.openxmlformats.org/drawingml/2006/main" noChangeAspect="1"/>
+            </wp:cNvGraphicFramePr>
+            <a:graphic xmlns:a="http://schemas.openxmlformats.org/drawingml/2006/main">
+              <a:graphicData uri="http://schemas.openxmlformats.org/drawingml/2006/picture">
+                <pic:pic xmlns:pic="http://schemas.openxmlformats.org/drawingml/2006/picture">
+                  <pic:nvPicPr>
+                    <pic:cNvPr id="4" name="editar_archivo.PNG"/>
+                    <pic:cNvPicPr/>
+                  </pic:nvPicPr>
+                  <pic:blipFill>
+                    <a:blip r:embed="rId7">
+                      <a:extLst>
+                        <a:ext uri="{28A0092B-C50C-407E-A947-70E740481C1C}">
+                          <a14:useLocalDpi xmlns:a14="http://schemas.microsoft.com/office/drawing/2010/main" val="0"/>
+                        </a:ext>
+                      </a:extLst>
+                    </a:blip>
+                    <a:stretch>
+                      <a:fillRect/>
+                    </a:stretch>
+                  </pic:blipFill>
+                  <pic:spPr>
+                    <a:xfrm>
+                      <a:off x="0" y="0"/>
+                      <a:ext cx="5400040" cy="3474720"/>
+                    </a:xfrm>
+                    <a:prstGeom prst="rect">
+                      <a:avLst/>
+                    </a:prstGeom>
+                  </pic:spPr>
+                </pic:pic>
+              </a:graphicData>
+            </a:graphic>
+          </wp:inline>
+        </w:drawing>
+      </w:r>
+    </w:p>
+    <w:p>
+      <w:pPr>
+        <w:rPr>
+          <w:rFonts w:cstheme="minorHAnsi"/>
+          <w:b/>
+          <w:sz w:val="24"/>
+          <w:szCs w:val="24"/>
+        </w:rPr>
+      </w:pPr>
+      <w:r>
+        <w:rPr>
+          <w:rFonts w:cstheme="minorHAnsi"/>
+          <w:b/>
+          <w:sz w:val="24"/>
+          <w:szCs w:val="24"/>
+        </w:rPr>
+        <w:t>Editar archivo</w:t>
+      </w:r>
+    </w:p>
+    <w:p>
+      <w:pPr>
+        <w:rPr>
+          <w:rFonts w:cstheme="minorHAnsi"/>
+          <w:sz w:val="24"/>
+          <w:szCs w:val="24"/>
+        </w:rPr>
+      </w:pPr>
+      <w:r>
+        <w:rPr>
+          <w:rFonts w:cstheme="minorHAnsi"/>
+          <w:sz w:val="24"/>
+          <w:szCs w:val="24"/>
+        </w:rPr>
+        <w:t>También h</w:t>
+      </w:r>
+      <w:r>
+        <w:rPr>
+          <w:rFonts w:cstheme="minorHAnsi"/>
+          <w:sz w:val="24"/>
+          <w:szCs w:val="24"/>
+        </w:rPr>
+        <w:t>ay un botón para poder descargar el archivo a nuestro ordenador.</w:t>
+      </w:r>
+    </w:p>
+    <w:p>
+      <w:pPr>
+        <w:rPr>
+          <w:rFonts w:cstheme="minorHAnsi"/>
+          <w:sz w:val="24"/>
+          <w:szCs w:val="24"/>
+        </w:rPr>
+      </w:pPr>
+      <w:r>
+        <w:rPr>
+          <w:rFonts w:cstheme="minorHAnsi"/>
+          <w:sz w:val="24"/>
+          <w:szCs w:val="24"/>
+        </w:rPr>
+        <w:t xml:space="preserve">Existe una imagen genérica para representar archivos que no sean imágenes o PDFs (en el caso de estos últimos, saldría la imagen y el PDF respectivamente). A la derecha de esto aparece la información en detalle del archivo: el nombre, el autor, la fecha, el tamaño en bytes, el formato y la </w:t>
+      </w:r>
+      <w:r>
+        <w:rPr>
+          <w:rFonts w:cstheme="minorHAnsi"/>
+          <w:sz w:val="24"/>
+          <w:szCs w:val="24"/>
+        </w:rPr>
+        <w:t>valoración</w:t>
+      </w:r>
+      <w:r>
+        <w:rPr>
+          <w:rFonts w:cstheme="minorHAnsi"/>
+          <w:sz w:val="24"/>
+          <w:szCs w:val="24"/>
+        </w:rPr>
+        <w:t xml:space="preserve"> del mismo.</w:t>
+      </w:r>
+    </w:p>
+    <w:p>
+      <w:pPr>
+        <w:rPr>
+          <w:rFonts w:cstheme="minorHAnsi"/>
+          <w:sz w:val="24"/>
+          <w:szCs w:val="24"/>
+        </w:rPr>
+      </w:pPr>
+      <w:r>
+        <w:rPr>
+          <w:rFonts w:cstheme="minorHAnsi"/>
+          <w:sz w:val="24"/>
+          <w:szCs w:val="24"/>
+        </w:rPr>
+        <w:t>Justo debajo se pueden ver las observaciones sobre el archivo realizadas por el autor.</w:t>
+      </w:r>
+    </w:p>
+    <w:p>
+      <w:pPr>
+        <w:rPr>
+          <w:rFonts w:cstheme="minorHAnsi"/>
+          <w:sz w:val="24"/>
+          <w:szCs w:val="24"/>
+        </w:rPr>
+      </w:pPr>
+      <w:r>
+        <w:rPr>
+          <w:rFonts w:cstheme="minorHAnsi"/>
+          <w:sz w:val="24"/>
+          <w:szCs w:val="24"/>
+        </w:rPr>
+        <w:t xml:space="preserve">Por último los usuarios tienen la posibilidad  de generar un reporte sobre el archivo especificando un asunto con un mensaje. Este reporte lo podrá ver el administrador de la página y tomar una decisión al </w:t>
+      </w:r>
+      <w:r>
+        <w:rPr>
+          <w:rFonts w:cstheme="minorHAnsi"/>
+          <w:sz w:val="24"/>
+          <w:szCs w:val="24"/>
+        </w:rPr>
+        <w:t>respecto (</w:t>
+      </w:r>
+      <w:r>
+        <w:rPr>
+          <w:rFonts w:cstheme="minorHAnsi"/>
+          <w:sz w:val="24"/>
+          <w:szCs w:val="24"/>
+        </w:rPr>
+        <w:t>borrarlo, editarlo).</w:t>
+      </w:r>
+    </w:p>
+    <w:p>
+      <w:pPr>
+        <w:rPr>
+          <w:rFonts w:cstheme="minorHAnsi"/>
+          <w:sz w:val="24"/>
+          <w:szCs w:val="24"/>
+        </w:rPr>
+      </w:pPr>
+      <w:r>
+        <w:rPr>
+          <w:rFonts w:cstheme="minorHAnsi"/>
+          <w:noProof/>
+          <w:sz w:val="24"/>
+          <w:szCs w:val="24"/>
+          <w:lang w:eastAsia="es-ES"/>
+        </w:rPr>
+        <w:lastRenderedPageBreak/>
+        <w:drawing>
+          <wp:inline distT="0" distB="0" distL="0" distR="0" wp14:anchorId="32BDEFFA" wp14:editId="1EDB0464">
+            <wp:extent cx="5400040" cy="3275965"/>
+            <wp:effectExtent l="0" t="0" r="0" b="635"/>
+            <wp:docPr id="5" name="Imagen 5"/>
+            <wp:cNvGraphicFramePr>
+              <a:graphicFrameLocks xmlns:a="http://schemas.openxmlformats.org/drawingml/2006/main" noChangeAspect="1"/>
+            </wp:cNvGraphicFramePr>
+            <a:graphic xmlns:a="http://schemas.openxmlformats.org/drawingml/2006/main">
+              <a:graphicData uri="http://schemas.openxmlformats.org/drawingml/2006/picture">
+                <pic:pic xmlns:pic="http://schemas.openxmlformats.org/drawingml/2006/picture">
+                  <pic:nvPicPr>
+                    <pic:cNvPr id="5" name="mis_apuntes.PNG"/>
+                    <pic:cNvPicPr/>
+                  </pic:nvPicPr>
+                  <pic:blipFill>
+                    <a:blip r:embed="rId8">
+                      <a:extLst>
+                        <a:ext uri="{28A0092B-C50C-407E-A947-70E740481C1C}">
+                          <a14:useLocalDpi xmlns:a14="http://schemas.microsoft.com/office/drawing/2010/main" val="0"/>
+                        </a:ext>
+                      </a:extLst>
+                    </a:blip>
+                    <a:stretch>
+                      <a:fillRect/>
+                    </a:stretch>
+                  </pic:blipFill>
+                  <pic:spPr>
+                    <a:xfrm>
+                      <a:off x="0" y="0"/>
+                      <a:ext cx="5400040" cy="3275965"/>
+                    </a:xfrm>
+                    <a:prstGeom prst="rect">
+                      <a:avLst/>
+                    </a:prstGeom>
+                  </pic:spPr>
+                </pic:pic>
+              </a:graphicData>
+            </a:graphic>
+          </wp:inline>
+        </w:drawing>
+      </w:r>
+    </w:p>
+    <w:p>
+      <w:pPr>
+        <w:rPr>
+          <w:rFonts w:cstheme="minorHAnsi"/>
+          <w:sz w:val="24"/>
+          <w:szCs w:val="24"/>
+        </w:rPr>
+      </w:pPr>
+      <w:r>
+        <w:rPr>
+          <w:rFonts w:cstheme="minorHAnsi"/>
+          <w:sz w:val="24"/>
+          <w:szCs w:val="24"/>
+        </w:rPr>
+        <w:t>En esta página el usuario podrá consultar los archivos que haya subido a la página. Sólo el administrador tendrá la opción de ver todos los archivos de todos los usuarios.</w:t>
+      </w:r>
+      <w:bookmarkStart w:id="0" w:name="_GoBack"/>
+      <w:bookmarkEnd w:id="0"/>
+    </w:p>
+    <w:p>
+      <w:pPr>
+        <w:rPr>
+          <w:rFonts w:cstheme="minorHAnsi"/>
+          <w:sz w:val="24"/>
+          <w:szCs w:val="24"/>
+        </w:rPr>
+      </w:pPr>
+    </w:p>
+    <w:p>
+      <w:pPr>
+        <w:rPr>
+          <w:rFonts w:asciiTheme="majorHAnsi" w:hAnsiTheme="majorHAnsi" w:cstheme="majorHAnsi"/>
+          <w:b/>
+          <w:sz w:val="56"/>
+          <w:szCs w:val="56"/>
+        </w:rPr>
+      </w:pPr>
+      <w:r>
+        <w:rPr>
+          <w:rFonts w:asciiTheme="majorHAnsi" w:hAnsiTheme="majorHAnsi" w:cstheme="majorHAnsi"/>
+          <w:b/>
+          <w:sz w:val="56"/>
+          <w:szCs w:val="56"/>
+        </w:rPr>
+        <w:t>-Arquitectura de la aplicación</w:t>
+      </w:r>
+    </w:p>
+    <w:p>
+      <w:pPr>
+        <w:rPr>
+          <w:rFonts w:asciiTheme="majorHAnsi" w:hAnsiTheme="majorHAnsi" w:cstheme="majorHAnsi"/>
+          <w:b/>
+          <w:sz w:val="56"/>
+          <w:szCs w:val="56"/>
+        </w:rPr>
+      </w:pPr>
+      <w:r>
+        <w:rPr>
+          <w:rFonts w:asciiTheme="majorHAnsi" w:hAnsiTheme="majorHAnsi" w:cstheme="majorHAnsi"/>
+          <w:b/>
+          <w:sz w:val="56"/>
+          <w:szCs w:val="56"/>
+        </w:rPr>
+        <w:t>-Instrucciones de instalación</w:t>
+      </w:r>
+    </w:p>
+    <w:p>
+      <w:pPr>
+        <w:rPr>
+          <w:rFonts w:asciiTheme="majorHAnsi" w:hAnsiTheme="majorHAnsi" w:cstheme="majorHAnsi"/>
+          <w:b/>
+          <w:sz w:val="56"/>
+          <w:szCs w:val="56"/>
+        </w:rPr>
+      </w:pPr>
+    </w:p>
+    <w:p>
+      <w:pPr>
+        <w:rPr>
+          <w:rFonts w:asciiTheme="majorHAnsi" w:hAnsiTheme="majorHAnsi" w:cstheme="majorHAnsi"/>
+          <w:b/>
+          <w:sz w:val="56"/>
+          <w:szCs w:val="56"/>
+        </w:rPr>
+      </w:pPr>
+    </w:p>
+    <w:p>
+      <w:pPr>
+        <w:rPr>
+          <w:rFonts w:asciiTheme="majorHAnsi" w:hAnsiTheme="majorHAnsi" w:cstheme="majorHAnsi"/>
+          <w:b/>
+          <w:sz w:val="56"/>
+          <w:szCs w:val="56"/>
+        </w:rPr>
+      </w:pPr>
     </w:p>
     <w:p>
       <w:pPr>
@@ -167,6 +1204,7 @@
           <w:sz w:val="24"/>
           <w:szCs w:val="24"/>
         </w:rPr>
+        <w:lastRenderedPageBreak/>
         <w:t>inicio.php</w:t>
       </w:r>
       <w:r>
@@ -672,7 +1710,6 @@
           <w:sz w:val="24"/>
           <w:szCs w:val="24"/>
         </w:rPr>
-        <w:lastRenderedPageBreak/>
         <w:t>Dentro de la carpeta común:</w:t>
       </w:r>
     </w:p>
@@ -901,6 +1938,7 @@
           <w:sz w:val="24"/>
           <w:szCs w:val="24"/>
         </w:rPr>
+        <w:lastRenderedPageBreak/>
         <w:t>Aplicación.php</w:t>
       </w:r>
       <w:r>
@@ -995,55 +2033,7 @@
           <w:sz w:val="24"/>
           <w:szCs w:val="24"/>
         </w:rPr>
-        <w:t xml:space="preserve"> </w:t>
-      </w:r>
-      <w:r>
-        <w:rPr>
-          <w:rFonts w:cstheme="minorHAnsi"/>
-          <w:sz w:val="24"/>
-          <w:szCs w:val="24"/>
-        </w:rPr>
-        <w:t xml:space="preserve">clase encargada de gestionar los </w:t>
-      </w:r>
-      <w:r>
-        <w:rPr>
-          <w:rFonts w:cstheme="minorHAnsi"/>
-          <w:sz w:val="24"/>
-          <w:szCs w:val="24"/>
-        </w:rPr>
-        <w:t>eventos</w:t>
-      </w:r>
-      <w:r>
-        <w:rPr>
-          <w:rFonts w:cstheme="minorHAnsi"/>
-          <w:sz w:val="24"/>
-          <w:szCs w:val="24"/>
-        </w:rPr>
-        <w:t xml:space="preserve"> de la tabla </w:t>
-      </w:r>
-      <w:r>
-        <w:rPr>
-          <w:rFonts w:cstheme="minorHAnsi"/>
-          <w:sz w:val="24"/>
-          <w:szCs w:val="24"/>
-        </w:rPr>
-        <w:t>Eventos</w:t>
-      </w:r>
-      <w:r>
-        <w:rPr>
-          <w:rFonts w:cstheme="minorHAnsi"/>
-          <w:sz w:val="24"/>
-          <w:szCs w:val="24"/>
-        </w:rPr>
-        <w:t xml:space="preserve"> de la base de datos. Contiene atributos que coinciden con las columnas de la tabla</w:t>
-      </w:r>
-      <w:r>
-        <w:rPr>
-          <w:rFonts w:cstheme="minorHAnsi"/>
-          <w:sz w:val="24"/>
-          <w:szCs w:val="24"/>
-        </w:rPr>
-        <w:t>.</w:t>
+        <w:t xml:space="preserve"> clase encargada de gestionar los eventos de la tabla Eventos de la base de datos. Contiene atributos que coinciden con las columnas de la tabla.</w:t>
       </w:r>
     </w:p>
     <w:p>
@@ -1129,15 +2119,7 @@
           <w:sz w:val="24"/>
           <w:szCs w:val="24"/>
         </w:rPr>
-        <w:t>de un usuario</w:t>
-      </w:r>
-      <w:r>
-        <w:rPr>
-          <w:rFonts w:cstheme="minorHAnsi"/>
-          <w:sz w:val="24"/>
-          <w:szCs w:val="24"/>
-        </w:rPr>
-        <w:t xml:space="preserve"> </w:t>
+        <w:t xml:space="preserve">de un usuario </w:t>
       </w:r>
       <w:r>
         <w:rPr>
@@ -1200,47 +2182,15 @@
           <w:sz w:val="24"/>
           <w:szCs w:val="24"/>
         </w:rPr>
-        <w:t xml:space="preserve">esta clase se encarga de todo el proceso de </w:t>
-      </w:r>
-      <w:r>
-        <w:rPr>
-          <w:rFonts w:cstheme="minorHAnsi"/>
-          <w:sz w:val="24"/>
-          <w:szCs w:val="24"/>
-        </w:rPr>
-        <w:t>registro</w:t>
-      </w:r>
-      <w:r>
-        <w:rPr>
-          <w:rFonts w:cstheme="minorHAnsi"/>
-          <w:sz w:val="24"/>
-          <w:szCs w:val="24"/>
-        </w:rPr>
-        <w:t xml:space="preserve"> de un usuario</w:t>
-      </w:r>
-      <w:r>
-        <w:rPr>
-          <w:rFonts w:cstheme="minorHAnsi"/>
-          <w:sz w:val="24"/>
-          <w:szCs w:val="24"/>
-        </w:rPr>
-        <w:t xml:space="preserve"> </w:t>
-      </w:r>
-      <w:r>
-        <w:rPr>
-          <w:rFonts w:cstheme="minorHAnsi"/>
-          <w:sz w:val="24"/>
-          <w:szCs w:val="24"/>
-        </w:rPr>
-        <w:t>en la página</w:t>
-      </w:r>
-      <w:r>
-        <w:rPr>
-          <w:rFonts w:cstheme="minorHAnsi"/>
-          <w:sz w:val="24"/>
-          <w:szCs w:val="24"/>
-        </w:rPr>
-        <w:t>.</w:t>
+        <w:t xml:space="preserve">esta clase se encarga de todo el proceso de registro de un usuario </w:t>
+      </w:r>
+      <w:r>
+        <w:rPr>
+          <w:rFonts w:cstheme="minorHAnsi"/>
+          <w:sz w:val="24"/>
+          <w:szCs w:val="24"/>
+        </w:rPr>
+        <w:t>en la página.</w:t>
       </w:r>
       <w:r>
         <w:rPr>
@@ -1327,15 +2277,7 @@
           <w:sz w:val="24"/>
           <w:szCs w:val="24"/>
         </w:rPr>
-        <w:t>o los cursos</w:t>
-      </w:r>
-      <w:r>
-        <w:rPr>
-          <w:rFonts w:cstheme="minorHAnsi"/>
-          <w:sz w:val="24"/>
-          <w:szCs w:val="24"/>
-        </w:rPr>
-        <w:t>,</w:t>
+        <w:t>o los cursos,</w:t>
       </w:r>
       <w:r>
         <w:rPr>
@@ -1398,47 +2340,7 @@
           <w:sz w:val="24"/>
           <w:szCs w:val="24"/>
         </w:rPr>
-        <w:t xml:space="preserve">clase encargada de gestionar los </w:t>
-      </w:r>
-      <w:r>
-        <w:rPr>
-          <w:rFonts w:cstheme="minorHAnsi"/>
-          <w:sz w:val="24"/>
-          <w:szCs w:val="24"/>
-        </w:rPr>
-        <w:t>usuarios</w:t>
-      </w:r>
-      <w:r>
-        <w:rPr>
-          <w:rFonts w:cstheme="minorHAnsi"/>
-          <w:sz w:val="24"/>
-          <w:szCs w:val="24"/>
-        </w:rPr>
-        <w:t xml:space="preserve"> de la tabla </w:t>
-      </w:r>
-      <w:r>
-        <w:rPr>
-          <w:rFonts w:cstheme="minorHAnsi"/>
-          <w:sz w:val="24"/>
-          <w:szCs w:val="24"/>
-        </w:rPr>
-        <w:t>Usuarios</w:t>
-      </w:r>
-      <w:r>
-        <w:rPr>
-          <w:rFonts w:cstheme="minorHAnsi"/>
-          <w:sz w:val="24"/>
-          <w:szCs w:val="24"/>
-        </w:rPr>
-        <w:t xml:space="preserve"> de la base de datos. Contiene atributos que coinciden con las columnas de la tabla</w:t>
-      </w:r>
-      <w:r>
-        <w:rPr>
-          <w:rFonts w:cstheme="minorHAnsi"/>
-          <w:sz w:val="24"/>
-          <w:szCs w:val="24"/>
-        </w:rPr>
-        <w:t>.</w:t>
+        <w:t>clase encargada de gestionar los usuarios de la tabla Usuarios de la base de datos. Contiene atributos que coinciden con las columnas de la tabla.</w:t>
       </w:r>
     </w:p>
     <w:p>
@@ -1546,7 +2448,6 @@
           <w:szCs w:val="36"/>
           <w:u w:val="single"/>
         </w:rPr>
-        <w:lastRenderedPageBreak/>
         <w:t>Estructura de la base de datos:</w:t>
       </w:r>
     </w:p>
@@ -1805,7 +2706,16 @@
           <w:sz w:val="24"/>
           <w:szCs w:val="24"/>
         </w:rPr>
-        <w:t xml:space="preserve"> con sus respectivos atributos. </w:t>
+        <w:t xml:space="preserve"> con sus </w:t>
+      </w:r>
+      <w:r>
+        <w:rPr>
+          <w:rFonts w:cstheme="minorHAnsi"/>
+          <w:sz w:val="24"/>
+          <w:szCs w:val="24"/>
+        </w:rPr>
+        <w:lastRenderedPageBreak/>
+        <w:t xml:space="preserve">respectivos atributos. </w:t>
       </w:r>
       <w:r>
         <w:rPr>
@@ -2021,8 +2931,6 @@
         </w:rPr>
         <w:t xml:space="preserve">Estará </w:t>
       </w:r>
-      <w:bookmarkStart w:id="0" w:name="_GoBack"/>
-      <w:bookmarkEnd w:id="0"/>
       <w:r>
         <w:rPr>
           <w:rFonts w:cstheme="minorHAnsi"/>
@@ -2380,15 +3288,7 @@
           <w:sz w:val="24"/>
           <w:szCs w:val="24"/>
         </w:rPr>
-        <w:t>. L</w:t>
-      </w:r>
-      <w:r>
-        <w:rPr>
-          <w:rFonts w:cstheme="minorHAnsi"/>
-          <w:sz w:val="24"/>
-          <w:szCs w:val="24"/>
-        </w:rPr>
-        <w:t>os scripts que acceden a esta tabla no están implementados.</w:t>
+        <w:t>. Los scripts que acceden a esta tabla no están implementados.</w:t>
       </w:r>
     </w:p>
     <w:p>
@@ -2505,16 +3405,7 @@
           <w:sz w:val="24"/>
           <w:szCs w:val="24"/>
         </w:rPr>
-        <w:t xml:space="preserve"> estará relacionada con la </w:t>
-      </w:r>
-      <w:r>
-        <w:rPr>
-          <w:rFonts w:cstheme="minorHAnsi"/>
-          <w:sz w:val="24"/>
-          <w:szCs w:val="24"/>
-        </w:rPr>
-        <w:lastRenderedPageBreak/>
-        <w:t xml:space="preserve">tabla Usuarios mediante los campos </w:t>
+        <w:t xml:space="preserve"> estará relacionada con la tabla Usuarios mediante los campos </w:t>
       </w:r>
       <w:r>
         <w:rPr>
@@ -2556,15 +3447,7 @@
           <w:sz w:val="24"/>
           <w:szCs w:val="24"/>
         </w:rPr>
-        <w:t>. L</w:t>
-      </w:r>
-      <w:r>
-        <w:rPr>
-          <w:rFonts w:cstheme="minorHAnsi"/>
-          <w:sz w:val="24"/>
-          <w:szCs w:val="24"/>
-        </w:rPr>
-        <w:t>os scripts que acceden a esta tabla no están implementados.</w:t>
+        <w:t>. Los scripts que acceden a esta tabla no están implementados.</w:t>
       </w:r>
     </w:p>
     <w:p>
@@ -2714,31 +3597,24 @@
           <w:sz w:val="24"/>
           <w:szCs w:val="24"/>
         </w:rPr>
-        <w:t>. L</w:t>
-      </w:r>
-      <w:r>
-        <w:rPr>
-          <w:rFonts w:cstheme="minorHAnsi"/>
-          <w:sz w:val="24"/>
-          <w:szCs w:val="24"/>
-        </w:rPr>
-        <w:t>os scripts que acceden a esta tabla no están implementados.</w:t>
-      </w:r>
-    </w:p>
-    <w:p>
-      <w:pPr>
-        <w:rPr>
-          <w:rFonts w:cstheme="minorHAnsi"/>
-          <w:sz w:val="24"/>
-          <w:szCs w:val="24"/>
-        </w:rPr>
-      </w:pPr>
-      <w:r>
-        <w:rPr>
-          <w:rFonts w:cstheme="minorHAnsi"/>
-          <w:sz w:val="24"/>
-          <w:szCs w:val="24"/>
-        </w:rPr>
+        <w:t>. Los scripts que acceden a esta tabla no están implementados.</w:t>
+      </w:r>
+    </w:p>
+    <w:p>
+      <w:pPr>
+        <w:rPr>
+          <w:rFonts w:cstheme="minorHAnsi"/>
+          <w:sz w:val="24"/>
+          <w:szCs w:val="24"/>
+        </w:rPr>
+      </w:pPr>
+      <w:r>
+        <w:rPr>
+          <w:rFonts w:cstheme="minorHAnsi"/>
+          <w:sz w:val="24"/>
+          <w:szCs w:val="24"/>
+        </w:rPr>
+        <w:lastRenderedPageBreak/>
         <w:t>Las siguientes tablas estarán enfocadas a los distintos tipos de reportes que realicen los usuarios:</w:t>
       </w:r>
     </w:p>
@@ -2889,15 +3765,7 @@
           <w:sz w:val="24"/>
           <w:szCs w:val="24"/>
         </w:rPr>
-        <w:t>. L</w:t>
-      </w:r>
-      <w:r>
-        <w:rPr>
-          <w:rFonts w:cstheme="minorHAnsi"/>
-          <w:sz w:val="24"/>
-          <w:szCs w:val="24"/>
-        </w:rPr>
-        <w:t>os scripts que acceden a esta tabla no están implementados.</w:t>
+        <w:t>. Los scripts que acceden a esta tabla no están implementados.</w:t>
       </w:r>
     </w:p>
     <w:p>
@@ -3015,15 +3883,7 @@
           <w:sz w:val="24"/>
           <w:szCs w:val="24"/>
         </w:rPr>
-        <w:t>. L</w:t>
-      </w:r>
-      <w:r>
-        <w:rPr>
-          <w:rFonts w:cstheme="minorHAnsi"/>
-          <w:sz w:val="24"/>
-          <w:szCs w:val="24"/>
-        </w:rPr>
-        <w:t>os scripts que acceden a esta tabla no están implementados.</w:t>
+        <w:t>. Los scripts que acceden a esta tabla no están implementados.</w:t>
       </w:r>
     </w:p>
     <w:p>
@@ -3141,15 +4001,7 @@
           <w:sz w:val="24"/>
           <w:szCs w:val="24"/>
         </w:rPr>
-        <w:t>. L</w:t>
-      </w:r>
-      <w:r>
-        <w:rPr>
-          <w:rFonts w:cstheme="minorHAnsi"/>
-          <w:sz w:val="24"/>
-          <w:szCs w:val="24"/>
-        </w:rPr>
-        <w:t>os scripts que acceden a esta tabla no están implementados.</w:t>
+        <w:t>. Los scripts que acceden a esta tabla no están implementados.</w:t>
       </w:r>
     </w:p>
     <w:p>
@@ -3238,15 +4090,7 @@
           <w:sz w:val="24"/>
           <w:szCs w:val="24"/>
         </w:rPr>
-        <w:t xml:space="preserve">Es una tabla </w:t>
-      </w:r>
-      <w:r>
-        <w:rPr>
-          <w:rFonts w:cstheme="minorHAnsi"/>
-          <w:sz w:val="24"/>
-          <w:szCs w:val="24"/>
-        </w:rPr>
-        <w:t>estática</w:t>
+        <w:t>Es una tabla estática</w:t>
       </w:r>
       <w:r>
         <w:rPr>
@@ -3262,31 +4106,7 @@
           <w:sz w:val="24"/>
           <w:szCs w:val="24"/>
         </w:rPr>
-        <w:t xml:space="preserve">s decir, que el usuario solo podrá seleccionar las facultades, grados, etc. que existan en dicha tabla. Se </w:t>
-      </w:r>
-      <w:r>
-        <w:rPr>
-          <w:rFonts w:cstheme="minorHAnsi"/>
-          <w:sz w:val="24"/>
-          <w:szCs w:val="24"/>
-        </w:rPr>
-        <w:t>utilizará</w:t>
-      </w:r>
-      <w:r>
-        <w:rPr>
-          <w:rFonts w:cstheme="minorHAnsi"/>
-          <w:sz w:val="24"/>
-          <w:szCs w:val="24"/>
-        </w:rPr>
-        <w:t xml:space="preserve"> para filtrar a la hora de buscar y subir </w:t>
-      </w:r>
-      <w:r>
-        <w:rPr>
-          <w:rFonts w:cstheme="minorHAnsi"/>
-          <w:sz w:val="24"/>
-          <w:szCs w:val="24"/>
-        </w:rPr>
-        <w:t>apuntes</w:t>
+        <w:t>s decir, que el usuario solo podrá seleccionar las facultades, grados, etc. que existan en dicha tabla. Se utilizará para filtrar a la hora de buscar y subir apuntes</w:t>
       </w:r>
       <w:r>
         <w:rPr>
@@ -3302,15 +4122,7 @@
           <w:sz w:val="24"/>
           <w:szCs w:val="24"/>
         </w:rPr>
-        <w:t xml:space="preserve"> Es</w:t>
-      </w:r>
-      <w:r>
-        <w:rPr>
-          <w:rFonts w:cstheme="minorHAnsi"/>
-          <w:sz w:val="24"/>
-          <w:szCs w:val="24"/>
-        </w:rPr>
-        <w:t xml:space="preserve"> independiente del resto de tablas</w:t>
+        <w:t xml:space="preserve"> Es independiente del resto de tablas</w:t>
       </w:r>
       <w:r>
         <w:rPr>
@@ -3383,6 +4195,7 @@
           <w:noProof/>
           <w:sz w:val="24"/>
           <w:szCs w:val="24"/>
+          <w:lang w:eastAsia="es-ES"/>
         </w:rPr>
         <w:lastRenderedPageBreak/>
         <w:drawing>
@@ -3409,7 +4222,7 @@
                     <pic:cNvPicPr/>
                   </pic:nvPicPr>
                   <pic:blipFill>
-                    <a:blip r:embed="rId5">
+                    <a:blip r:embed="rId9">
                       <a:extLst>
                         <a:ext uri="{28A0092B-C50C-407E-A947-70E740481C1C}">
                           <a14:useLocalDpi xmlns:a14="http://schemas.microsoft.com/office/drawing/2010/main" val="0"/>
@@ -3522,8 +4335,157 @@
 </file>
 
 <file path=word/numbering.xml><?xml version="1.0" encoding="utf-8"?>
-<w:numbering xmlns:wpc="http://schemas.microsoft.com/office/word/2010/wordprocessingCanvas" xmlns:cx="http://schemas.microsoft.com/office/drawing/2014/chartex" xmlns:cx1="http://schemas.microsoft.com/office/drawing/2015/9/8/chartex" xmlns:cx2="http://schemas.microsoft.com/office/drawing/2015/10/21/chartex" xmlns:cx3="http://schemas.microsoft.com/office/drawing/2016/5/9/chartex" xmlns:cx4="http://schemas.microsoft.com/office/drawing/2016/5/10/chartex" xmlns:cx5="http://schemas.microsoft.com/office/drawing/2016/5/11/chartex" xmlns:cx6="http://schemas.microsoft.com/office/drawing/2016/5/12/chartex" xmlns:cx7="http://schemas.microsoft.com/office/drawing/2016/5/13/chartex" xmlns:cx8="http://schemas.microsoft.com/office/drawing/2016/5/14/chartex" xmlns:mc="http://schemas.openxmlformats.org/markup-compatibility/2006" xmlns:aink="http://schemas.microsoft.com/office/drawing/2016/ink" xmlns:am3d="http://schemas.microsoft.com/office/drawing/2017/model3d" xmlns:o="urn:schemas-microsoft-com:office:office" xmlns:r="http://schemas.openxmlformats.org/officeDocument/2006/relationships" xmlns:m="http://schemas.openxmlformats.org/officeDocument/2006/math" xmlns:v="urn:schemas-microsoft-com:vml" xmlns:wp14="http://schemas.microsoft.com/office/word/2010/wordprocessingDrawing" xmlns:wp="http://schemas.openxmlformats.org/drawingml/2006/wordprocessingDrawing" xmlns:w10="urn:schemas-microsoft-com:office:word" xmlns:w="http://schemas.openxmlformats.org/wordprocessingml/2006/main" xmlns:w14="http://schemas.microsoft.com/office/word/2010/wordml" xmlns:w15="http://schemas.microsoft.com/office/word/2012/wordml" xmlns:w16cid="http://schemas.microsoft.com/office/word/2016/wordml/cid" xmlns:w16se="http://schemas.microsoft.com/office/word/2015/wordml/symex" xmlns:wpg="http://schemas.microsoft.com/office/word/2010/wordprocessingGroup" xmlns:wpi="http://schemas.microsoft.com/office/word/2010/wordprocessingInk" xmlns:wne="http://schemas.microsoft.com/office/word/2006/wordml" xmlns:wps="http://schemas.microsoft.com/office/word/2010/wordprocessingShape" mc:Ignorable="w14 w15 w16se w16cid wp14">
+<w:numbering xmlns:wpc="http://schemas.microsoft.com/office/word/2010/wordprocessingCanvas" xmlns:mc="http://schemas.openxmlformats.org/markup-compatibility/2006" xmlns:o="urn:schemas-microsoft-com:office:office" xmlns:r="http://schemas.openxmlformats.org/officeDocument/2006/relationships" xmlns:m="http://schemas.openxmlformats.org/officeDocument/2006/math" xmlns:v="urn:schemas-microsoft-com:vml" xmlns:wp14="http://schemas.microsoft.com/office/word/2010/wordprocessingDrawing" xmlns:wp="http://schemas.openxmlformats.org/drawingml/2006/wordprocessingDrawing" xmlns:w10="urn:schemas-microsoft-com:office:word" xmlns:w="http://schemas.openxmlformats.org/wordprocessingml/2006/main" xmlns:w14="http://schemas.microsoft.com/office/word/2010/wordml" xmlns:w15="http://schemas.microsoft.com/office/word/2012/wordml" xmlns:wpg="http://schemas.microsoft.com/office/word/2010/wordprocessingGroup" xmlns:wpi="http://schemas.microsoft.com/office/word/2010/wordprocessingInk" xmlns:wne="http://schemas.microsoft.com/office/word/2006/wordml" xmlns:wps="http://schemas.microsoft.com/office/word/2010/wordprocessingShape" mc:Ignorable="w14 w15 wp14">
   <w:abstractNum w:abstractNumId="0" w15:restartNumberingAfterBreak="0">
+    <w:nsid w:val="07086E13"/>
+    <w:multiLevelType w:val="multilevel"/>
+    <w:tmpl w:val="24EE2912"/>
+    <w:lvl w:ilvl="0">
+      <w:start w:val="1"/>
+      <w:numFmt w:val="bullet"/>
+      <w:lvlText w:val=""/>
+      <w:lvlJc w:val="left"/>
+      <w:pPr>
+        <w:tabs>
+          <w:tab w:val="num" w:pos="720"/>
+        </w:tabs>
+        <w:ind w:left="720" w:hanging="360"/>
+      </w:pPr>
+      <w:rPr>
+        <w:rFonts w:ascii="Symbol" w:hAnsi="Symbol" w:hint="default"/>
+        <w:sz w:val="20"/>
+      </w:rPr>
+    </w:lvl>
+    <w:lvl w:ilvl="1" w:tentative="1">
+      <w:start w:val="1"/>
+      <w:numFmt w:val="bullet"/>
+      <w:lvlText w:val="o"/>
+      <w:lvlJc w:val="left"/>
+      <w:pPr>
+        <w:tabs>
+          <w:tab w:val="num" w:pos="1440"/>
+        </w:tabs>
+        <w:ind w:left="1440" w:hanging="360"/>
+      </w:pPr>
+      <w:rPr>
+        <w:rFonts w:ascii="Courier New" w:hAnsi="Courier New" w:hint="default"/>
+        <w:sz w:val="20"/>
+      </w:rPr>
+    </w:lvl>
+    <w:lvl w:ilvl="2" w:tentative="1">
+      <w:start w:val="1"/>
+      <w:numFmt w:val="bullet"/>
+      <w:lvlText w:val=""/>
+      <w:lvlJc w:val="left"/>
+      <w:pPr>
+        <w:tabs>
+          <w:tab w:val="num" w:pos="2160"/>
+        </w:tabs>
+        <w:ind w:left="2160" w:hanging="360"/>
+      </w:pPr>
+      <w:rPr>
+        <w:rFonts w:ascii="Wingdings" w:hAnsi="Wingdings" w:hint="default"/>
+        <w:sz w:val="20"/>
+      </w:rPr>
+    </w:lvl>
+    <w:lvl w:ilvl="3" w:tentative="1">
+      <w:start w:val="1"/>
+      <w:numFmt w:val="bullet"/>
+      <w:lvlText w:val=""/>
+      <w:lvlJc w:val="left"/>
+      <w:pPr>
+        <w:tabs>
+          <w:tab w:val="num" w:pos="2880"/>
+        </w:tabs>
+        <w:ind w:left="2880" w:hanging="360"/>
+      </w:pPr>
+      <w:rPr>
+        <w:rFonts w:ascii="Wingdings" w:hAnsi="Wingdings" w:hint="default"/>
+        <w:sz w:val="20"/>
+      </w:rPr>
+    </w:lvl>
+    <w:lvl w:ilvl="4" w:tentative="1">
+      <w:start w:val="1"/>
+      <w:numFmt w:val="bullet"/>
+      <w:lvlText w:val=""/>
+      <w:lvlJc w:val="left"/>
+      <w:pPr>
+        <w:tabs>
+          <w:tab w:val="num" w:pos="3600"/>
+        </w:tabs>
+        <w:ind w:left="3600" w:hanging="360"/>
+      </w:pPr>
+      <w:rPr>
+        <w:rFonts w:ascii="Wingdings" w:hAnsi="Wingdings" w:hint="default"/>
+        <w:sz w:val="20"/>
+      </w:rPr>
+    </w:lvl>
+    <w:lvl w:ilvl="5" w:tentative="1">
+      <w:start w:val="1"/>
+      <w:numFmt w:val="bullet"/>
+      <w:lvlText w:val=""/>
+      <w:lvlJc w:val="left"/>
+      <w:pPr>
+        <w:tabs>
+          <w:tab w:val="num" w:pos="4320"/>
+        </w:tabs>
+        <w:ind w:left="4320" w:hanging="360"/>
+      </w:pPr>
+      <w:rPr>
+        <w:rFonts w:ascii="Wingdings" w:hAnsi="Wingdings" w:hint="default"/>
+        <w:sz w:val="20"/>
+      </w:rPr>
+    </w:lvl>
+    <w:lvl w:ilvl="6" w:tentative="1">
+      <w:start w:val="1"/>
+      <w:numFmt w:val="bullet"/>
+      <w:lvlText w:val=""/>
+      <w:lvlJc w:val="left"/>
+      <w:pPr>
+        <w:tabs>
+          <w:tab w:val="num" w:pos="5040"/>
+        </w:tabs>
+        <w:ind w:left="5040" w:hanging="360"/>
+      </w:pPr>
+      <w:rPr>
+        <w:rFonts w:ascii="Wingdings" w:hAnsi="Wingdings" w:hint="default"/>
+        <w:sz w:val="20"/>
+      </w:rPr>
+    </w:lvl>
+    <w:lvl w:ilvl="7" w:tentative="1">
+      <w:start w:val="1"/>
+      <w:numFmt w:val="bullet"/>
+      <w:lvlText w:val=""/>
+      <w:lvlJc w:val="left"/>
+      <w:pPr>
+        <w:tabs>
+          <w:tab w:val="num" w:pos="5760"/>
+        </w:tabs>
+        <w:ind w:left="5760" w:hanging="360"/>
+      </w:pPr>
+      <w:rPr>
+        <w:rFonts w:ascii="Wingdings" w:hAnsi="Wingdings" w:hint="default"/>
+        <w:sz w:val="20"/>
+      </w:rPr>
+    </w:lvl>
+    <w:lvl w:ilvl="8" w:tentative="1">
+      <w:start w:val="1"/>
+      <w:numFmt w:val="bullet"/>
+      <w:lvlText w:val=""/>
+      <w:lvlJc w:val="left"/>
+      <w:pPr>
+        <w:tabs>
+          <w:tab w:val="num" w:pos="6480"/>
+        </w:tabs>
+        <w:ind w:left="6480" w:hanging="360"/>
+      </w:pPr>
+      <w:rPr>
+        <w:rFonts w:ascii="Wingdings" w:hAnsi="Wingdings" w:hint="default"/>
+        <w:sz w:val="20"/>
+      </w:rPr>
+    </w:lvl>
+  </w:abstractNum>
+  <w:abstractNum w:abstractNumId="1" w15:restartNumberingAfterBreak="0">
     <w:nsid w:val="3EC66FAD"/>
     <w:multiLevelType w:val="hybridMultilevel"/>
     <w:tmpl w:val="2EC6E2E6"/>
@@ -3636,7 +4598,7 @@
       </w:rPr>
     </w:lvl>
   </w:abstractNum>
-  <w:abstractNum w:abstractNumId="1" w15:restartNumberingAfterBreak="0">
+  <w:abstractNum w:abstractNumId="2" w15:restartNumberingAfterBreak="0">
     <w:nsid w:val="54ED543E"/>
     <w:multiLevelType w:val="hybridMultilevel"/>
     <w:tmpl w:val="3C9CB3CE"/>
@@ -3749,7 +4711,7 @@
       </w:rPr>
     </w:lvl>
   </w:abstractNum>
-  <w:abstractNum w:abstractNumId="2" w15:restartNumberingAfterBreak="0">
+  <w:abstractNum w:abstractNumId="3" w15:restartNumberingAfterBreak="0">
     <w:nsid w:val="6B155AEC"/>
     <w:multiLevelType w:val="hybridMultilevel"/>
     <w:tmpl w:val="A586AE74"/>
@@ -3862,7 +4824,7 @@
       </w:rPr>
     </w:lvl>
   </w:abstractNum>
-  <w:abstractNum w:abstractNumId="3" w15:restartNumberingAfterBreak="0">
+  <w:abstractNum w:abstractNumId="4" w15:restartNumberingAfterBreak="0">
     <w:nsid w:val="6BCD6194"/>
     <w:multiLevelType w:val="hybridMultilevel"/>
     <w:tmpl w:val="55146C64"/>
@@ -3976,22 +4938,25 @@
     </w:lvl>
   </w:abstractNum>
   <w:num w:numId="1">
-    <w:abstractNumId w:val="0"/>
+    <w:abstractNumId w:val="1"/>
   </w:num>
   <w:num w:numId="2">
-    <w:abstractNumId w:val="1"/>
+    <w:abstractNumId w:val="2"/>
   </w:num>
   <w:num w:numId="3">
+    <w:abstractNumId w:val="4"/>
+  </w:num>
+  <w:num w:numId="4">
     <w:abstractNumId w:val="3"/>
   </w:num>
-  <w:num w:numId="4">
-    <w:abstractNumId w:val="2"/>
+  <w:num w:numId="5">
+    <w:abstractNumId w:val="0"/>
   </w:num>
 </w:numbering>
 </file>
 
 <file path=word/styles.xml><?xml version="1.0" encoding="utf-8"?>
-<w:styles xmlns:mc="http://schemas.openxmlformats.org/markup-compatibility/2006" xmlns:r="http://schemas.openxmlformats.org/officeDocument/2006/relationships" xmlns:w="http://schemas.openxmlformats.org/wordprocessingml/2006/main" xmlns:w14="http://schemas.microsoft.com/office/word/2010/wordml" xmlns:w15="http://schemas.microsoft.com/office/word/2012/wordml" xmlns:w16cid="http://schemas.microsoft.com/office/word/2016/wordml/cid" xmlns:w16se="http://schemas.microsoft.com/office/word/2015/wordml/symex" mc:Ignorable="w14 w15 w16se w16cid">
+<w:styles xmlns:mc="http://schemas.openxmlformats.org/markup-compatibility/2006" xmlns:r="http://schemas.openxmlformats.org/officeDocument/2006/relationships" xmlns:w="http://schemas.openxmlformats.org/wordprocessingml/2006/main" xmlns:w14="http://schemas.microsoft.com/office/word/2010/wordml" xmlns:w15="http://schemas.microsoft.com/office/word/2012/wordml" mc:Ignorable="w14 w15">
   <w:docDefaults>
     <w:rPrDefault>
       <w:rPr>
@@ -4005,7 +4970,7 @@
       </w:pPr>
     </w:pPrDefault>
   </w:docDefaults>
-  <w:latentStyles w:defLockedState="0" w:defUIPriority="99" w:defSemiHidden="0" w:defUnhideWhenUsed="0" w:defQFormat="0" w:count="375">
+  <w:latentStyles w:defLockedState="0" w:defUIPriority="99" w:defSemiHidden="0" w:defUnhideWhenUsed="0" w:defQFormat="0" w:count="371">
     <w:lsdException w:name="Normal" w:uiPriority="0" w:qFormat="1"/>
     <w:lsdException w:name="heading 1" w:uiPriority="9" w:qFormat="1"/>
     <w:lsdException w:name="heading 2" w:semiHidden="1" w:uiPriority="9" w:unhideWhenUsed="1" w:qFormat="1"/>
@@ -4377,10 +5342,6 @@
     <w:lsdException w:name="List Table 5 Dark Accent 6" w:uiPriority="50"/>
     <w:lsdException w:name="List Table 6 Colorful Accent 6" w:uiPriority="51"/>
     <w:lsdException w:name="List Table 7 Colorful Accent 6" w:uiPriority="52"/>
-    <w:lsdException w:name="Mention" w:semiHidden="1" w:unhideWhenUsed="1"/>
-    <w:lsdException w:name="Smart Hyperlink" w:semiHidden="1" w:unhideWhenUsed="1"/>
-    <w:lsdException w:name="Hashtag" w:semiHidden="1" w:unhideWhenUsed="1"/>
-    <w:lsdException w:name="Unresolved Mention" w:semiHidden="1" w:unhideWhenUsed="1"/>
   </w:latentStyles>
   <w:style w:type="paragraph" w:default="1" w:styleId="Normal">
     <w:name w:val="Normal"/>
@@ -4785,11 +5746,11 @@
       <w:spacing w:val="6"/>
     </w:rPr>
   </w:style>
-  <w:style w:type="paragraph" w:styleId="Ttulo">
+  <w:style w:type="paragraph" w:styleId="Puesto">
     <w:name w:val="Title"/>
     <w:basedOn w:val="Normal"/>
     <w:next w:val="Normal"/>
-    <w:link w:val="TtuloCar"/>
+    <w:link w:val="PuestoCar"/>
     <w:uiPriority w:val="10"/>
     <w:qFormat/>
     <w:rsid w:val="00473027"/>
@@ -4805,10 +5766,10 @@
       <w:szCs w:val="56"/>
     </w:rPr>
   </w:style>
-  <w:style w:type="character" w:customStyle="1" w:styleId="TtuloCar">
-    <w:name w:val="Título Car"/>
+  <w:style w:type="character" w:customStyle="1" w:styleId="PuestoCar">
+    <w:name w:val="Puesto Car"/>
     <w:basedOn w:val="Fuentedeprrafopredeter"/>
-    <w:link w:val="Ttulo"/>
+    <w:link w:val="Puesto"/>
     <w:uiPriority w:val="10"/>
     <w:rsid w:val="00473027"/>
     <w:rPr>
@@ -5010,7 +5971,7 @@
       <w:smallCaps/>
     </w:rPr>
   </w:style>
-  <w:style w:type="paragraph" w:styleId="TtuloTDC">
+  <w:style w:type="paragraph" w:styleId="TtulodeTDC">
     <w:name w:val="TOC Heading"/>
     <w:basedOn w:val="Ttulo1"/>
     <w:next w:val="Normal"/>
@@ -5051,6 +6012,23 @@
       <w:rFonts w:ascii="Segoe UI" w:hAnsi="Segoe UI" w:cs="Segoe UI"/>
       <w:sz w:val="18"/>
       <w:szCs w:val="18"/>
+    </w:rPr>
+  </w:style>
+  <w:style w:type="paragraph" w:styleId="NormalWeb">
+    <w:name w:val="Normal (Web)"/>
+    <w:basedOn w:val="Normal"/>
+    <w:uiPriority w:val="99"/>
+    <w:semiHidden/>
+    <w:unhideWhenUsed/>
+    <w:rsid w:val="001820D7"/>
+    <w:pPr>
+      <w:spacing w:before="100" w:beforeAutospacing="1" w:after="100" w:afterAutospacing="1" w:line="240" w:lineRule="auto"/>
+    </w:pPr>
+    <w:rPr>
+      <w:rFonts w:ascii="Times New Roman" w:eastAsia="Times New Roman" w:hAnsi="Times New Roman" w:cs="Times New Roman"/>
+      <w:sz w:val="24"/>
+      <w:szCs w:val="24"/>
+      <w:lang w:eastAsia="es-ES"/>
     </w:rPr>
   </w:style>
 </w:styles>

--- a/Memoria_tablonUCM.docx
+++ b/Memoria_tablonUCM.docx
@@ -1,6 +1,6 @@
 
 <file path=word/document.xml><?xml version="1.0" encoding="utf-8"?>
-<w:document xmlns:wpc="http://schemas.microsoft.com/office/word/2010/wordprocessingCanvas" xmlns:mc="http://schemas.openxmlformats.org/markup-compatibility/2006" xmlns:o="urn:schemas-microsoft-com:office:office" xmlns:r="http://schemas.openxmlformats.org/officeDocument/2006/relationships" xmlns:m="http://schemas.openxmlformats.org/officeDocument/2006/math" xmlns:v="urn:schemas-microsoft-com:vml" xmlns:wp14="http://schemas.microsoft.com/office/word/2010/wordprocessingDrawing" xmlns:wp="http://schemas.openxmlformats.org/drawingml/2006/wordprocessingDrawing" xmlns:w10="urn:schemas-microsoft-com:office:word" xmlns:w="http://schemas.openxmlformats.org/wordprocessingml/2006/main" xmlns:w14="http://schemas.microsoft.com/office/word/2010/wordml" xmlns:w15="http://schemas.microsoft.com/office/word/2012/wordml" xmlns:wpg="http://schemas.microsoft.com/office/word/2010/wordprocessingGroup" xmlns:wpi="http://schemas.microsoft.com/office/word/2010/wordprocessingInk" xmlns:wne="http://schemas.microsoft.com/office/word/2006/wordml" xmlns:wps="http://schemas.microsoft.com/office/word/2010/wordprocessingShape" mc:Ignorable="w14 w15 wp14">
+<w:document xmlns:wpc="http://schemas.microsoft.com/office/word/2010/wordprocessingCanvas" xmlns:cx="http://schemas.microsoft.com/office/drawing/2014/chartex" xmlns:cx1="http://schemas.microsoft.com/office/drawing/2015/9/8/chartex" xmlns:cx2="http://schemas.microsoft.com/office/drawing/2015/10/21/chartex" xmlns:cx3="http://schemas.microsoft.com/office/drawing/2016/5/9/chartex" xmlns:cx4="http://schemas.microsoft.com/office/drawing/2016/5/10/chartex" xmlns:cx5="http://schemas.microsoft.com/office/drawing/2016/5/11/chartex" xmlns:cx6="http://schemas.microsoft.com/office/drawing/2016/5/12/chartex" xmlns:cx7="http://schemas.microsoft.com/office/drawing/2016/5/13/chartex" xmlns:cx8="http://schemas.microsoft.com/office/drawing/2016/5/14/chartex" xmlns:mc="http://schemas.openxmlformats.org/markup-compatibility/2006" xmlns:aink="http://schemas.microsoft.com/office/drawing/2016/ink" xmlns:am3d="http://schemas.microsoft.com/office/drawing/2017/model3d" xmlns:o="urn:schemas-microsoft-com:office:office" xmlns:r="http://schemas.openxmlformats.org/officeDocument/2006/relationships" xmlns:m="http://schemas.openxmlformats.org/officeDocument/2006/math" xmlns:v="urn:schemas-microsoft-com:vml" xmlns:wp14="http://schemas.microsoft.com/office/word/2010/wordprocessingDrawing" xmlns:wp="http://schemas.openxmlformats.org/drawingml/2006/wordprocessingDrawing" xmlns:w10="urn:schemas-microsoft-com:office:word" xmlns:w="http://schemas.openxmlformats.org/wordprocessingml/2006/main" xmlns:w14="http://schemas.microsoft.com/office/word/2010/wordml" xmlns:w15="http://schemas.microsoft.com/office/word/2012/wordml" xmlns:w16cid="http://schemas.microsoft.com/office/word/2016/wordml/cid" xmlns:w16se="http://schemas.microsoft.com/office/word/2015/wordml/symex" xmlns:wpg="http://schemas.microsoft.com/office/word/2010/wordprocessingGroup" xmlns:wpi="http://schemas.microsoft.com/office/word/2010/wordprocessingInk" xmlns:wne="http://schemas.microsoft.com/office/word/2006/wordml" xmlns:wps="http://schemas.microsoft.com/office/word/2010/wordprocessingShape" mc:Ignorable="w14 w15 w16se w16cid wp14">
   <w:body>
     <w:p>
       <w:pPr>
@@ -51,91 +51,6 @@
     </w:p>
     <w:p>
       <w:pPr>
-        <w:rPr>
-          <w:rFonts w:cstheme="minorHAnsi"/>
-          <w:sz w:val="24"/>
-          <w:szCs w:val="24"/>
-        </w:rPr>
-      </w:pPr>
-      <w:r>
-        <w:rPr>
-          <w:rFonts w:cstheme="minorHAnsi"/>
-          <w:sz w:val="24"/>
-          <w:szCs w:val="24"/>
-        </w:rPr>
-        <w:t>Nuestra página web se fundamenta principalmente en el trasvase de información durante la vida universitaria para así facilitar la integración a los nuevos alumnos y mejorar la estancia a los ya instalados.</w:t>
-      </w:r>
-      <w:r>
-        <w:rPr>
-          <w:rFonts w:cstheme="minorHAnsi"/>
-          <w:sz w:val="24"/>
-          <w:szCs w:val="24"/>
-        </w:rPr>
-        <w:t xml:space="preserve"> </w:t>
-      </w:r>
-      <w:r>
-        <w:rPr>
-          <w:rFonts w:cstheme="minorHAnsi"/>
-          <w:sz w:val="24"/>
-          <w:szCs w:val="24"/>
-        </w:rPr>
-        <w:t>Su objetivo principal</w:t>
-      </w:r>
-      <w:r>
-        <w:rPr>
-          <w:rFonts w:cstheme="minorHAnsi"/>
-          <w:sz w:val="24"/>
-          <w:szCs w:val="24"/>
-        </w:rPr>
-        <w:t xml:space="preserve"> es funcionar como un sistema para qu</w:t>
-      </w:r>
-      <w:r>
-        <w:rPr>
-          <w:rFonts w:cstheme="minorHAnsi"/>
-          <w:sz w:val="24"/>
-          <w:szCs w:val="24"/>
-        </w:rPr>
-        <w:t xml:space="preserve">e los usuarios puedan subir su propio material e interactuar con el material </w:t>
-      </w:r>
-      <w:r>
-        <w:rPr>
-          <w:rFonts w:cstheme="minorHAnsi"/>
-          <w:sz w:val="24"/>
-          <w:szCs w:val="24"/>
-        </w:rPr>
-        <w:t xml:space="preserve">de otros usuarios. </w:t>
-      </w:r>
-      <w:r>
-        <w:rPr>
-          <w:rFonts w:cstheme="minorHAnsi"/>
-          <w:sz w:val="24"/>
-          <w:szCs w:val="24"/>
-        </w:rPr>
-        <w:t xml:space="preserve">La página </w:t>
-      </w:r>
-      <w:r>
-        <w:rPr>
-          <w:rFonts w:cstheme="minorHAnsi"/>
-          <w:sz w:val="24"/>
-          <w:szCs w:val="24"/>
-        </w:rPr>
-        <w:t>tendrá las siguientes funcionalidades</w:t>
-      </w:r>
-      <w:r>
-        <w:rPr>
-          <w:rFonts w:cstheme="minorHAnsi"/>
-          <w:sz w:val="24"/>
-          <w:szCs w:val="24"/>
-        </w:rPr>
-        <w:t>:</w:t>
-      </w:r>
-    </w:p>
-    <w:p>
-      <w:pPr>
-        <w:numPr>
-          <w:ilvl w:val="0"/>
-          <w:numId w:val="5"/>
-        </w:numPr>
         <w:spacing w:before="100" w:beforeAutospacing="1" w:after="100" w:afterAutospacing="1" w:line="240" w:lineRule="auto"/>
         <w:rPr>
           <w:rFonts w:cstheme="minorHAnsi"/>
@@ -149,31 +64,27 @@
           <w:sz w:val="24"/>
           <w:szCs w:val="24"/>
         </w:rPr>
-        <w:t>Buscar m</w:t>
-      </w:r>
-      <w:r>
-        <w:rPr>
-          <w:rFonts w:cstheme="minorHAnsi"/>
-          <w:sz w:val="24"/>
-          <w:szCs w:val="24"/>
-        </w:rPr>
-        <w:t>aterial estructurado por facultad, grado, curso y asignatura</w:t>
-      </w:r>
-      <w:r>
-        <w:rPr>
-          <w:rFonts w:cstheme="minorHAnsi"/>
-          <w:sz w:val="24"/>
-          <w:szCs w:val="24"/>
-        </w:rPr>
-        <w:t>. Se podrá buscar teoría, ejercicios, prácticas y exámenes.</w:t>
-      </w:r>
-    </w:p>
-    <w:p>
-      <w:pPr>
-        <w:numPr>
-          <w:ilvl w:val="0"/>
-          <w:numId w:val="5"/>
-        </w:numPr>
+        <w:t>Nuestra página web se fundamenta principalmente en el trasvase de información durante la vida universitaria para así facilitar la integración de nuevos alumnos y mejorar la estancia a los ya instalados. Debido a que el nacimiento de esta idea tuvo lugar en la Universidad Complutense de Madrid y a que nuestra vida universitaria se desarrolló allí, le hemos dado el nombre de Tabl</w:t>
+      </w:r>
+      <w:r>
+        <w:rPr>
+          <w:rFonts w:cstheme="minorHAnsi"/>
+          <w:sz w:val="24"/>
+          <w:szCs w:val="24"/>
+        </w:rPr>
+        <w:t>ó</w:t>
+      </w:r>
+      <w:r>
+        <w:rPr>
+          <w:rFonts w:cstheme="minorHAnsi"/>
+          <w:sz w:val="24"/>
+          <w:szCs w:val="24"/>
+        </w:rPr>
+        <w:t>nUCM.</w:t>
+      </w:r>
+    </w:p>
+    <w:p>
+      <w:pPr>
         <w:spacing w:before="100" w:beforeAutospacing="1" w:after="100" w:afterAutospacing="1" w:line="240" w:lineRule="auto"/>
         <w:rPr>
           <w:rFonts w:cstheme="minorHAnsi"/>
@@ -187,31 +98,11 @@
           <w:sz w:val="24"/>
           <w:szCs w:val="24"/>
         </w:rPr>
-        <w:t>Posibilidad de ver este material en detalle y descargarlo</w:t>
-      </w:r>
-      <w:r>
-        <w:rPr>
-          <w:rFonts w:cstheme="minorHAnsi"/>
-          <w:sz w:val="24"/>
-          <w:szCs w:val="24"/>
-        </w:rPr>
-        <w:t>, así como valorarlo</w:t>
-      </w:r>
-      <w:r>
-        <w:rPr>
-          <w:rFonts w:cstheme="minorHAnsi"/>
-          <w:sz w:val="24"/>
-          <w:szCs w:val="24"/>
-        </w:rPr>
-        <w:t>.</w:t>
-      </w:r>
-    </w:p>
-    <w:p>
-      <w:pPr>
-        <w:numPr>
-          <w:ilvl w:val="0"/>
-          <w:numId w:val="5"/>
-        </w:numPr>
+        <w:t>Su objetivo principal es funcionar como un sistema para que los usuarios puedan subir su propio material e interactuar con el material de otros usuarios, fomentando así el compañerismo entre estudiantes. Además, existe la posibilidad de que los usuarios interactúen entre ellos proponiendo eventos o actividades relacionadas con la vida universitaria.</w:t>
+      </w:r>
+    </w:p>
+    <w:p>
+      <w:pPr>
         <w:spacing w:before="100" w:beforeAutospacing="1" w:after="100" w:afterAutospacing="1" w:line="240" w:lineRule="auto"/>
         <w:rPr>
           <w:rFonts w:cstheme="minorHAnsi"/>
@@ -225,23 +116,27 @@
           <w:sz w:val="24"/>
           <w:szCs w:val="24"/>
         </w:rPr>
-        <w:t xml:space="preserve">Los usuarios podrán </w:t>
-      </w:r>
-      <w:r>
-        <w:rPr>
-          <w:rFonts w:cstheme="minorHAnsi"/>
-          <w:sz w:val="24"/>
-          <w:szCs w:val="24"/>
-        </w:rPr>
-        <w:t>subir su propio material a la página (teoría, ejercicios, prácticas y exámenes).</w:t>
-      </w:r>
-    </w:p>
-    <w:p>
-      <w:pPr>
-        <w:numPr>
-          <w:ilvl w:val="0"/>
-          <w:numId w:val="5"/>
-        </w:numPr>
+        <w:t>Entrando en detalle, si el usuario quiere acceder a cualquiera de las funcionalidades que le otorga la aplicación web, se requiere un inicio de sesión previo (si no tiene cuenta en Tabl</w:t>
+      </w:r>
+      <w:r>
+        <w:rPr>
+          <w:rFonts w:cstheme="minorHAnsi"/>
+          <w:sz w:val="24"/>
+          <w:szCs w:val="24"/>
+        </w:rPr>
+        <w:t>ó</w:t>
+      </w:r>
+      <w:r>
+        <w:rPr>
+          <w:rFonts w:cstheme="minorHAnsi"/>
+          <w:sz w:val="24"/>
+          <w:szCs w:val="24"/>
+        </w:rPr>
+        <w:t>nUCM le permite la opción de registrarte). Una vez haya iniciado sesión, puede cambiar los datos que introdujo a la hora de crear su cuenta (nombre, email o contraseña) si no está conforme con ellos.</w:t>
+      </w:r>
+    </w:p>
+    <w:p>
+      <w:pPr>
         <w:spacing w:before="100" w:beforeAutospacing="1" w:after="100" w:afterAutospacing="1" w:line="240" w:lineRule="auto"/>
         <w:rPr>
           <w:rFonts w:cstheme="minorHAnsi"/>
@@ -255,47 +150,43 @@
           <w:sz w:val="24"/>
           <w:szCs w:val="24"/>
         </w:rPr>
-        <w:t>L</w:t>
-      </w:r>
-      <w:r>
-        <w:rPr>
-          <w:rFonts w:cstheme="minorHAnsi"/>
-          <w:sz w:val="24"/>
-          <w:szCs w:val="24"/>
-        </w:rPr>
-        <w:t xml:space="preserve">os usuarios podrán proponer fechas para </w:t>
-      </w:r>
-      <w:r>
-        <w:rPr>
-          <w:rFonts w:cstheme="minorHAnsi"/>
-          <w:sz w:val="24"/>
-          <w:szCs w:val="24"/>
-        </w:rPr>
-        <w:t>apuntarse</w:t>
-      </w:r>
-      <w:r>
-        <w:rPr>
-          <w:rFonts w:cstheme="minorHAnsi"/>
-          <w:sz w:val="24"/>
-          <w:szCs w:val="24"/>
-        </w:rPr>
-        <w:t xml:space="preserve"> a eventos </w:t>
-      </w:r>
-      <w:r>
-        <w:rPr>
-          <w:rFonts w:cstheme="minorHAnsi"/>
-          <w:sz w:val="24"/>
-          <w:szCs w:val="24"/>
-        </w:rPr>
-        <w:t>o realizar determinadas actividades.</w:t>
-      </w:r>
-    </w:p>
-    <w:p>
-      <w:pPr>
-        <w:numPr>
-          <w:ilvl w:val="0"/>
-          <w:numId w:val="5"/>
-        </w:numPr>
+        <w:t xml:space="preserve">Una vez haya iniciado sesión, el usuario es capaz de subir archivos sobre alguna asignatura para que los demás usuarios puedan interactuar con ellos. Estos archivos se encuentran organizados mediante la asignatura, el curso, el grado y la universidad a la que pertenecen los usuarios, para facilitar así el rápido acceso a la información específica necesaria. Para regular que la información de los archivos está contrastada y tiene cierto valor, los usuarios son capaces de valorar dichos archivos en función de su utilidad, llegando a poder </w:t>
+      </w:r>
+      <w:r>
+        <w:rPr>
+          <w:rFonts w:cstheme="minorHAnsi"/>
+          <w:sz w:val="24"/>
+          <w:szCs w:val="24"/>
+        </w:rPr>
+        <w:t>reportar</w:t>
+      </w:r>
+      <w:r>
+        <w:rPr>
+          <w:rFonts w:cstheme="minorHAnsi"/>
+          <w:sz w:val="24"/>
+          <w:szCs w:val="24"/>
+        </w:rPr>
+        <w:t xml:space="preserve"> esos archivos si en su opinión no tienen la calidad suficiente (si por algún casual, el usuario no se percató de ciertos errores en la información de sus archivos, Tabl</w:t>
+      </w:r>
+      <w:r>
+        <w:rPr>
+          <w:rFonts w:cstheme="minorHAnsi"/>
+          <w:sz w:val="24"/>
+          <w:szCs w:val="24"/>
+        </w:rPr>
+        <w:t>ó</w:t>
+      </w:r>
+      <w:r>
+        <w:rPr>
+          <w:rFonts w:cstheme="minorHAnsi"/>
+          <w:sz w:val="24"/>
+          <w:szCs w:val="24"/>
+        </w:rPr>
+        <w:t>nUCM permite la opción de editar el nombre y escribir observaciones en sus archivos propios). La aplicación web permite marcar y desmarcar asignaturas de interés para el usuario, dotando de mayor facilidad para el usuario de revisar la posibilidad de nuevos apuntes subidos. Además, si el usuario requiere de toda la información posible sobre un tema en concreto, puede descargar un archivo zip con todos los archivos de una asignatura en concreta o de una categoría concreta de una asignatura.</w:t>
+      </w:r>
+    </w:p>
+    <w:p>
+      <w:pPr>
         <w:spacing w:before="100" w:beforeAutospacing="1" w:after="100" w:afterAutospacing="1" w:line="240" w:lineRule="auto"/>
         <w:rPr>
           <w:rFonts w:cstheme="minorHAnsi"/>
@@ -309,23 +200,32 @@
           <w:sz w:val="24"/>
           <w:szCs w:val="24"/>
         </w:rPr>
-        <w:t>Un sistema de valoración de usuarios que se base en la calidad del material subido y/o los eventos que hayan organizado. Con esto se les podrá asignar un rango, que hará que sean vistos como ‘u</w:t>
-      </w:r>
-      <w:r>
-        <w:rPr>
-          <w:rFonts w:cstheme="minorHAnsi"/>
-          <w:sz w:val="24"/>
-          <w:szCs w:val="24"/>
-        </w:rPr>
-        <w:t xml:space="preserve">suarios de confianza’ por otros </w:t>
-      </w:r>
-      <w:r>
-        <w:rPr>
-          <w:rFonts w:cstheme="minorHAnsi"/>
-          <w:sz w:val="24"/>
-          <w:szCs w:val="24"/>
-        </w:rPr>
-        <w:t>usuarios de la página.</w:t>
+        <w:t xml:space="preserve">Por si eso fuera poco, dejando de lado la información sobre las asignaturas en específico, los usuarios pueden crear, apuntarse y desapuntarse de eventos. Al igual que sucede con los archivos subidos, los eventos están organizados de tal manera que los usuarios pueden acceder a los próximos eventos, a los creados, a todos o a los relacionados con una categoría concreta dependiendo de su necesidad. Además, tiene la posibilidad de acceder a los eventos apuntados para refrescar su memoria, y si </w:t>
+      </w:r>
+      <w:r>
+        <w:rPr>
+          <w:rFonts w:cstheme="minorHAnsi"/>
+          <w:sz w:val="24"/>
+          <w:szCs w:val="24"/>
+        </w:rPr>
+        <w:lastRenderedPageBreak/>
+        <w:t xml:space="preserve">acaba de realizar un evento que no se relacionaba con la descripción </w:t>
+      </w:r>
+      <w:r>
+        <w:rPr>
+          <w:rFonts w:cstheme="minorHAnsi"/>
+          <w:sz w:val="24"/>
+          <w:szCs w:val="24"/>
+        </w:rPr>
+        <w:t>de este</w:t>
+      </w:r>
+      <w:r>
+        <w:rPr>
+          <w:rFonts w:cstheme="minorHAnsi"/>
+          <w:sz w:val="24"/>
+          <w:szCs w:val="24"/>
+        </w:rPr>
+        <w:t>, el usuario es capaz de generar reportes en los eventos.</w:t>
       </w:r>
     </w:p>
     <w:p>
@@ -337,6 +237,14 @@
           <w:szCs w:val="24"/>
         </w:rPr>
       </w:pPr>
+      <w:r>
+        <w:rPr>
+          <w:rFonts w:cstheme="minorHAnsi"/>
+          <w:sz w:val="24"/>
+          <w:szCs w:val="24"/>
+        </w:rPr>
+        <w:t>Al igual que sucede con los archivos subidos, los usuarios pueden acceder al perfil de otros usuarios y valorarlos o reportarlos según la opinión subjetiva del mismo.</w:t>
+      </w:r>
     </w:p>
     <w:p>
       <w:pPr>
@@ -347,6 +255,46 @@
           <w:szCs w:val="24"/>
         </w:rPr>
       </w:pPr>
+      <w:r>
+        <w:rPr>
+          <w:rFonts w:cstheme="minorHAnsi"/>
+          <w:sz w:val="24"/>
+          <w:szCs w:val="24"/>
+        </w:rPr>
+        <w:t>Desde la organización de Tabl</w:t>
+      </w:r>
+      <w:r>
+        <w:rPr>
+          <w:rFonts w:cstheme="minorHAnsi"/>
+          <w:sz w:val="24"/>
+          <w:szCs w:val="24"/>
+        </w:rPr>
+        <w:t>ó</w:t>
+      </w:r>
+      <w:r>
+        <w:rPr>
+          <w:rFonts w:cstheme="minorHAnsi"/>
+          <w:sz w:val="24"/>
+          <w:szCs w:val="24"/>
+        </w:rPr>
+        <w:t>nUCM nos damos cuenta de que la opinión subjetiva de cada usuario puede no estar en lo cierto en todo momento, por eso requerimos de un administrador que accede a los reportes y tiene la posibilidad de borrar el reporte, el archivo, el evento o el usuario según unas medidas establecidas. Además</w:t>
+      </w:r>
+      <w:r>
+        <w:rPr>
+          <w:rFonts w:cstheme="minorHAnsi"/>
+          <w:sz w:val="24"/>
+          <w:szCs w:val="24"/>
+        </w:rPr>
+        <w:t>,</w:t>
+      </w:r>
+      <w:r>
+        <w:rPr>
+          <w:rFonts w:cstheme="minorHAnsi"/>
+          <w:sz w:val="24"/>
+          <w:szCs w:val="24"/>
+        </w:rPr>
+        <w:t xml:space="preserve"> el administrador tiene la posibilidad de añadir facultades, grados, cursos o asignaturas nuevas según vea necesario.</w:t>
+      </w:r>
     </w:p>
     <w:p>
       <w:pPr>
@@ -357,66 +305,30 @@
           <w:szCs w:val="24"/>
         </w:rPr>
       </w:pPr>
-    </w:p>
-    <w:p>
-      <w:pPr>
-        <w:spacing w:before="100" w:beforeAutospacing="1" w:after="100" w:afterAutospacing="1" w:line="240" w:lineRule="auto"/>
-        <w:rPr>
-          <w:rFonts w:cstheme="minorHAnsi"/>
-          <w:sz w:val="24"/>
-          <w:szCs w:val="24"/>
-        </w:rPr>
-      </w:pPr>
-    </w:p>
-    <w:p>
-      <w:pPr>
-        <w:spacing w:before="100" w:beforeAutospacing="1" w:after="100" w:afterAutospacing="1" w:line="240" w:lineRule="auto"/>
-        <w:rPr>
-          <w:rFonts w:cstheme="minorHAnsi"/>
-          <w:sz w:val="24"/>
-          <w:szCs w:val="24"/>
-        </w:rPr>
-      </w:pPr>
-    </w:p>
-    <w:p>
-      <w:pPr>
-        <w:spacing w:before="100" w:beforeAutospacing="1" w:after="100" w:afterAutospacing="1" w:line="240" w:lineRule="auto"/>
-        <w:rPr>
-          <w:rFonts w:cstheme="minorHAnsi"/>
-          <w:sz w:val="24"/>
-          <w:szCs w:val="24"/>
-        </w:rPr>
-      </w:pPr>
-    </w:p>
-    <w:p>
-      <w:pPr>
-        <w:spacing w:before="100" w:beforeAutospacing="1" w:after="100" w:afterAutospacing="1" w:line="240" w:lineRule="auto"/>
-        <w:rPr>
-          <w:rFonts w:cstheme="minorHAnsi"/>
-          <w:sz w:val="24"/>
-          <w:szCs w:val="24"/>
-        </w:rPr>
-      </w:pPr>
-    </w:p>
-    <w:p>
-      <w:pPr>
-        <w:spacing w:before="100" w:beforeAutospacing="1" w:after="100" w:afterAutospacing="1" w:line="240" w:lineRule="auto"/>
-        <w:rPr>
-          <w:rFonts w:cstheme="minorHAnsi"/>
-          <w:sz w:val="24"/>
-          <w:szCs w:val="24"/>
-        </w:rPr>
-      </w:pPr>
-    </w:p>
-    <w:p>
-      <w:pPr>
-        <w:spacing w:before="100" w:beforeAutospacing="1" w:after="100" w:afterAutospacing="1" w:line="240" w:lineRule="auto"/>
-        <w:rPr>
-          <w:rFonts w:cstheme="minorHAnsi"/>
-          <w:sz w:val="24"/>
-          <w:szCs w:val="24"/>
-        </w:rPr>
-      </w:pPr>
+      <w:r>
+        <w:rPr>
+          <w:rFonts w:cstheme="minorHAnsi"/>
+          <w:sz w:val="24"/>
+          <w:szCs w:val="24"/>
+        </w:rPr>
+        <w:t>Para finalizar, deseamos que Tabl</w:t>
+      </w:r>
+      <w:r>
+        <w:rPr>
+          <w:rFonts w:cstheme="minorHAnsi"/>
+          <w:sz w:val="24"/>
+          <w:szCs w:val="24"/>
+        </w:rPr>
+        <w:t>ó</w:t>
+      </w:r>
+      <w:r>
+        <w:rPr>
+          <w:rFonts w:cstheme="minorHAnsi"/>
+          <w:sz w:val="24"/>
+          <w:szCs w:val="24"/>
+        </w:rPr>
+        <w:t>nUCM sea de gran utilidad para cualquier usuario que requiera de información relacionada con su vida universitaria. Aun así, existe la opción de eliminar una cuenta ya registrada por si las funcionalidades de la aplicación web no eran las esperadas por parte del usuario, aunque esperemos que no sea así.</w:t>
+      </w:r>
     </w:p>
     <w:p>
       <w:pPr>
@@ -441,33 +353,262 @@
         <w:rPr>
           <w:rFonts w:asciiTheme="majorHAnsi" w:hAnsiTheme="majorHAnsi" w:cstheme="majorHAnsi"/>
           <w:b/>
-          <w:noProof/>
           <w:sz w:val="56"/>
           <w:szCs w:val="56"/>
-          <w:lang w:eastAsia="es-ES"/>
+        </w:rPr>
+        <w:t xml:space="preserve">-Descripción detallada de la </w:t>
+      </w:r>
+      <w:r>
+        <w:rPr>
+          <w:rFonts w:asciiTheme="majorHAnsi" w:hAnsiTheme="majorHAnsi" w:cstheme="majorHAnsi"/>
+          <w:b/>
+          <w:sz w:val="56"/>
+          <w:szCs w:val="56"/>
+        </w:rPr>
+        <w:t>aplicación</w:t>
+      </w:r>
+    </w:p>
+    <w:p>
+      <w:pPr>
+        <w:spacing w:before="100" w:beforeAutospacing="1" w:after="100" w:afterAutospacing="1" w:line="240" w:lineRule="auto"/>
+        <w:ind w:left="720"/>
+        <w:rPr>
+          <w:rFonts w:cstheme="minorHAnsi"/>
+          <w:sz w:val="24"/>
+          <w:szCs w:val="24"/>
+        </w:rPr>
+      </w:pPr>
+      <w:r>
+        <w:rPr>
+          <w:rFonts w:cstheme="minorHAnsi"/>
+          <w:sz w:val="24"/>
+          <w:szCs w:val="24"/>
+        </w:rPr>
+        <w:t>-</w:t>
+      </w:r>
+      <w:r>
+        <w:rPr>
+          <w:rFonts w:cstheme="minorHAnsi"/>
+          <w:sz w:val="24"/>
+          <w:szCs w:val="24"/>
+        </w:rPr>
+        <w:t>poner capturas en orden</w:t>
+      </w:r>
+      <w:r>
+        <w:rPr>
+          <w:rFonts w:cstheme="minorHAnsi"/>
+          <w:sz w:val="24"/>
+          <w:szCs w:val="24"/>
+        </w:rPr>
+        <w:t xml:space="preserve">. </w:t>
+      </w:r>
+      <w:r>
+        <w:rPr>
+          <w:rFonts w:cstheme="minorHAnsi"/>
+          <w:sz w:val="24"/>
+          <w:szCs w:val="24"/>
+        </w:rPr>
+        <w:t>¡IMPORTANTE!</w:t>
+      </w:r>
+    </w:p>
+    <w:p>
+      <w:pPr>
+        <w:spacing w:before="100" w:beforeAutospacing="1" w:after="100" w:afterAutospacing="1" w:line="240" w:lineRule="auto"/>
+        <w:ind w:left="720"/>
+        <w:rPr>
+          <w:rFonts w:cstheme="minorHAnsi"/>
+          <w:sz w:val="24"/>
+          <w:szCs w:val="24"/>
+        </w:rPr>
+      </w:pPr>
+      <w:r>
+        <w:rPr>
+          <w:rFonts w:cstheme="minorHAnsi"/>
+          <w:sz w:val="24"/>
+          <w:szCs w:val="24"/>
+        </w:rPr>
+        <w:t>-</w:t>
+      </w:r>
+      <w:r>
+        <w:rPr>
+          <w:rFonts w:cstheme="minorHAnsi"/>
+          <w:sz w:val="24"/>
+          <w:szCs w:val="24"/>
+        </w:rPr>
+        <w:t xml:space="preserve">Falta la captura del icono </w:t>
+      </w:r>
+      <w:r>
+        <w:rPr>
+          <w:rFonts w:cstheme="minorHAnsi"/>
+          <w:sz w:val="24"/>
+          <w:szCs w:val="24"/>
+        </w:rPr>
+        <w:t>primero (página principal).</w:t>
+      </w:r>
+    </w:p>
+    <w:p>
+      <w:pPr>
+        <w:spacing w:before="100" w:beforeAutospacing="1" w:after="100" w:afterAutospacing="1" w:line="240" w:lineRule="auto"/>
+        <w:ind w:left="720"/>
+        <w:rPr>
+          <w:rFonts w:cstheme="minorHAnsi"/>
+          <w:sz w:val="24"/>
+          <w:szCs w:val="24"/>
+        </w:rPr>
+      </w:pPr>
+      <w:r>
+        <w:rPr>
+          <w:rFonts w:cstheme="minorHAnsi"/>
+          <w:sz w:val="24"/>
+          <w:szCs w:val="24"/>
+        </w:rPr>
+        <w:t>-Captura buena del perfil ajeno (subido por el)</w:t>
+      </w:r>
+    </w:p>
+    <w:p>
+      <w:pPr>
+        <w:spacing w:before="100" w:beforeAutospacing="1" w:after="100" w:afterAutospacing="1" w:line="240" w:lineRule="auto"/>
+        <w:ind w:left="720"/>
+        <w:rPr>
+          <w:rFonts w:cstheme="minorHAnsi"/>
+          <w:sz w:val="24"/>
+          <w:szCs w:val="24"/>
+        </w:rPr>
+      </w:pPr>
+    </w:p>
+    <w:p>
+      <w:pPr>
+        <w:spacing w:before="100" w:beforeAutospacing="1" w:after="100" w:afterAutospacing="1" w:line="240" w:lineRule="auto"/>
+        <w:ind w:left="720"/>
+        <w:rPr>
+          <w:rFonts w:cstheme="minorHAnsi"/>
+          <w:sz w:val="24"/>
+          <w:szCs w:val="24"/>
+        </w:rPr>
+      </w:pPr>
+    </w:p>
+    <w:p>
+      <w:pPr>
+        <w:spacing w:before="100" w:beforeAutospacing="1" w:after="100" w:afterAutospacing="1" w:line="240" w:lineRule="auto"/>
+        <w:ind w:left="720"/>
+        <w:rPr>
+          <w:rFonts w:cstheme="minorHAnsi"/>
+          <w:sz w:val="24"/>
+          <w:szCs w:val="24"/>
+        </w:rPr>
+      </w:pPr>
+    </w:p>
+    <w:p>
+      <w:pPr>
+        <w:spacing w:before="100" w:beforeAutospacing="1" w:after="100" w:afterAutospacing="1" w:line="240" w:lineRule="auto"/>
+        <w:ind w:left="720"/>
+        <w:rPr>
+          <w:rFonts w:cstheme="minorHAnsi"/>
+          <w:sz w:val="24"/>
+          <w:szCs w:val="24"/>
+        </w:rPr>
+      </w:pPr>
+    </w:p>
+    <w:p>
+      <w:pPr>
+        <w:spacing w:before="100" w:beforeAutospacing="1" w:after="100" w:afterAutospacing="1" w:line="240" w:lineRule="auto"/>
+        <w:ind w:left="720"/>
+        <w:rPr>
+          <w:rFonts w:cstheme="minorHAnsi"/>
+          <w:sz w:val="24"/>
+          <w:szCs w:val="24"/>
+        </w:rPr>
+      </w:pPr>
+    </w:p>
+    <w:p>
+      <w:pPr>
+        <w:spacing w:before="100" w:beforeAutospacing="1" w:after="100" w:afterAutospacing="1" w:line="240" w:lineRule="auto"/>
+        <w:ind w:left="720"/>
+        <w:rPr>
+          <w:rFonts w:cstheme="minorHAnsi"/>
+          <w:sz w:val="24"/>
+          <w:szCs w:val="24"/>
+        </w:rPr>
+      </w:pPr>
+    </w:p>
+    <w:p>
+      <w:pPr>
+        <w:spacing w:before="100" w:beforeAutospacing="1" w:after="100" w:afterAutospacing="1" w:line="240" w:lineRule="auto"/>
+        <w:ind w:left="720"/>
+        <w:rPr>
+          <w:rFonts w:cstheme="minorHAnsi"/>
+          <w:sz w:val="24"/>
+          <w:szCs w:val="24"/>
+        </w:rPr>
+      </w:pPr>
+    </w:p>
+    <w:p>
+      <w:pPr>
+        <w:spacing w:before="100" w:beforeAutospacing="1" w:after="100" w:afterAutospacing="1" w:line="240" w:lineRule="auto"/>
+        <w:ind w:left="720"/>
+        <w:rPr>
+          <w:rFonts w:cstheme="minorHAnsi"/>
+          <w:sz w:val="24"/>
+          <w:szCs w:val="24"/>
+        </w:rPr>
+      </w:pPr>
+    </w:p>
+    <w:p>
+      <w:pPr>
+        <w:pStyle w:val="Prrafodelista"/>
+        <w:numPr>
+          <w:ilvl w:val="0"/>
+          <w:numId w:val="6"/>
+        </w:numPr>
+        <w:spacing w:before="100" w:beforeAutospacing="1" w:after="100" w:afterAutospacing="1" w:line="240" w:lineRule="auto"/>
+        <w:rPr>
+          <w:rFonts w:cstheme="minorHAnsi"/>
+          <w:sz w:val="32"/>
+          <w:szCs w:val="32"/>
+          <w:u w:val="single"/>
+        </w:rPr>
+      </w:pPr>
+      <w:r>
+        <w:rPr>
+          <w:rFonts w:cstheme="minorHAnsi"/>
+          <w:sz w:val="32"/>
+          <w:szCs w:val="32"/>
+          <w:u w:val="single"/>
         </w:rPr>
         <w:lastRenderedPageBreak/>
+        <w:t>Vistas Usuario</w:t>
+      </w:r>
+    </w:p>
+    <w:p>
+      <w:pPr>
+        <w:spacing w:before="100" w:beforeAutospacing="1" w:after="100" w:afterAutospacing="1" w:line="240" w:lineRule="auto"/>
+        <w:ind w:left="720"/>
+        <w:rPr>
+          <w:rFonts w:cstheme="minorHAnsi"/>
+          <w:sz w:val="24"/>
+          <w:szCs w:val="24"/>
+        </w:rPr>
+      </w:pPr>
+      <w:r>
+        <w:rPr>
+          <w:rFonts w:cstheme="minorHAnsi"/>
+          <w:noProof/>
+          <w:sz w:val="24"/>
+          <w:szCs w:val="24"/>
+        </w:rPr>
         <w:drawing>
-          <wp:anchor distT="0" distB="0" distL="114300" distR="114300" simplePos="0" relativeHeight="251659264" behindDoc="1" locked="0" layoutInCell="1" allowOverlap="1" wp14:anchorId="66775C84" wp14:editId="24266DAE">
+          <wp:anchor distT="0" distB="0" distL="114300" distR="114300" simplePos="0" relativeHeight="251665408" behindDoc="0" locked="0" layoutInCell="1" allowOverlap="1" wp14:anchorId="6D136DF4" wp14:editId="453A9E39">
             <wp:simplePos x="0" y="0"/>
             <wp:positionH relativeFrom="margin">
-              <wp:posOffset>-670560</wp:posOffset>
+              <wp:align>right</wp:align>
             </wp:positionH>
             <wp:positionV relativeFrom="paragraph">
-              <wp:posOffset>1129030</wp:posOffset>
+              <wp:posOffset>393065</wp:posOffset>
             </wp:positionV>
-            <wp:extent cx="6771005" cy="4304665"/>
-            <wp:effectExtent l="0" t="0" r="0" b="635"/>
-            <wp:wrapTight wrapText="bothSides">
-              <wp:wrapPolygon edited="0">
-                <wp:start x="0" y="0"/>
-                <wp:lineTo x="0" y="21508"/>
-                <wp:lineTo x="21513" y="21508"/>
-                <wp:lineTo x="21513" y="0"/>
-                <wp:lineTo x="0" y="0"/>
-              </wp:wrapPolygon>
-            </wp:wrapTight>
-            <wp:docPr id="1" name="Imagen 1"/>
+            <wp:extent cx="5400040" cy="2480945"/>
+            <wp:effectExtent l="0" t="0" r="0" b="0"/>
+            <wp:wrapSquare wrapText="bothSides"/>
+            <wp:docPr id="18" name="Imagen 18" descr="Imagen que contiene captura de pantalla&#10;&#10;Descripción generada automáticamente"/>
             <wp:cNvGraphicFramePr>
               <a:graphicFrameLocks xmlns:a="http://schemas.openxmlformats.org/drawingml/2006/main" noChangeAspect="1"/>
             </wp:cNvGraphicFramePr>
@@ -475,11 +616,11 @@
               <a:graphicData uri="http://schemas.openxmlformats.org/drawingml/2006/picture">
                 <pic:pic xmlns:pic="http://schemas.openxmlformats.org/drawingml/2006/picture">
                   <pic:nvPicPr>
-                    <pic:cNvPr id="1" name="buscador.PNG"/>
+                    <pic:cNvPr id="18" name="screencapture-container-fdi-ucm-es-VM-0019-login-php-2019-05-17-19_08_23.png"/>
                     <pic:cNvPicPr/>
                   </pic:nvPicPr>
                   <pic:blipFill>
-                    <a:blip r:embed="rId5">
+                    <a:blip r:embed="rId6" cstate="print">
                       <a:extLst>
                         <a:ext uri="{28A0092B-C50C-407E-A947-70E740481C1C}">
                           <a14:useLocalDpi xmlns:a14="http://schemas.microsoft.com/office/drawing/2010/main" val="0"/>
@@ -493,7 +634,7 @@
                   <pic:spPr>
                     <a:xfrm>
                       <a:off x="0" y="0"/>
-                      <a:ext cx="6771005" cy="4304665"/>
+                      <a:ext cx="5400040" cy="2480945"/>
                     </a:xfrm>
                     <a:prstGeom prst="rect">
                       <a:avLst/>
@@ -502,108 +643,87 @@
                 </pic:pic>
               </a:graphicData>
             </a:graphic>
-            <wp14:sizeRelH relativeFrom="page">
-              <wp14:pctWidth>0</wp14:pctWidth>
-            </wp14:sizeRelH>
-            <wp14:sizeRelV relativeFrom="page">
-              <wp14:pctHeight>0</wp14:pctHeight>
-            </wp14:sizeRelV>
           </wp:anchor>
         </w:drawing>
       </w:r>
-      <w:r>
-        <w:rPr>
-          <w:rFonts w:asciiTheme="majorHAnsi" w:hAnsiTheme="majorHAnsi" w:cstheme="majorHAnsi"/>
+    </w:p>
+    <w:p>
+      <w:pPr>
+        <w:spacing w:before="100" w:beforeAutospacing="1" w:after="100" w:afterAutospacing="1" w:line="240" w:lineRule="auto"/>
+        <w:ind w:left="720"/>
+        <w:rPr>
+          <w:rFonts w:cstheme="minorHAnsi"/>
+          <w:sz w:val="24"/>
+          <w:szCs w:val="24"/>
+        </w:rPr>
+      </w:pPr>
+    </w:p>
+    <w:p>
+      <w:pPr>
+        <w:spacing w:before="100" w:beforeAutospacing="1" w:after="100" w:afterAutospacing="1" w:line="240" w:lineRule="auto"/>
+        <w:ind w:left="720"/>
+        <w:rPr>
+          <w:rFonts w:cstheme="minorHAnsi"/>
           <w:b/>
-          <w:sz w:val="56"/>
-          <w:szCs w:val="56"/>
-        </w:rPr>
-        <w:t xml:space="preserve">-Descripción detallada de la </w:t>
-      </w:r>
-      <w:r>
-        <w:rPr>
-          <w:rFonts w:asciiTheme="majorHAnsi" w:hAnsiTheme="majorHAnsi" w:cstheme="majorHAnsi"/>
+          <w:sz w:val="24"/>
+          <w:szCs w:val="24"/>
+        </w:rPr>
+      </w:pPr>
+      <w:r>
+        <w:rPr>
+          <w:rFonts w:cstheme="minorHAnsi"/>
           <w:b/>
-          <w:sz w:val="56"/>
-          <w:szCs w:val="56"/>
-        </w:rPr>
-        <w:t>aplicación</w:t>
-      </w:r>
-    </w:p>
-    <w:p>
-      <w:pPr>
-        <w:rPr>
-          <w:rFonts w:cstheme="minorHAnsi"/>
-          <w:b/>
-          <w:sz w:val="24"/>
-          <w:szCs w:val="24"/>
-        </w:rPr>
-      </w:pPr>
-      <w:r>
-        <w:rPr>
-          <w:rFonts w:cstheme="minorHAnsi"/>
-          <w:b/>
-          <w:sz w:val="24"/>
-          <w:szCs w:val="24"/>
-        </w:rPr>
-        <w:t>Buscador</w:t>
-      </w:r>
-    </w:p>
-    <w:p>
-      <w:pPr>
-        <w:rPr>
-          <w:rFonts w:cstheme="minorHAnsi"/>
-          <w:sz w:val="24"/>
-          <w:szCs w:val="24"/>
-        </w:rPr>
-      </w:pPr>
-    </w:p>
-    <w:p>
-      <w:pPr>
-        <w:rPr>
-          <w:rFonts w:cstheme="minorHAnsi"/>
-          <w:sz w:val="24"/>
-          <w:szCs w:val="24"/>
-        </w:rPr>
-      </w:pPr>
-      <w:r>
-        <w:rPr>
-          <w:rFonts w:cstheme="minorHAnsi"/>
-          <w:sz w:val="24"/>
-          <w:szCs w:val="24"/>
-        </w:rPr>
-        <w:t xml:space="preserve">Esta sería la página del buscador. Consiste en una columna para introducir la información para buscar en la página y luego cuatro columnas con los resultados que se pueden encontrar. La información se introduce mediante cuatro selectores, que serían la Facultad, el Grado, el Curso y la Asignatura para posteriormente darle al botón de Buscar. A la derecha aparecerán los ficheros que existan en la página relacionados con la </w:t>
-      </w:r>
-      <w:proofErr w:type="gramStart"/>
-      <w:r>
-        <w:rPr>
-          <w:rFonts w:cstheme="minorHAnsi"/>
-          <w:sz w:val="24"/>
-          <w:szCs w:val="24"/>
-        </w:rPr>
-        <w:t>información(</w:t>
-      </w:r>
-      <w:proofErr w:type="gramEnd"/>
-      <w:r>
-        <w:rPr>
-          <w:rFonts w:cstheme="minorHAnsi"/>
-          <w:sz w:val="24"/>
-          <w:szCs w:val="24"/>
-        </w:rPr>
-        <w:t>en la imagen por ejemplo apuntes de números reales)</w:t>
-      </w:r>
-    </w:p>
-    <w:p>
-      <w:pPr>
-        <w:rPr>
-          <w:rFonts w:cstheme="minorHAnsi"/>
-          <w:sz w:val="24"/>
-          <w:szCs w:val="24"/>
-        </w:rPr>
-      </w:pPr>
-    </w:p>
-    <w:p>
-      <w:pPr>
+          <w:sz w:val="24"/>
+          <w:szCs w:val="24"/>
+        </w:rPr>
+        <w:t>Login</w:t>
+      </w:r>
+    </w:p>
+    <w:p>
+      <w:pPr>
+        <w:spacing w:before="100" w:beforeAutospacing="1" w:after="100" w:afterAutospacing="1" w:line="240" w:lineRule="auto"/>
+        <w:ind w:left="720"/>
+        <w:rPr>
+          <w:rFonts w:cstheme="minorHAnsi"/>
+          <w:sz w:val="24"/>
+          <w:szCs w:val="24"/>
+        </w:rPr>
+      </w:pPr>
+      <w:r>
+        <w:rPr>
+          <w:rFonts w:cstheme="minorHAnsi"/>
+          <w:sz w:val="24"/>
+          <w:szCs w:val="24"/>
+        </w:rPr>
+        <w:t>Esta será la página que el usuario se encontrará nada mas entrar en la Web y cuando cierra sesión. Aquí podrá introducir sus datos si ya se ha registrado previamente o, pinchar en “Registrarse” para ser redireccionado a la página “Sign in” y crear una nueva cuenta.</w:t>
+      </w:r>
+    </w:p>
+    <w:p>
+      <w:pPr>
+        <w:spacing w:before="100" w:beforeAutospacing="1" w:after="100" w:afterAutospacing="1" w:line="240" w:lineRule="auto"/>
+        <w:ind w:left="720"/>
+        <w:rPr>
+          <w:rFonts w:cstheme="minorHAnsi"/>
+          <w:sz w:val="24"/>
+          <w:szCs w:val="24"/>
+        </w:rPr>
+      </w:pPr>
+    </w:p>
+    <w:p>
+      <w:pPr>
+        <w:spacing w:before="100" w:beforeAutospacing="1" w:after="100" w:afterAutospacing="1" w:line="240" w:lineRule="auto"/>
+        <w:ind w:left="720"/>
+        <w:rPr>
+          <w:rFonts w:cstheme="minorHAnsi"/>
+          <w:sz w:val="24"/>
+          <w:szCs w:val="24"/>
+        </w:rPr>
+      </w:pPr>
+    </w:p>
+    <w:p>
+      <w:pPr>
+        <w:spacing w:before="100" w:beforeAutospacing="1" w:after="100" w:afterAutospacing="1" w:line="240" w:lineRule="auto"/>
+        <w:ind w:left="720"/>
         <w:rPr>
           <w:rFonts w:cstheme="minorHAnsi"/>
           <w:sz w:val="24"/>
@@ -616,14 +736,20 @@
           <w:noProof/>
           <w:sz w:val="24"/>
           <w:szCs w:val="24"/>
-          <w:lang w:eastAsia="es-ES"/>
-        </w:rPr>
-        <w:lastRenderedPageBreak/>
+        </w:rPr>
         <w:drawing>
-          <wp:inline distT="0" distB="0" distL="0" distR="0" wp14:anchorId="149E6AA6" wp14:editId="70D8E74D">
-            <wp:extent cx="5400040" cy="6057900"/>
+          <wp:anchor distT="0" distB="0" distL="114300" distR="114300" simplePos="0" relativeHeight="251667456" behindDoc="0" locked="0" layoutInCell="1" allowOverlap="1" wp14:anchorId="0C2B105B" wp14:editId="4FC7DCD2">
+            <wp:simplePos x="0" y="0"/>
+            <wp:positionH relativeFrom="margin">
+              <wp:align>right</wp:align>
+            </wp:positionH>
+            <wp:positionV relativeFrom="paragraph">
+              <wp:posOffset>0</wp:posOffset>
+            </wp:positionV>
+            <wp:extent cx="5400040" cy="2480945"/>
             <wp:effectExtent l="0" t="0" r="0" b="0"/>
-            <wp:docPr id="3" name="Imagen 3"/>
+            <wp:wrapSquare wrapText="bothSides"/>
+            <wp:docPr id="20" name="Imagen 20" descr="Imagen que contiene captura de pantalla&#10;&#10;Descripción generada automáticamente"/>
             <wp:cNvGraphicFramePr>
               <a:graphicFrameLocks xmlns:a="http://schemas.openxmlformats.org/drawingml/2006/main" noChangeAspect="1"/>
             </wp:cNvGraphicFramePr>
@@ -631,11 +757,11 @@
               <a:graphicData uri="http://schemas.openxmlformats.org/drawingml/2006/picture">
                 <pic:pic xmlns:pic="http://schemas.openxmlformats.org/drawingml/2006/picture">
                   <pic:nvPicPr>
-                    <pic:cNvPr id="3" name="archivo_detalle.png"/>
+                    <pic:cNvPr id="20" name="screencapture-container-fdi-ucm-es-VM-0019-registro-php-2019-05-17-19_08_38.png"/>
                     <pic:cNvPicPr/>
                   </pic:nvPicPr>
                   <pic:blipFill>
-                    <a:blip r:embed="rId6">
+                    <a:blip r:embed="rId7" cstate="print">
                       <a:extLst>
                         <a:ext uri="{28A0092B-C50C-407E-A947-70E740481C1C}">
                           <a14:useLocalDpi xmlns:a14="http://schemas.microsoft.com/office/drawing/2010/main" val="0"/>
@@ -649,7 +775,526 @@
                   <pic:spPr>
                     <a:xfrm>
                       <a:off x="0" y="0"/>
-                      <a:ext cx="5400040" cy="6057900"/>
+                      <a:ext cx="5400040" cy="2480945"/>
+                    </a:xfrm>
+                    <a:prstGeom prst="rect">
+                      <a:avLst/>
+                    </a:prstGeom>
+                  </pic:spPr>
+                </pic:pic>
+              </a:graphicData>
+            </a:graphic>
+          </wp:anchor>
+        </w:drawing>
+      </w:r>
+    </w:p>
+    <w:p>
+      <w:pPr>
+        <w:spacing w:before="100" w:beforeAutospacing="1" w:after="100" w:afterAutospacing="1" w:line="240" w:lineRule="auto"/>
+        <w:ind w:left="720"/>
+        <w:rPr>
+          <w:rFonts w:cstheme="minorHAnsi"/>
+          <w:b/>
+          <w:sz w:val="24"/>
+          <w:szCs w:val="24"/>
+        </w:rPr>
+      </w:pPr>
+      <w:r>
+        <w:rPr>
+          <w:rFonts w:cstheme="minorHAnsi"/>
+          <w:b/>
+          <w:sz w:val="24"/>
+          <w:szCs w:val="24"/>
+        </w:rPr>
+        <w:t>Sign in</w:t>
+      </w:r>
+    </w:p>
+    <w:p>
+      <w:pPr>
+        <w:spacing w:before="100" w:beforeAutospacing="1" w:after="100" w:afterAutospacing="1" w:line="240" w:lineRule="auto"/>
+        <w:ind w:left="720"/>
+        <w:rPr>
+          <w:rFonts w:cstheme="minorHAnsi"/>
+          <w:sz w:val="24"/>
+          <w:szCs w:val="24"/>
+        </w:rPr>
+      </w:pPr>
+      <w:r>
+        <w:rPr>
+          <w:rFonts w:cstheme="minorHAnsi"/>
+          <w:sz w:val="24"/>
+          <w:szCs w:val="24"/>
+        </w:rPr>
+        <w:lastRenderedPageBreak/>
+        <w:t>A esta página el usuario accederá cuando quiera crearse una nueva cuenta. Para ello deberá introducir correctamente un nombre de usuario, E-mail y contraseña.</w:t>
+      </w:r>
+    </w:p>
+    <w:p>
+      <w:pPr>
+        <w:spacing w:before="100" w:beforeAutospacing="1" w:after="100" w:afterAutospacing="1" w:line="240" w:lineRule="auto"/>
+        <w:ind w:left="720"/>
+        <w:rPr>
+          <w:rFonts w:cstheme="minorHAnsi"/>
+          <w:sz w:val="24"/>
+          <w:szCs w:val="24"/>
+        </w:rPr>
+      </w:pPr>
+    </w:p>
+    <w:p>
+      <w:pPr>
+        <w:spacing w:before="100" w:beforeAutospacing="1" w:after="100" w:afterAutospacing="1" w:line="240" w:lineRule="auto"/>
+        <w:ind w:left="720"/>
+        <w:rPr>
+          <w:rFonts w:cstheme="minorHAnsi"/>
+          <w:sz w:val="24"/>
+          <w:szCs w:val="24"/>
+        </w:rPr>
+      </w:pPr>
+    </w:p>
+    <w:p>
+      <w:pPr>
+        <w:spacing w:before="100" w:beforeAutospacing="1" w:after="100" w:afterAutospacing="1" w:line="240" w:lineRule="auto"/>
+        <w:ind w:left="720"/>
+        <w:rPr>
+          <w:rFonts w:cstheme="minorHAnsi"/>
+          <w:sz w:val="24"/>
+          <w:szCs w:val="24"/>
+        </w:rPr>
+      </w:pPr>
+    </w:p>
+    <w:p>
+      <w:pPr>
+        <w:spacing w:before="100" w:beforeAutospacing="1" w:after="100" w:afterAutospacing="1" w:line="240" w:lineRule="auto"/>
+        <w:ind w:left="720"/>
+        <w:rPr>
+          <w:rFonts w:cstheme="minorHAnsi"/>
+          <w:sz w:val="24"/>
+          <w:szCs w:val="24"/>
+        </w:rPr>
+      </w:pPr>
+    </w:p>
+    <w:p>
+      <w:pPr>
+        <w:spacing w:before="100" w:beforeAutospacing="1" w:after="100" w:afterAutospacing="1" w:line="240" w:lineRule="auto"/>
+        <w:ind w:left="720"/>
+        <w:rPr>
+          <w:rFonts w:cstheme="minorHAnsi"/>
+          <w:sz w:val="24"/>
+          <w:szCs w:val="24"/>
+        </w:rPr>
+      </w:pPr>
+    </w:p>
+    <w:p>
+      <w:pPr>
+        <w:spacing w:before="100" w:beforeAutospacing="1" w:after="100" w:afterAutospacing="1" w:line="240" w:lineRule="auto"/>
+        <w:ind w:left="720"/>
+        <w:rPr>
+          <w:rFonts w:cstheme="minorHAnsi"/>
+          <w:sz w:val="24"/>
+          <w:szCs w:val="24"/>
+        </w:rPr>
+      </w:pPr>
+    </w:p>
+    <w:p>
+      <w:pPr>
+        <w:spacing w:before="100" w:beforeAutospacing="1" w:after="100" w:afterAutospacing="1" w:line="240" w:lineRule="auto"/>
+        <w:ind w:left="720"/>
+        <w:rPr>
+          <w:rFonts w:cstheme="minorHAnsi"/>
+          <w:sz w:val="24"/>
+          <w:szCs w:val="24"/>
+        </w:rPr>
+      </w:pPr>
+    </w:p>
+    <w:p>
+      <w:pPr>
+        <w:spacing w:before="100" w:beforeAutospacing="1" w:after="100" w:afterAutospacing="1" w:line="240" w:lineRule="auto"/>
+        <w:ind w:left="720"/>
+        <w:rPr>
+          <w:rFonts w:cstheme="minorHAnsi"/>
+          <w:sz w:val="24"/>
+          <w:szCs w:val="24"/>
+        </w:rPr>
+      </w:pPr>
+    </w:p>
+    <w:p>
+      <w:pPr>
+        <w:spacing w:before="100" w:beforeAutospacing="1" w:after="100" w:afterAutospacing="1" w:line="240" w:lineRule="auto"/>
+        <w:ind w:left="720"/>
+        <w:rPr>
+          <w:rFonts w:cstheme="minorHAnsi"/>
+          <w:sz w:val="24"/>
+          <w:szCs w:val="24"/>
+        </w:rPr>
+      </w:pPr>
+    </w:p>
+    <w:p>
+      <w:pPr>
+        <w:spacing w:before="100" w:beforeAutospacing="1" w:after="100" w:afterAutospacing="1" w:line="240" w:lineRule="auto"/>
+        <w:ind w:left="720"/>
+        <w:rPr>
+          <w:rFonts w:cstheme="minorHAnsi"/>
+          <w:sz w:val="24"/>
+          <w:szCs w:val="24"/>
+        </w:rPr>
+      </w:pPr>
+    </w:p>
+    <w:p>
+      <w:pPr>
+        <w:spacing w:before="100" w:beforeAutospacing="1" w:after="100" w:afterAutospacing="1" w:line="240" w:lineRule="auto"/>
+        <w:ind w:left="720"/>
+        <w:rPr>
+          <w:rFonts w:cstheme="minorHAnsi"/>
+          <w:sz w:val="24"/>
+          <w:szCs w:val="24"/>
+        </w:rPr>
+      </w:pPr>
+    </w:p>
+    <w:p>
+      <w:pPr>
+        <w:spacing w:before="100" w:beforeAutospacing="1" w:after="100" w:afterAutospacing="1" w:line="240" w:lineRule="auto"/>
+        <w:ind w:left="720"/>
+        <w:rPr>
+          <w:rFonts w:cstheme="minorHAnsi"/>
+          <w:sz w:val="24"/>
+          <w:szCs w:val="24"/>
+        </w:rPr>
+      </w:pPr>
+    </w:p>
+    <w:p>
+      <w:pPr>
+        <w:spacing w:before="100" w:beforeAutospacing="1" w:after="100" w:afterAutospacing="1" w:line="240" w:lineRule="auto"/>
+        <w:ind w:left="720"/>
+        <w:rPr>
+          <w:rFonts w:cstheme="minorHAnsi"/>
+          <w:sz w:val="24"/>
+          <w:szCs w:val="24"/>
+        </w:rPr>
+      </w:pPr>
+      <w:r>
+        <w:rPr>
+          <w:rFonts w:cstheme="minorHAnsi"/>
+          <w:noProof/>
+          <w:sz w:val="24"/>
+          <w:szCs w:val="24"/>
+        </w:rPr>
+        <w:drawing>
+          <wp:anchor distT="0" distB="0" distL="114300" distR="114300" simplePos="0" relativeHeight="251664384" behindDoc="1" locked="0" layoutInCell="1" allowOverlap="1" wp14:anchorId="4850DD6F" wp14:editId="1F9E9E19">
+            <wp:simplePos x="0" y="0"/>
+            <wp:positionH relativeFrom="margin">
+              <wp:align>center</wp:align>
+            </wp:positionH>
+            <wp:positionV relativeFrom="paragraph">
+              <wp:posOffset>354330</wp:posOffset>
+            </wp:positionV>
+            <wp:extent cx="5669280" cy="3105150"/>
+            <wp:effectExtent l="0" t="0" r="7620" b="0"/>
+            <wp:wrapTight wrapText="bothSides">
+              <wp:wrapPolygon edited="0">
+                <wp:start x="0" y="0"/>
+                <wp:lineTo x="0" y="21467"/>
+                <wp:lineTo x="21556" y="21467"/>
+                <wp:lineTo x="21556" y="0"/>
+                <wp:lineTo x="0" y="0"/>
+              </wp:wrapPolygon>
+            </wp:wrapTight>
+            <wp:docPr id="17" name="Imagen 17" descr="Imagen que contiene captura de pantalla&#10;&#10;Descripción generada automáticamente"/>
+            <wp:cNvGraphicFramePr>
+              <a:graphicFrameLocks xmlns:a="http://schemas.openxmlformats.org/drawingml/2006/main" noChangeAspect="1"/>
+            </wp:cNvGraphicFramePr>
+            <a:graphic xmlns:a="http://schemas.openxmlformats.org/drawingml/2006/main">
+              <a:graphicData uri="http://schemas.openxmlformats.org/drawingml/2006/picture">
+                <pic:pic xmlns:pic="http://schemas.openxmlformats.org/drawingml/2006/picture">
+                  <pic:nvPicPr>
+                    <pic:cNvPr id="17" name="screencapture-container-fdi-ucm-es-VM-0019-buscador-php-2019-05-17-19_03_33.png"/>
+                    <pic:cNvPicPr/>
+                  </pic:nvPicPr>
+                  <pic:blipFill>
+                    <a:blip r:embed="rId8" cstate="print">
+                      <a:extLst>
+                        <a:ext uri="{28A0092B-C50C-407E-A947-70E740481C1C}">
+                          <a14:useLocalDpi xmlns:a14="http://schemas.microsoft.com/office/drawing/2010/main" val="0"/>
+                        </a:ext>
+                      </a:extLst>
+                    </a:blip>
+                    <a:stretch>
+                      <a:fillRect/>
+                    </a:stretch>
+                  </pic:blipFill>
+                  <pic:spPr>
+                    <a:xfrm>
+                      <a:off x="0" y="0"/>
+                      <a:ext cx="5669280" cy="3105150"/>
+                    </a:xfrm>
+                    <a:prstGeom prst="rect">
+                      <a:avLst/>
+                    </a:prstGeom>
+                  </pic:spPr>
+                </pic:pic>
+              </a:graphicData>
+            </a:graphic>
+          </wp:anchor>
+        </w:drawing>
+      </w:r>
+    </w:p>
+    <w:p>
+      <w:pPr>
+        <w:rPr>
+          <w:rFonts w:cstheme="minorHAnsi"/>
+          <w:b/>
+          <w:sz w:val="24"/>
+          <w:szCs w:val="24"/>
+        </w:rPr>
+      </w:pPr>
+    </w:p>
+    <w:p>
+      <w:pPr>
+        <w:rPr>
+          <w:rFonts w:cstheme="minorHAnsi"/>
+          <w:b/>
+          <w:sz w:val="24"/>
+          <w:szCs w:val="24"/>
+        </w:rPr>
+      </w:pPr>
+      <w:r>
+        <w:rPr>
+          <w:rFonts w:cstheme="minorHAnsi"/>
+          <w:b/>
+          <w:sz w:val="24"/>
+          <w:szCs w:val="24"/>
+        </w:rPr>
+        <w:lastRenderedPageBreak/>
+        <w:t>Buscador</w:t>
+      </w:r>
+    </w:p>
+    <w:p>
+      <w:pPr>
+        <w:rPr>
+          <w:rFonts w:cstheme="minorHAnsi"/>
+          <w:sz w:val="24"/>
+          <w:szCs w:val="24"/>
+        </w:rPr>
+      </w:pPr>
+      <w:r>
+        <w:rPr>
+          <w:rFonts w:cstheme="minorHAnsi"/>
+          <w:sz w:val="24"/>
+          <w:szCs w:val="24"/>
+        </w:rPr>
+        <w:t>Esta sería la página del buscador</w:t>
+      </w:r>
+      <w:r>
+        <w:rPr>
+          <w:rFonts w:cstheme="minorHAnsi"/>
+          <w:sz w:val="24"/>
+          <w:szCs w:val="24"/>
+        </w:rPr>
+        <w:t xml:space="preserve"> que se accede pinchand</w:t>
+      </w:r>
+      <w:r>
+        <w:rPr>
+          <w:rFonts w:cstheme="minorHAnsi"/>
+          <w:sz w:val="24"/>
+          <w:szCs w:val="24"/>
+        </w:rPr>
+        <w:t>o en el segundo icono del menú superior.</w:t>
+      </w:r>
+      <w:r>
+        <w:rPr>
+          <w:rFonts w:cstheme="minorHAnsi"/>
+          <w:sz w:val="24"/>
+          <w:szCs w:val="24"/>
+        </w:rPr>
+        <w:t xml:space="preserve"> Consiste en una columna para introducir la información para </w:t>
+      </w:r>
+      <w:r>
+        <w:rPr>
+          <w:rFonts w:cstheme="minorHAnsi"/>
+          <w:sz w:val="24"/>
+          <w:szCs w:val="24"/>
+        </w:rPr>
+        <w:t>filtrar resultados de archivos</w:t>
+      </w:r>
+      <w:r>
+        <w:rPr>
+          <w:rFonts w:cstheme="minorHAnsi"/>
+          <w:sz w:val="24"/>
+          <w:szCs w:val="24"/>
+        </w:rPr>
+        <w:t xml:space="preserve"> y luego cuatro columnas con los resultados que se pueden encontrar. La información se introduce mediante cuatro selectores, que serían la Facultad, el Grado, el Curso y la Asignatura para posteriormente darle al botón de Buscar.</w:t>
+      </w:r>
+      <w:r>
+        <w:rPr>
+          <w:rFonts w:cstheme="minorHAnsi"/>
+          <w:sz w:val="24"/>
+          <w:szCs w:val="24"/>
+        </w:rPr>
+        <w:t xml:space="preserve"> El</w:t>
+      </w:r>
+      <w:r>
+        <w:rPr>
+          <w:rFonts w:cstheme="minorHAnsi"/>
+          <w:sz w:val="24"/>
+          <w:szCs w:val="24"/>
+        </w:rPr>
+        <w:t xml:space="preserve"> usuario tendrá la posibilidad de </w:t>
+      </w:r>
+      <w:r>
+        <w:rPr>
+          <w:rFonts w:cstheme="minorHAnsi"/>
+          <w:sz w:val="24"/>
+          <w:szCs w:val="24"/>
+        </w:rPr>
+        <w:t>“marcar” la asignatura seleccionada y añadirla a su lista de “Asignaturas marcadas” que podrá ver si entra en su perfil (explicado a continuación)</w:t>
+      </w:r>
+      <w:r>
+        <w:rPr>
+          <w:rFonts w:cstheme="minorHAnsi"/>
+          <w:sz w:val="24"/>
+          <w:szCs w:val="24"/>
+        </w:rPr>
+        <w:t xml:space="preserve"> </w:t>
+      </w:r>
+    </w:p>
+    <w:p>
+      <w:pPr>
+        <w:rPr>
+          <w:rFonts w:cstheme="minorHAnsi"/>
+          <w:sz w:val="24"/>
+          <w:szCs w:val="24"/>
+        </w:rPr>
+      </w:pPr>
+      <w:r>
+        <w:rPr>
+          <w:rFonts w:cstheme="minorHAnsi"/>
+          <w:sz w:val="24"/>
+          <w:szCs w:val="24"/>
+        </w:rPr>
+        <w:t xml:space="preserve"> </w:t>
+      </w:r>
+    </w:p>
+    <w:p>
+      <w:pPr>
+        <w:rPr>
+          <w:rFonts w:cstheme="minorHAnsi"/>
+          <w:sz w:val="24"/>
+          <w:szCs w:val="24"/>
+        </w:rPr>
+      </w:pPr>
+      <w:r>
+        <w:rPr>
+          <w:rFonts w:cstheme="minorHAnsi"/>
+          <w:sz w:val="24"/>
+          <w:szCs w:val="24"/>
+        </w:rPr>
+        <w:t>A la derecha aparecerán los ficheros que existan en la página relacionados con la información</w:t>
+      </w:r>
+      <w:r>
+        <w:rPr>
+          <w:rFonts w:cstheme="minorHAnsi"/>
+          <w:sz w:val="24"/>
+          <w:szCs w:val="24"/>
+        </w:rPr>
+        <w:t xml:space="preserve"> </w:t>
+      </w:r>
+      <w:r>
+        <w:rPr>
+          <w:rFonts w:cstheme="minorHAnsi"/>
+          <w:sz w:val="24"/>
+          <w:szCs w:val="24"/>
+        </w:rPr>
+        <w:t>(en la imagen por ejemplo apuntes de números reales</w:t>
+      </w:r>
+      <w:r>
+        <w:rPr>
+          <w:rFonts w:cstheme="minorHAnsi"/>
+          <w:sz w:val="24"/>
+          <w:szCs w:val="24"/>
+        </w:rPr>
+        <w:t>. Solo teoría.</w:t>
+      </w:r>
+      <w:r>
+        <w:rPr>
+          <w:rFonts w:cstheme="minorHAnsi"/>
+          <w:sz w:val="24"/>
+          <w:szCs w:val="24"/>
+        </w:rPr>
+        <w:t>)</w:t>
+      </w:r>
+    </w:p>
+    <w:p>
+      <w:pPr>
+        <w:rPr>
+          <w:rFonts w:cstheme="minorHAnsi"/>
+          <w:sz w:val="24"/>
+          <w:szCs w:val="24"/>
+        </w:rPr>
+      </w:pPr>
+    </w:p>
+    <w:p>
+      <w:pPr>
+        <w:rPr>
+          <w:rFonts w:cstheme="minorHAnsi"/>
+          <w:sz w:val="24"/>
+          <w:szCs w:val="24"/>
+        </w:rPr>
+      </w:pPr>
+    </w:p>
+    <w:p>
+      <w:pPr>
+        <w:rPr>
+          <w:rFonts w:cstheme="minorHAnsi"/>
+          <w:sz w:val="24"/>
+          <w:szCs w:val="24"/>
+        </w:rPr>
+      </w:pPr>
+    </w:p>
+    <w:p>
+      <w:pPr>
+        <w:rPr>
+          <w:rFonts w:cstheme="minorHAnsi"/>
+          <w:sz w:val="24"/>
+          <w:szCs w:val="24"/>
+        </w:rPr>
+      </w:pPr>
+      <w:r>
+        <w:rPr>
+          <w:rFonts w:cstheme="minorHAnsi"/>
+          <w:noProof/>
+          <w:sz w:val="24"/>
+          <w:szCs w:val="24"/>
+        </w:rPr>
+        <w:drawing>
+          <wp:inline distT="0" distB="0" distL="0" distR="0" wp14:anchorId="6959705C" wp14:editId="023CC500">
+            <wp:extent cx="5400040" cy="2480945"/>
+            <wp:effectExtent l="0" t="0" r="0" b="0"/>
+            <wp:docPr id="15" name="Imagen 15" descr="Imagen que contiene captura de pantalla&#10;&#10;Descripción generada automáticamente"/>
+            <wp:cNvGraphicFramePr>
+              <a:graphicFrameLocks xmlns:a="http://schemas.openxmlformats.org/drawingml/2006/main" noChangeAspect="1"/>
+            </wp:cNvGraphicFramePr>
+            <a:graphic xmlns:a="http://schemas.openxmlformats.org/drawingml/2006/main">
+              <a:graphicData uri="http://schemas.openxmlformats.org/drawingml/2006/picture">
+                <pic:pic xmlns:pic="http://schemas.openxmlformats.org/drawingml/2006/picture">
+                  <pic:nvPicPr>
+                    <pic:cNvPr id="14" name="mis_archivos.png"/>
+                    <pic:cNvPicPr/>
+                  </pic:nvPicPr>
+                  <pic:blipFill>
+                    <a:blip r:embed="rId9" cstate="print">
+                      <a:extLst>
+                        <a:ext uri="{28A0092B-C50C-407E-A947-70E740481C1C}">
+                          <a14:useLocalDpi xmlns:a14="http://schemas.microsoft.com/office/drawing/2010/main" val="0"/>
+                        </a:ext>
+                      </a:extLst>
+                    </a:blip>
+                    <a:stretch>
+                      <a:fillRect/>
+                    </a:stretch>
+                  </pic:blipFill>
+                  <pic:spPr>
+                    <a:xfrm>
+                      <a:off x="0" y="0"/>
+                      <a:ext cx="5400040" cy="2480945"/>
                     </a:xfrm>
                     <a:prstGeom prst="rect">
                       <a:avLst/>
@@ -666,6 +1311,15 @@
       <w:pPr>
         <w:rPr>
           <w:rFonts w:cstheme="minorHAnsi"/>
+          <w:sz w:val="24"/>
+          <w:szCs w:val="24"/>
+        </w:rPr>
+      </w:pPr>
+    </w:p>
+    <w:p>
+      <w:pPr>
+        <w:rPr>
+          <w:rFonts w:cstheme="minorHAnsi"/>
           <w:b/>
           <w:sz w:val="24"/>
           <w:szCs w:val="24"/>
@@ -678,6 +1332,200 @@
           <w:sz w:val="24"/>
           <w:szCs w:val="24"/>
         </w:rPr>
+        <w:t>Archivos</w:t>
+      </w:r>
+    </w:p>
+    <w:p>
+      <w:pPr>
+        <w:rPr>
+          <w:rFonts w:cstheme="minorHAnsi"/>
+          <w:sz w:val="24"/>
+          <w:szCs w:val="24"/>
+        </w:rPr>
+      </w:pPr>
+      <w:r>
+        <w:rPr>
+          <w:rFonts w:cstheme="minorHAnsi"/>
+          <w:sz w:val="24"/>
+          <w:szCs w:val="24"/>
+        </w:rPr>
+        <w:t xml:space="preserve">A esta página el usuario podrá acceder pinchando en el tercer icono del menú superior y consultar los archivos que él haya subido a la página. Sólo el administrador tendrá la opción de ver todos los archivos de todos los usuarios. Además, el usuario podrá pinchar en el nombre de uno de los archivos y se le redireccionará a “Archivo en detalle” (explicado a continuación) donde podrá editar, borrar y actualizar el archivo. </w:t>
+      </w:r>
+    </w:p>
+    <w:p>
+      <w:pPr>
+        <w:rPr>
+          <w:rFonts w:cstheme="minorHAnsi"/>
+          <w:sz w:val="24"/>
+          <w:szCs w:val="24"/>
+        </w:rPr>
+      </w:pPr>
+      <w:r>
+        <w:rPr>
+          <w:rFonts w:cstheme="minorHAnsi"/>
+          <w:sz w:val="24"/>
+          <w:szCs w:val="24"/>
+        </w:rPr>
+        <w:t xml:space="preserve">Por último, en esta página el usuario podrá ver una lista de las asignaturas marcadas por él. </w:t>
+      </w:r>
+    </w:p>
+    <w:p>
+      <w:pPr>
+        <w:rPr>
+          <w:rFonts w:cstheme="minorHAnsi"/>
+          <w:sz w:val="24"/>
+          <w:szCs w:val="24"/>
+        </w:rPr>
+      </w:pPr>
+    </w:p>
+    <w:p>
+      <w:pPr>
+        <w:rPr>
+          <w:rFonts w:cstheme="minorHAnsi"/>
+          <w:sz w:val="24"/>
+          <w:szCs w:val="24"/>
+        </w:rPr>
+      </w:pPr>
+    </w:p>
+    <w:p>
+      <w:pPr>
+        <w:rPr>
+          <w:rFonts w:cstheme="minorHAnsi"/>
+          <w:sz w:val="24"/>
+          <w:szCs w:val="24"/>
+        </w:rPr>
+      </w:pPr>
+    </w:p>
+    <w:p>
+      <w:pPr>
+        <w:rPr>
+          <w:rFonts w:cstheme="minorHAnsi"/>
+          <w:sz w:val="24"/>
+          <w:szCs w:val="24"/>
+        </w:rPr>
+      </w:pPr>
+    </w:p>
+    <w:p>
+      <w:pPr>
+        <w:rPr>
+          <w:rFonts w:cstheme="minorHAnsi"/>
+          <w:sz w:val="24"/>
+          <w:szCs w:val="24"/>
+        </w:rPr>
+      </w:pPr>
+    </w:p>
+    <w:p>
+      <w:pPr>
+        <w:rPr>
+          <w:rFonts w:cstheme="minorHAnsi"/>
+          <w:sz w:val="24"/>
+          <w:szCs w:val="24"/>
+        </w:rPr>
+      </w:pPr>
+    </w:p>
+    <w:p>
+      <w:pPr>
+        <w:rPr>
+          <w:rFonts w:cstheme="minorHAnsi"/>
+          <w:sz w:val="24"/>
+          <w:szCs w:val="24"/>
+        </w:rPr>
+      </w:pPr>
+    </w:p>
+    <w:p>
+      <w:pPr>
+        <w:rPr>
+          <w:rFonts w:cstheme="minorHAnsi"/>
+          <w:sz w:val="24"/>
+          <w:szCs w:val="24"/>
+        </w:rPr>
+      </w:pPr>
+    </w:p>
+    <w:p>
+      <w:pPr>
+        <w:rPr>
+          <w:rFonts w:cstheme="minorHAnsi"/>
+          <w:sz w:val="24"/>
+          <w:szCs w:val="24"/>
+        </w:rPr>
+      </w:pPr>
+      <w:r>
+        <w:rPr>
+          <w:rFonts w:cstheme="minorHAnsi"/>
+          <w:noProof/>
+          <w:sz w:val="24"/>
+          <w:szCs w:val="24"/>
+          <w:lang w:eastAsia="es-ES"/>
+        </w:rPr>
+        <w:drawing>
+          <wp:inline distT="0" distB="0" distL="0" distR="0" wp14:anchorId="149E6AA6" wp14:editId="038381AF">
+            <wp:extent cx="5400040" cy="5343525"/>
+            <wp:effectExtent l="0" t="0" r="0" b="9525"/>
+            <wp:docPr id="3" name="Imagen 3"/>
+            <wp:cNvGraphicFramePr>
+              <a:graphicFrameLocks xmlns:a="http://schemas.openxmlformats.org/drawingml/2006/main" noChangeAspect="1"/>
+            </wp:cNvGraphicFramePr>
+            <a:graphic xmlns:a="http://schemas.openxmlformats.org/drawingml/2006/main">
+              <a:graphicData uri="http://schemas.openxmlformats.org/drawingml/2006/picture">
+                <pic:pic xmlns:pic="http://schemas.openxmlformats.org/drawingml/2006/picture">
+                  <pic:nvPicPr>
+                    <pic:cNvPr id="3" name="archivo_detalle.png"/>
+                    <pic:cNvPicPr/>
+                  </pic:nvPicPr>
+                  <pic:blipFill>
+                    <a:blip r:embed="rId10">
+                      <a:extLst>
+                        <a:ext uri="{28A0092B-C50C-407E-A947-70E740481C1C}">
+                          <a14:useLocalDpi xmlns:a14="http://schemas.microsoft.com/office/drawing/2010/main" val="0"/>
+                        </a:ext>
+                      </a:extLst>
+                    </a:blip>
+                    <a:stretch>
+                      <a:fillRect/>
+                    </a:stretch>
+                  </pic:blipFill>
+                  <pic:spPr>
+                    <a:xfrm>
+                      <a:off x="0" y="0"/>
+                      <a:ext cx="5400040" cy="5343525"/>
+                    </a:xfrm>
+                    <a:prstGeom prst="rect">
+                      <a:avLst/>
+                    </a:prstGeom>
+                  </pic:spPr>
+                </pic:pic>
+              </a:graphicData>
+            </a:graphic>
+          </wp:inline>
+        </w:drawing>
+      </w:r>
+    </w:p>
+    <w:p>
+      <w:pPr>
+        <w:rPr>
+          <w:rFonts w:cstheme="minorHAnsi"/>
+          <w:b/>
+          <w:sz w:val="24"/>
+          <w:szCs w:val="24"/>
+        </w:rPr>
+      </w:pPr>
+    </w:p>
+    <w:p>
+      <w:pPr>
+        <w:rPr>
+          <w:rFonts w:cstheme="minorHAnsi"/>
+          <w:b/>
+          <w:sz w:val="24"/>
+          <w:szCs w:val="24"/>
+        </w:rPr>
+      </w:pPr>
+      <w:r>
+        <w:rPr>
+          <w:rFonts w:cstheme="minorHAnsi"/>
+          <w:b/>
+          <w:sz w:val="24"/>
+          <w:szCs w:val="24"/>
+        </w:rPr>
         <w:t>Archivo en detalle</w:t>
       </w:r>
     </w:p>
@@ -685,17 +1533,61 @@
       <w:pPr>
         <w:rPr>
           <w:rFonts w:cstheme="minorHAnsi"/>
-          <w:sz w:val="24"/>
-          <w:szCs w:val="24"/>
-        </w:rPr>
-      </w:pPr>
-      <w:r>
-        <w:rPr>
-          <w:rFonts w:cstheme="minorHAnsi"/>
-          <w:sz w:val="24"/>
-          <w:szCs w:val="24"/>
-        </w:rPr>
-        <w:t>Haciendo click en el archivo se entraría en esta página, donde se puede ver toda su información en detalle.</w:t>
+          <w:noProof/>
+          <w:sz w:val="24"/>
+          <w:szCs w:val="24"/>
+          <w:lang w:eastAsia="es-ES"/>
+        </w:rPr>
+      </w:pPr>
+      <w:r>
+        <w:rPr>
+          <w:rFonts w:cstheme="minorHAnsi"/>
+          <w:sz w:val="24"/>
+          <w:szCs w:val="24"/>
+        </w:rPr>
+        <w:t xml:space="preserve">Haciendo </w:t>
+      </w:r>
+      <w:r>
+        <w:rPr>
+          <w:rFonts w:cstheme="minorHAnsi"/>
+          <w:sz w:val="24"/>
+          <w:szCs w:val="24"/>
+        </w:rPr>
+        <w:t>“</w:t>
+      </w:r>
+      <w:proofErr w:type="gramStart"/>
+      <w:r>
+        <w:rPr>
+          <w:rFonts w:cstheme="minorHAnsi"/>
+          <w:sz w:val="24"/>
+          <w:szCs w:val="24"/>
+        </w:rPr>
+        <w:t>click</w:t>
+      </w:r>
+      <w:proofErr w:type="gramEnd"/>
+      <w:r>
+        <w:rPr>
+          <w:rFonts w:cstheme="minorHAnsi"/>
+          <w:sz w:val="24"/>
+          <w:szCs w:val="24"/>
+        </w:rPr>
+        <w:t>”</w:t>
+      </w:r>
+      <w:r>
+        <w:rPr>
+          <w:rFonts w:cstheme="minorHAnsi"/>
+          <w:sz w:val="24"/>
+          <w:szCs w:val="24"/>
+        </w:rPr>
+        <w:t xml:space="preserve"> en </w:t>
+      </w:r>
+      <w:r>
+        <w:rPr>
+          <w:rFonts w:cstheme="minorHAnsi"/>
+          <w:sz w:val="24"/>
+          <w:szCs w:val="24"/>
+        </w:rPr>
+        <w:t>un</w:t>
       </w:r>
       <w:r>
         <w:rPr>
@@ -705,42 +1597,90 @@
         </w:rPr>
         <w:t xml:space="preserve"> </w:t>
       </w:r>
-    </w:p>
-    <w:p>
-      <w:pPr>
-        <w:rPr>
-          <w:rFonts w:cstheme="minorHAnsi"/>
-          <w:sz w:val="24"/>
-          <w:szCs w:val="24"/>
-        </w:rPr>
-      </w:pPr>
-      <w:r>
-        <w:rPr>
-          <w:rFonts w:cstheme="minorHAnsi"/>
-          <w:sz w:val="24"/>
-          <w:szCs w:val="24"/>
+      <w:r>
+        <w:rPr>
+          <w:rFonts w:cstheme="minorHAnsi"/>
+          <w:sz w:val="24"/>
+          <w:szCs w:val="24"/>
+        </w:rPr>
+        <w:t>archivo</w:t>
+      </w:r>
+      <w:r>
+        <w:rPr>
+          <w:rFonts w:cstheme="minorHAnsi"/>
+          <w:sz w:val="24"/>
+          <w:szCs w:val="24"/>
+        </w:rPr>
+        <w:t xml:space="preserve"> de los que nos muestra ‘El buscador’</w:t>
+      </w:r>
+      <w:r>
+        <w:rPr>
+          <w:rFonts w:cstheme="minorHAnsi"/>
+          <w:sz w:val="24"/>
+          <w:szCs w:val="24"/>
+        </w:rPr>
+        <w:t xml:space="preserve">, </w:t>
+      </w:r>
+      <w:r>
+        <w:rPr>
+          <w:rFonts w:cstheme="minorHAnsi"/>
+          <w:sz w:val="24"/>
+          <w:szCs w:val="24"/>
+        </w:rPr>
+        <w:t>se entraría en esta página, donde se puede ver toda su información en detalle.</w:t>
+      </w:r>
+      <w:r>
+        <w:rPr>
+          <w:rFonts w:cstheme="minorHAnsi"/>
+          <w:sz w:val="24"/>
+          <w:szCs w:val="24"/>
+        </w:rPr>
+        <w:t xml:space="preserve"> </w:t>
+      </w:r>
+      <w:r>
+        <w:rPr>
+          <w:rFonts w:cstheme="minorHAnsi"/>
+          <w:sz w:val="24"/>
+          <w:szCs w:val="24"/>
+        </w:rPr>
+        <w:t xml:space="preserve"> </w:t>
+      </w:r>
+      <w:r>
+        <w:rPr>
+          <w:rFonts w:cstheme="minorHAnsi"/>
+          <w:sz w:val="24"/>
+          <w:szCs w:val="24"/>
+        </w:rPr>
+        <w:t>Si somos el propietario del archivo o el administrador de la página, tendremos la opción de editar o borrar.</w:t>
+      </w:r>
+      <w:r>
+        <w:rPr>
+          <w:rFonts w:cstheme="minorHAnsi"/>
+          <w:noProof/>
+          <w:sz w:val="24"/>
+          <w:szCs w:val="24"/>
+          <w:lang w:eastAsia="es-ES"/>
+        </w:rPr>
+        <w:t xml:space="preserve"> </w:t>
+      </w:r>
+    </w:p>
+    <w:p>
+      <w:pPr>
+        <w:rPr>
+          <w:rFonts w:cstheme="minorHAnsi"/>
+          <w:sz w:val="24"/>
+          <w:szCs w:val="24"/>
+        </w:rPr>
+      </w:pPr>
+      <w:r>
+        <w:rPr>
+          <w:rFonts w:cstheme="minorHAnsi"/>
+          <w:noProof/>
+          <w:sz w:val="24"/>
+          <w:szCs w:val="24"/>
+          <w:lang w:eastAsia="es-ES"/>
         </w:rPr>
         <w:lastRenderedPageBreak/>
-        <w:t>Si somos el propietario del archivo o el administrador de la página, tendremos la opción de editar o borrar.</w:t>
-      </w:r>
-      <w:r>
-        <w:rPr>
-          <w:rFonts w:cstheme="minorHAnsi"/>
-          <w:noProof/>
-          <w:sz w:val="24"/>
-          <w:szCs w:val="24"/>
-          <w:lang w:eastAsia="es-ES"/>
-        </w:rPr>
-        <w:t xml:space="preserve"> </w:t>
-      </w:r>
-      <w:r>
-        <w:rPr>
-          <w:rFonts w:cstheme="minorHAnsi"/>
-          <w:noProof/>
-          <w:sz w:val="24"/>
-          <w:szCs w:val="24"/>
-          <w:lang w:eastAsia="es-ES"/>
-        </w:rPr>
         <w:drawing>
           <wp:inline distT="0" distB="0" distL="0" distR="0" wp14:anchorId="23B7C74F" wp14:editId="5A9E91D3">
             <wp:extent cx="5400040" cy="3474720"/>
@@ -757,7 +1697,7 @@
                     <pic:cNvPicPr/>
                   </pic:nvPicPr>
                   <pic:blipFill>
-                    <a:blip r:embed="rId7">
+                    <a:blip r:embed="rId11">
                       <a:extLst>
                         <a:ext uri="{28A0092B-C50C-407E-A947-70E740481C1C}">
                           <a14:useLocalDpi xmlns:a14="http://schemas.microsoft.com/office/drawing/2010/main" val="0"/>
@@ -919,20 +1859,107 @@
           <w:szCs w:val="24"/>
         </w:rPr>
       </w:pPr>
+    </w:p>
+    <w:p>
+      <w:pPr>
+        <w:rPr>
+          <w:rFonts w:cstheme="minorHAnsi"/>
+          <w:sz w:val="24"/>
+          <w:szCs w:val="24"/>
+        </w:rPr>
+      </w:pPr>
+    </w:p>
+    <w:p>
+      <w:pPr>
+        <w:rPr>
+          <w:rFonts w:cstheme="minorHAnsi"/>
+          <w:sz w:val="24"/>
+          <w:szCs w:val="24"/>
+        </w:rPr>
+      </w:pPr>
+    </w:p>
+    <w:p>
+      <w:pPr>
+        <w:rPr>
+          <w:rFonts w:cstheme="minorHAnsi"/>
+          <w:sz w:val="24"/>
+          <w:szCs w:val="24"/>
+        </w:rPr>
+      </w:pPr>
+    </w:p>
+    <w:p>
+      <w:pPr>
+        <w:rPr>
+          <w:rFonts w:cstheme="minorHAnsi"/>
+          <w:sz w:val="24"/>
+          <w:szCs w:val="24"/>
+        </w:rPr>
+      </w:pPr>
+    </w:p>
+    <w:p>
+      <w:pPr>
+        <w:rPr>
+          <w:rFonts w:cstheme="minorHAnsi"/>
+          <w:sz w:val="24"/>
+          <w:szCs w:val="24"/>
+        </w:rPr>
+      </w:pPr>
+    </w:p>
+    <w:p>
+      <w:pPr>
+        <w:rPr>
+          <w:rFonts w:cstheme="minorHAnsi"/>
+          <w:sz w:val="24"/>
+          <w:szCs w:val="24"/>
+        </w:rPr>
+      </w:pPr>
+    </w:p>
+    <w:p>
+      <w:pPr>
+        <w:rPr>
+          <w:rFonts w:cstheme="minorHAnsi"/>
+          <w:sz w:val="24"/>
+          <w:szCs w:val="24"/>
+        </w:rPr>
+      </w:pPr>
+    </w:p>
+    <w:p>
+      <w:pPr>
+        <w:rPr>
+          <w:rFonts w:cstheme="minorHAnsi"/>
+          <w:sz w:val="24"/>
+          <w:szCs w:val="24"/>
+        </w:rPr>
+      </w:pPr>
       <w:r>
         <w:rPr>
           <w:rFonts w:cstheme="minorHAnsi"/>
           <w:noProof/>
           <w:sz w:val="24"/>
           <w:szCs w:val="24"/>
-          <w:lang w:eastAsia="es-ES"/>
         </w:rPr>
         <w:lastRenderedPageBreak/>
         <w:drawing>
-          <wp:inline distT="0" distB="0" distL="0" distR="0" wp14:anchorId="32BDEFFA" wp14:editId="1EDB0464">
-            <wp:extent cx="5400040" cy="3275965"/>
-            <wp:effectExtent l="0" t="0" r="0" b="635"/>
-            <wp:docPr id="5" name="Imagen 5"/>
+          <wp:anchor distT="0" distB="0" distL="114300" distR="114300" simplePos="0" relativeHeight="251661312" behindDoc="1" locked="0" layoutInCell="1" allowOverlap="1" wp14:anchorId="512479EF" wp14:editId="6B70BBD8">
+            <wp:simplePos x="0" y="0"/>
+            <wp:positionH relativeFrom="column">
+              <wp:posOffset>-504264</wp:posOffset>
+            </wp:positionH>
+            <wp:positionV relativeFrom="paragraph">
+              <wp:posOffset>162</wp:posOffset>
+            </wp:positionV>
+            <wp:extent cx="6492240" cy="6702185"/>
+            <wp:effectExtent l="0" t="0" r="3810" b="3810"/>
+            <wp:wrapTight wrapText="bothSides">
+              <wp:wrapPolygon edited="0">
+                <wp:start x="0" y="0"/>
+                <wp:lineTo x="0" y="21551"/>
+                <wp:lineTo x="21549" y="21551"/>
+                <wp:lineTo x="21549" y="0"/>
+                <wp:lineTo x="0" y="0"/>
+              </wp:wrapPolygon>
+            </wp:wrapTight>
+            <wp:docPr id="6" name="Imagen 6" descr="Imagen que contiene captura de pantalla&#10;&#10;Descripción generada automáticamente"/>
             <wp:cNvGraphicFramePr>
               <a:graphicFrameLocks xmlns:a="http://schemas.openxmlformats.org/drawingml/2006/main" noChangeAspect="1"/>
             </wp:cNvGraphicFramePr>
@@ -940,11 +1967,11 @@
               <a:graphicData uri="http://schemas.openxmlformats.org/drawingml/2006/picture">
                 <pic:pic xmlns:pic="http://schemas.openxmlformats.org/drawingml/2006/picture">
                   <pic:nvPicPr>
-                    <pic:cNvPr id="5" name="mis_apuntes.PNG"/>
+                    <pic:cNvPr id="6" name="eventos.png"/>
                     <pic:cNvPicPr/>
                   </pic:nvPicPr>
                   <pic:blipFill>
-                    <a:blip r:embed="rId8">
+                    <a:blip r:embed="rId12" cstate="print">
                       <a:extLst>
                         <a:ext uri="{28A0092B-C50C-407E-A947-70E740481C1C}">
                           <a14:useLocalDpi xmlns:a14="http://schemas.microsoft.com/office/drawing/2010/main" val="0"/>
@@ -958,7 +1985,183 @@
                   <pic:spPr>
                     <a:xfrm>
                       <a:off x="0" y="0"/>
-                      <a:ext cx="5400040" cy="3275965"/>
+                      <a:ext cx="6492240" cy="6702185"/>
+                    </a:xfrm>
+                    <a:prstGeom prst="rect">
+                      <a:avLst/>
+                    </a:prstGeom>
+                  </pic:spPr>
+                </pic:pic>
+              </a:graphicData>
+            </a:graphic>
+            <wp14:sizeRelH relativeFrom="page">
+              <wp14:pctWidth>0</wp14:pctWidth>
+            </wp14:sizeRelH>
+            <wp14:sizeRelV relativeFrom="page">
+              <wp14:pctHeight>0</wp14:pctHeight>
+            </wp14:sizeRelV>
+          </wp:anchor>
+        </w:drawing>
+      </w:r>
+    </w:p>
+    <w:p>
+      <w:pPr>
+        <w:rPr>
+          <w:rFonts w:cstheme="minorHAnsi"/>
+          <w:b/>
+          <w:sz w:val="24"/>
+          <w:szCs w:val="24"/>
+        </w:rPr>
+      </w:pPr>
+      <w:r>
+        <w:rPr>
+          <w:rFonts w:cstheme="minorHAnsi"/>
+          <w:b/>
+          <w:sz w:val="24"/>
+          <w:szCs w:val="24"/>
+        </w:rPr>
+        <w:t>Eventos</w:t>
+      </w:r>
+    </w:p>
+    <w:p>
+      <w:pPr>
+        <w:rPr>
+          <w:rFonts w:cstheme="minorHAnsi"/>
+          <w:sz w:val="24"/>
+          <w:szCs w:val="24"/>
+        </w:rPr>
+      </w:pPr>
+      <w:r>
+        <w:rPr>
+          <w:rFonts w:cstheme="minorHAnsi"/>
+          <w:sz w:val="24"/>
+          <w:szCs w:val="24"/>
+        </w:rPr>
+        <w:t>Esta es la página de eventos</w:t>
+      </w:r>
+      <w:r>
+        <w:rPr>
+          <w:rFonts w:cstheme="minorHAnsi"/>
+          <w:sz w:val="24"/>
+          <w:szCs w:val="24"/>
+        </w:rPr>
+        <w:t>.</w:t>
+      </w:r>
+      <w:r>
+        <w:rPr>
+          <w:rFonts w:cstheme="minorHAnsi"/>
+          <w:sz w:val="24"/>
+          <w:szCs w:val="24"/>
+        </w:rPr>
+        <w:t xml:space="preserve"> El usuario podrá acceder a ella pinchando en el tercer icono del menú superior.</w:t>
+      </w:r>
+      <w:r>
+        <w:rPr>
+          <w:rFonts w:cstheme="minorHAnsi"/>
+          <w:sz w:val="24"/>
+          <w:szCs w:val="24"/>
+        </w:rPr>
+        <w:t xml:space="preserve"> En ella el usuario podrá crear su propio evento indicando el lugar, la hora, la fecha, descripción del mismo etc. Además, podrá ver los eventos temporalmente mas cercanos y, si lo desea, pinchar en “mostrar todos los eventos”. </w:t>
+      </w:r>
+    </w:p>
+    <w:p>
+      <w:pPr>
+        <w:rPr>
+          <w:rFonts w:cstheme="minorHAnsi"/>
+          <w:sz w:val="24"/>
+          <w:szCs w:val="24"/>
+        </w:rPr>
+      </w:pPr>
+      <w:r>
+        <w:rPr>
+          <w:rFonts w:cstheme="minorHAnsi"/>
+          <w:sz w:val="24"/>
+          <w:szCs w:val="24"/>
+        </w:rPr>
+        <w:t xml:space="preserve">También, el usuario puede pinchar en el nombre del evento, lo que le redireccionará a la página “Evento” (descrita a continuación) donde podrá ver información detallada de dicho evento. Si lo desea, también puede pinchar en una categoría para ver todos lo </w:t>
+      </w:r>
+      <w:r>
+        <w:rPr>
+          <w:rFonts w:cstheme="minorHAnsi"/>
+          <w:sz w:val="24"/>
+          <w:szCs w:val="24"/>
+        </w:rPr>
+        <w:lastRenderedPageBreak/>
+        <w:t>eventos pertenecientes a esa categoría o pinchar en un lugar, lo que redireccionará en una pestaña nueva al “Google Maps” donde se realizará el evento.</w:t>
+      </w:r>
+    </w:p>
+    <w:p>
+      <w:pPr>
+        <w:rPr>
+          <w:rFonts w:cstheme="minorHAnsi"/>
+          <w:sz w:val="24"/>
+          <w:szCs w:val="24"/>
+        </w:rPr>
+      </w:pPr>
+      <w:r>
+        <w:rPr>
+          <w:rFonts w:cstheme="minorHAnsi"/>
+          <w:sz w:val="24"/>
+          <w:szCs w:val="24"/>
+        </w:rPr>
+        <w:t>Por último, y en el centro de la página, 2 categorías de eventos: “Eventos creados por ti” y “Eventos en los que está apuntado”.</w:t>
+      </w:r>
+    </w:p>
+    <w:p>
+      <w:pPr>
+        <w:rPr>
+          <w:rFonts w:cstheme="minorHAnsi"/>
+          <w:sz w:val="24"/>
+          <w:szCs w:val="24"/>
+        </w:rPr>
+      </w:pPr>
+    </w:p>
+    <w:p>
+      <w:pPr>
+        <w:rPr>
+          <w:rFonts w:cstheme="minorHAnsi"/>
+          <w:sz w:val="24"/>
+          <w:szCs w:val="24"/>
+        </w:rPr>
+      </w:pPr>
+      <w:r>
+        <w:rPr>
+          <w:rFonts w:cstheme="minorHAnsi"/>
+          <w:noProof/>
+          <w:sz w:val="24"/>
+          <w:szCs w:val="24"/>
+        </w:rPr>
+        <w:drawing>
+          <wp:inline distT="0" distB="0" distL="0" distR="0" wp14:anchorId="13EC6FB5" wp14:editId="461F4500">
+            <wp:extent cx="5400040" cy="4505960"/>
+            <wp:effectExtent l="0" t="0" r="0" b="8890"/>
+            <wp:docPr id="7" name="Imagen 7" descr="Imagen que contiene captura de pantalla, monitor, pantalla&#10;&#10;Descripción generada automáticamente"/>
+            <wp:cNvGraphicFramePr>
+              <a:graphicFrameLocks xmlns:a="http://schemas.openxmlformats.org/drawingml/2006/main" noChangeAspect="1"/>
+            </wp:cNvGraphicFramePr>
+            <a:graphic xmlns:a="http://schemas.openxmlformats.org/drawingml/2006/main">
+              <a:graphicData uri="http://schemas.openxmlformats.org/drawingml/2006/picture">
+                <pic:pic xmlns:pic="http://schemas.openxmlformats.org/drawingml/2006/picture">
+                  <pic:nvPicPr>
+                    <pic:cNvPr id="7" name="evento.png"/>
+                    <pic:cNvPicPr/>
+                  </pic:nvPicPr>
+                  <pic:blipFill>
+                    <a:blip r:embed="rId13" cstate="print">
+                      <a:extLst>
+                        <a:ext uri="{28A0092B-C50C-407E-A947-70E740481C1C}">
+                          <a14:useLocalDpi xmlns:a14="http://schemas.microsoft.com/office/drawing/2010/main" val="0"/>
+                        </a:ext>
+                      </a:extLst>
+                    </a:blip>
+                    <a:stretch>
+                      <a:fillRect/>
+                    </a:stretch>
+                  </pic:blipFill>
+                  <pic:spPr>
+                    <a:xfrm>
+                      <a:off x="0" y="0"/>
+                      <a:ext cx="5400040" cy="4505960"/>
                     </a:xfrm>
                     <a:prstGeom prst="rect">
                       <a:avLst/>
@@ -979,16 +2182,2388 @@
           <w:szCs w:val="24"/>
         </w:rPr>
       </w:pPr>
-      <w:r>
-        <w:rPr>
-          <w:rFonts w:cstheme="minorHAnsi"/>
-          <w:sz w:val="24"/>
-          <w:szCs w:val="24"/>
-        </w:rPr>
-        <w:t>En esta página el usuario podrá consultar los archivos que haya subido a la página. Sólo el administrador tendrá la opción de ver todos los archivos de todos los usuarios.</w:t>
-      </w:r>
-      <w:bookmarkStart w:id="0" w:name="_GoBack"/>
-      <w:bookmarkEnd w:id="0"/>
+    </w:p>
+    <w:p>
+      <w:pPr>
+        <w:rPr>
+          <w:rFonts w:cstheme="minorHAnsi"/>
+          <w:b/>
+          <w:sz w:val="24"/>
+          <w:szCs w:val="24"/>
+        </w:rPr>
+      </w:pPr>
+      <w:r>
+        <w:rPr>
+          <w:rFonts w:cstheme="minorHAnsi"/>
+          <w:b/>
+          <w:sz w:val="24"/>
+          <w:szCs w:val="24"/>
+        </w:rPr>
+        <w:t xml:space="preserve">Evento </w:t>
+      </w:r>
+    </w:p>
+    <w:p>
+      <w:pPr>
+        <w:rPr>
+          <w:rFonts w:cstheme="minorHAnsi"/>
+          <w:sz w:val="24"/>
+          <w:szCs w:val="24"/>
+        </w:rPr>
+      </w:pPr>
+      <w:r>
+        <w:rPr>
+          <w:rFonts w:cstheme="minorHAnsi"/>
+          <w:sz w:val="24"/>
+          <w:szCs w:val="24"/>
+        </w:rPr>
+        <w:t>En esta página se muestra un evento en concreto con toda su información (foto, fecha, lugar, hor</w:t>
+      </w:r>
+      <w:r>
+        <w:rPr>
+          <w:rFonts w:cstheme="minorHAnsi"/>
+          <w:sz w:val="24"/>
+          <w:szCs w:val="24"/>
+        </w:rPr>
+        <w:t xml:space="preserve">a, usuario creador del evento </w:t>
+      </w:r>
+      <w:r>
+        <w:rPr>
+          <w:rFonts w:cstheme="minorHAnsi"/>
+          <w:sz w:val="24"/>
+          <w:szCs w:val="24"/>
+        </w:rPr>
+        <w:t xml:space="preserve">etc.) A continuación, aparece una descripción del evento. </w:t>
+      </w:r>
+      <w:r>
+        <w:rPr>
+          <w:rFonts w:cstheme="minorHAnsi"/>
+          <w:sz w:val="24"/>
+          <w:szCs w:val="24"/>
+        </w:rPr>
+        <w:t>Si el usuario pincha en el creador del evento, se le redireccionará a la página “Perfil Ajeno” (explicada a continuación), donde podrá ver en detalle información de dicho usuario.</w:t>
+      </w:r>
+    </w:p>
+    <w:p>
+      <w:pPr>
+        <w:rPr>
+          <w:rFonts w:cstheme="minorHAnsi"/>
+          <w:sz w:val="24"/>
+          <w:szCs w:val="24"/>
+        </w:rPr>
+      </w:pPr>
+      <w:r>
+        <w:rPr>
+          <w:rFonts w:cstheme="minorHAnsi"/>
+          <w:sz w:val="24"/>
+          <w:szCs w:val="24"/>
+        </w:rPr>
+        <w:t>Por último, el usuario podrá generar un reporte sobre el evento utilizando el formulario que aparece en la parte de debajo de la página.</w:t>
+      </w:r>
+    </w:p>
+    <w:p>
+      <w:pPr>
+        <w:rPr>
+          <w:rFonts w:cstheme="minorHAnsi"/>
+          <w:sz w:val="24"/>
+          <w:szCs w:val="24"/>
+        </w:rPr>
+      </w:pPr>
+    </w:p>
+    <w:p>
+      <w:pPr>
+        <w:rPr>
+          <w:rFonts w:cstheme="minorHAnsi"/>
+          <w:sz w:val="24"/>
+          <w:szCs w:val="24"/>
+        </w:rPr>
+      </w:pPr>
+      <w:r>
+        <w:rPr>
+          <w:rFonts w:cstheme="minorHAnsi"/>
+          <w:noProof/>
+          <w:sz w:val="24"/>
+          <w:szCs w:val="24"/>
+        </w:rPr>
+        <w:lastRenderedPageBreak/>
+        <w:drawing>
+          <wp:inline distT="0" distB="0" distL="0" distR="0" wp14:anchorId="06F84706" wp14:editId="097B8F08">
+            <wp:extent cx="5400040" cy="2480945"/>
+            <wp:effectExtent l="0" t="0" r="0" b="0"/>
+            <wp:docPr id="8" name="Imagen 8" descr="Imagen que contiene captura de pantalla&#10;&#10;Descripción generada automáticamente"/>
+            <wp:cNvGraphicFramePr>
+              <a:graphicFrameLocks xmlns:a="http://schemas.openxmlformats.org/drawingml/2006/main" noChangeAspect="1"/>
+            </wp:cNvGraphicFramePr>
+            <a:graphic xmlns:a="http://schemas.openxmlformats.org/drawingml/2006/main">
+              <a:graphicData uri="http://schemas.openxmlformats.org/drawingml/2006/picture">
+                <pic:pic xmlns:pic="http://schemas.openxmlformats.org/drawingml/2006/picture">
+                  <pic:nvPicPr>
+                    <pic:cNvPr id="8" name="evento_genero.png"/>
+                    <pic:cNvPicPr/>
+                  </pic:nvPicPr>
+                  <pic:blipFill>
+                    <a:blip r:embed="rId14" cstate="print">
+                      <a:extLst>
+                        <a:ext uri="{28A0092B-C50C-407E-A947-70E740481C1C}">
+                          <a14:useLocalDpi xmlns:a14="http://schemas.microsoft.com/office/drawing/2010/main" val="0"/>
+                        </a:ext>
+                      </a:extLst>
+                    </a:blip>
+                    <a:stretch>
+                      <a:fillRect/>
+                    </a:stretch>
+                  </pic:blipFill>
+                  <pic:spPr>
+                    <a:xfrm>
+                      <a:off x="0" y="0"/>
+                      <a:ext cx="5400040" cy="2480945"/>
+                    </a:xfrm>
+                    <a:prstGeom prst="rect">
+                      <a:avLst/>
+                    </a:prstGeom>
+                  </pic:spPr>
+                </pic:pic>
+              </a:graphicData>
+            </a:graphic>
+          </wp:inline>
+        </w:drawing>
+      </w:r>
+    </w:p>
+    <w:p>
+      <w:pPr>
+        <w:rPr>
+          <w:rFonts w:cstheme="minorHAnsi"/>
+          <w:sz w:val="24"/>
+          <w:szCs w:val="24"/>
+        </w:rPr>
+      </w:pPr>
+    </w:p>
+    <w:p>
+      <w:pPr>
+        <w:rPr>
+          <w:rFonts w:cstheme="minorHAnsi"/>
+          <w:b/>
+          <w:sz w:val="24"/>
+          <w:szCs w:val="24"/>
+        </w:rPr>
+      </w:pPr>
+      <w:r>
+        <w:rPr>
+          <w:rFonts w:cstheme="minorHAnsi"/>
+          <w:b/>
+          <w:sz w:val="24"/>
+          <w:szCs w:val="24"/>
+        </w:rPr>
+        <w:t>Eventos por género</w:t>
+      </w:r>
+    </w:p>
+    <w:p>
+      <w:pPr>
+        <w:rPr>
+          <w:rFonts w:cstheme="minorHAnsi"/>
+          <w:sz w:val="24"/>
+          <w:szCs w:val="24"/>
+        </w:rPr>
+      </w:pPr>
+      <w:r>
+        <w:rPr>
+          <w:rFonts w:cstheme="minorHAnsi"/>
+          <w:sz w:val="24"/>
+          <w:szCs w:val="24"/>
+        </w:rPr>
+        <w:t>En esta página se muestran todos los eventos que pertenecen al género seleccionado por el usuario. En este caso “Música”.</w:t>
+      </w:r>
+    </w:p>
+    <w:p>
+      <w:pPr>
+        <w:rPr>
+          <w:rFonts w:cstheme="minorHAnsi"/>
+          <w:sz w:val="24"/>
+          <w:szCs w:val="24"/>
+        </w:rPr>
+      </w:pPr>
+    </w:p>
+    <w:p>
+      <w:pPr>
+        <w:rPr>
+          <w:rFonts w:cstheme="minorHAnsi"/>
+          <w:sz w:val="24"/>
+          <w:szCs w:val="24"/>
+        </w:rPr>
+      </w:pPr>
+    </w:p>
+    <w:p>
+      <w:pPr>
+        <w:rPr>
+          <w:rFonts w:cstheme="minorHAnsi"/>
+          <w:sz w:val="24"/>
+          <w:szCs w:val="24"/>
+        </w:rPr>
+      </w:pPr>
+    </w:p>
+    <w:p>
+      <w:pPr>
+        <w:rPr>
+          <w:rFonts w:cstheme="minorHAnsi"/>
+          <w:sz w:val="24"/>
+          <w:szCs w:val="24"/>
+        </w:rPr>
+      </w:pPr>
+      <w:r>
+        <w:rPr>
+          <w:rFonts w:cstheme="minorHAnsi"/>
+          <w:noProof/>
+          <w:sz w:val="24"/>
+          <w:szCs w:val="24"/>
+        </w:rPr>
+        <w:lastRenderedPageBreak/>
+        <w:drawing>
+          <wp:inline distT="0" distB="0" distL="0" distR="0" wp14:anchorId="0F36EB24" wp14:editId="529CC981">
+            <wp:extent cx="5400040" cy="4618355"/>
+            <wp:effectExtent l="0" t="0" r="0" b="0"/>
+            <wp:docPr id="9" name="Imagen 9"/>
+            <wp:cNvGraphicFramePr>
+              <a:graphicFrameLocks xmlns:a="http://schemas.openxmlformats.org/drawingml/2006/main" noChangeAspect="1"/>
+            </wp:cNvGraphicFramePr>
+            <a:graphic xmlns:a="http://schemas.openxmlformats.org/drawingml/2006/main">
+              <a:graphicData uri="http://schemas.openxmlformats.org/drawingml/2006/picture">
+                <pic:pic xmlns:pic="http://schemas.openxmlformats.org/drawingml/2006/picture">
+                  <pic:nvPicPr>
+                    <pic:cNvPr id="9" name="eventos_todos.png"/>
+                    <pic:cNvPicPr/>
+                  </pic:nvPicPr>
+                  <pic:blipFill>
+                    <a:blip r:embed="rId15" cstate="print">
+                      <a:extLst>
+                        <a:ext uri="{28A0092B-C50C-407E-A947-70E740481C1C}">
+                          <a14:useLocalDpi xmlns:a14="http://schemas.microsoft.com/office/drawing/2010/main" val="0"/>
+                        </a:ext>
+                      </a:extLst>
+                    </a:blip>
+                    <a:stretch>
+                      <a:fillRect/>
+                    </a:stretch>
+                  </pic:blipFill>
+                  <pic:spPr>
+                    <a:xfrm>
+                      <a:off x="0" y="0"/>
+                      <a:ext cx="5400040" cy="4618355"/>
+                    </a:xfrm>
+                    <a:prstGeom prst="rect">
+                      <a:avLst/>
+                    </a:prstGeom>
+                  </pic:spPr>
+                </pic:pic>
+              </a:graphicData>
+            </a:graphic>
+          </wp:inline>
+        </w:drawing>
+      </w:r>
+    </w:p>
+    <w:p>
+      <w:pPr>
+        <w:rPr>
+          <w:rFonts w:cstheme="minorHAnsi"/>
+          <w:b/>
+          <w:sz w:val="24"/>
+          <w:szCs w:val="24"/>
+        </w:rPr>
+      </w:pPr>
+      <w:r>
+        <w:rPr>
+          <w:rFonts w:cstheme="minorHAnsi"/>
+          <w:b/>
+          <w:sz w:val="24"/>
+          <w:szCs w:val="24"/>
+        </w:rPr>
+        <w:t>Todos los eventos</w:t>
+      </w:r>
+    </w:p>
+    <w:p>
+      <w:pPr>
+        <w:rPr>
+          <w:rFonts w:cstheme="minorHAnsi"/>
+          <w:sz w:val="24"/>
+          <w:szCs w:val="24"/>
+          <w:u w:val="single"/>
+        </w:rPr>
+      </w:pPr>
+      <w:r>
+        <w:rPr>
+          <w:rFonts w:cstheme="minorHAnsi"/>
+          <w:sz w:val="24"/>
+          <w:szCs w:val="24"/>
+        </w:rPr>
+        <w:t>Esta página aparecerá si el usuario pincha en “Ver todos los eventos” de la página “Eventos” explicada previamente. El usuario podrá ver todos los eventos creados hasta la fecha. Además, podrá realizar las mismas funciones que en la página “Eventos”. Pinchar en un evento en concreto para verlo en detalle, pinchar en la categoría para filtrar por esta o pinchar en el lugar donde dicho evento se va a realizar para ver en otra pestaña la ubicación del mismo.</w:t>
+      </w:r>
+    </w:p>
+    <w:p>
+      <w:pPr>
+        <w:rPr>
+          <w:rFonts w:cstheme="minorHAnsi"/>
+          <w:sz w:val="24"/>
+          <w:szCs w:val="24"/>
+        </w:rPr>
+      </w:pPr>
+    </w:p>
+    <w:p>
+      <w:pPr>
+        <w:rPr>
+          <w:rFonts w:cstheme="minorHAnsi"/>
+          <w:sz w:val="24"/>
+          <w:szCs w:val="24"/>
+        </w:rPr>
+      </w:pPr>
+    </w:p>
+    <w:p>
+      <w:pPr>
+        <w:rPr>
+          <w:rFonts w:cstheme="minorHAnsi"/>
+          <w:sz w:val="24"/>
+          <w:szCs w:val="24"/>
+        </w:rPr>
+      </w:pPr>
+    </w:p>
+    <w:p>
+      <w:pPr>
+        <w:rPr>
+          <w:rFonts w:cstheme="minorHAnsi"/>
+          <w:sz w:val="24"/>
+          <w:szCs w:val="24"/>
+        </w:rPr>
+      </w:pPr>
+    </w:p>
+    <w:p>
+      <w:pPr>
+        <w:rPr>
+          <w:rFonts w:cstheme="minorHAnsi"/>
+          <w:sz w:val="24"/>
+          <w:szCs w:val="24"/>
+        </w:rPr>
+      </w:pPr>
+      <w:r>
+        <w:rPr>
+          <w:rFonts w:cstheme="minorHAnsi"/>
+          <w:noProof/>
+          <w:sz w:val="24"/>
+          <w:szCs w:val="24"/>
+        </w:rPr>
+        <w:lastRenderedPageBreak/>
+        <w:drawing>
+          <wp:inline distT="0" distB="0" distL="0" distR="0" wp14:anchorId="5E758CCF" wp14:editId="26ACE776">
+            <wp:extent cx="5400040" cy="3909695"/>
+            <wp:effectExtent l="0" t="0" r="0" b="0"/>
+            <wp:docPr id="11" name="Imagen 11" descr="Imagen que contiene captura de pantalla&#10;&#10;Descripción generada automáticamente"/>
+            <wp:cNvGraphicFramePr>
+              <a:graphicFrameLocks xmlns:a="http://schemas.openxmlformats.org/drawingml/2006/main" noChangeAspect="1"/>
+            </wp:cNvGraphicFramePr>
+            <a:graphic xmlns:a="http://schemas.openxmlformats.org/drawingml/2006/main">
+              <a:graphicData uri="http://schemas.openxmlformats.org/drawingml/2006/picture">
+                <pic:pic xmlns:pic="http://schemas.openxmlformats.org/drawingml/2006/picture">
+                  <pic:nvPicPr>
+                    <pic:cNvPr id="11" name="perfil.png"/>
+                    <pic:cNvPicPr/>
+                  </pic:nvPicPr>
+                  <pic:blipFill>
+                    <a:blip r:embed="rId16" cstate="print">
+                      <a:extLst>
+                        <a:ext uri="{28A0092B-C50C-407E-A947-70E740481C1C}">
+                          <a14:useLocalDpi xmlns:a14="http://schemas.microsoft.com/office/drawing/2010/main" val="0"/>
+                        </a:ext>
+                      </a:extLst>
+                    </a:blip>
+                    <a:stretch>
+                      <a:fillRect/>
+                    </a:stretch>
+                  </pic:blipFill>
+                  <pic:spPr>
+                    <a:xfrm>
+                      <a:off x="0" y="0"/>
+                      <a:ext cx="5400040" cy="3909695"/>
+                    </a:xfrm>
+                    <a:prstGeom prst="rect">
+                      <a:avLst/>
+                    </a:prstGeom>
+                  </pic:spPr>
+                </pic:pic>
+              </a:graphicData>
+            </a:graphic>
+          </wp:inline>
+        </w:drawing>
+      </w:r>
+    </w:p>
+    <w:p>
+      <w:pPr>
+        <w:rPr>
+          <w:rFonts w:cstheme="minorHAnsi"/>
+          <w:b/>
+          <w:sz w:val="24"/>
+          <w:szCs w:val="24"/>
+        </w:rPr>
+      </w:pPr>
+      <w:r>
+        <w:rPr>
+          <w:rFonts w:cstheme="minorHAnsi"/>
+          <w:b/>
+          <w:sz w:val="24"/>
+          <w:szCs w:val="24"/>
+        </w:rPr>
+        <w:t>Perfil Usuario</w:t>
+      </w:r>
+    </w:p>
+    <w:p>
+      <w:pPr>
+        <w:rPr>
+          <w:rFonts w:cstheme="minorHAnsi"/>
+          <w:sz w:val="24"/>
+          <w:szCs w:val="24"/>
+        </w:rPr>
+      </w:pPr>
+      <w:r>
+        <w:rPr>
+          <w:rFonts w:cstheme="minorHAnsi"/>
+          <w:sz w:val="24"/>
+          <w:szCs w:val="24"/>
+        </w:rPr>
+        <w:t>En esta página el usuario podrá ver toda la información relacionada con él (Nombre de usuario, E-mail, valoración dada por otros usuarios, foto  de perfil, etc.). Además, si lo desea, podrá cambiar tanto su contraseña, nombre de usuario, foto de perfil o E-mail. Por último, el usuario tiene la posibilidad de eliminar su cuenta si pincha en el botón “Eliminar cuenta”. De esta manera, se borrarán todos sus datos, asi como todos los archivos subidos y participación en eventos.</w:t>
+      </w:r>
+    </w:p>
+    <w:p>
+      <w:pPr>
+        <w:rPr>
+          <w:rFonts w:cstheme="minorHAnsi"/>
+          <w:sz w:val="24"/>
+          <w:szCs w:val="24"/>
+        </w:rPr>
+      </w:pPr>
+    </w:p>
+    <w:p>
+      <w:pPr>
+        <w:rPr>
+          <w:rFonts w:cstheme="minorHAnsi"/>
+          <w:noProof/>
+          <w:sz w:val="24"/>
+          <w:szCs w:val="24"/>
+        </w:rPr>
+      </w:pPr>
+      <w:r>
+        <w:rPr>
+          <w:rFonts w:cstheme="minorHAnsi"/>
+          <w:noProof/>
+          <w:sz w:val="24"/>
+          <w:szCs w:val="24"/>
+        </w:rPr>
+        <w:lastRenderedPageBreak/>
+        <w:drawing>
+          <wp:inline distT="0" distB="0" distL="0" distR="0" wp14:anchorId="5779C4C9" wp14:editId="0CB153E8">
+            <wp:extent cx="5400040" cy="6513830"/>
+            <wp:effectExtent l="0" t="0" r="0" b="1270"/>
+            <wp:docPr id="13" name="Imagen 13" descr="Imagen que contiene captura de pantalla&#10;&#10;Descripción generada automáticamente"/>
+            <wp:cNvGraphicFramePr>
+              <a:graphicFrameLocks xmlns:a="http://schemas.openxmlformats.org/drawingml/2006/main" noChangeAspect="1"/>
+            </wp:cNvGraphicFramePr>
+            <a:graphic xmlns:a="http://schemas.openxmlformats.org/drawingml/2006/main">
+              <a:graphicData uri="http://schemas.openxmlformats.org/drawingml/2006/picture">
+                <pic:pic xmlns:pic="http://schemas.openxmlformats.org/drawingml/2006/picture">
+                  <pic:nvPicPr>
+                    <pic:cNvPr id="13" name="perfil_ajeno.png"/>
+                    <pic:cNvPicPr/>
+                  </pic:nvPicPr>
+                  <pic:blipFill>
+                    <a:blip r:embed="rId17" cstate="print">
+                      <a:extLst>
+                        <a:ext uri="{28A0092B-C50C-407E-A947-70E740481C1C}">
+                          <a14:useLocalDpi xmlns:a14="http://schemas.microsoft.com/office/drawing/2010/main" val="0"/>
+                        </a:ext>
+                      </a:extLst>
+                    </a:blip>
+                    <a:stretch>
+                      <a:fillRect/>
+                    </a:stretch>
+                  </pic:blipFill>
+                  <pic:spPr>
+                    <a:xfrm>
+                      <a:off x="0" y="0"/>
+                      <a:ext cx="5400040" cy="6513830"/>
+                    </a:xfrm>
+                    <a:prstGeom prst="rect">
+                      <a:avLst/>
+                    </a:prstGeom>
+                  </pic:spPr>
+                </pic:pic>
+              </a:graphicData>
+            </a:graphic>
+          </wp:inline>
+        </w:drawing>
+      </w:r>
+    </w:p>
+    <w:p>
+      <w:pPr>
+        <w:rPr>
+          <w:rFonts w:cstheme="minorHAnsi"/>
+          <w:b/>
+          <w:noProof/>
+          <w:sz w:val="24"/>
+          <w:szCs w:val="24"/>
+        </w:rPr>
+      </w:pPr>
+      <w:r>
+        <w:rPr>
+          <w:rFonts w:cstheme="minorHAnsi"/>
+          <w:b/>
+          <w:noProof/>
+          <w:sz w:val="24"/>
+          <w:szCs w:val="24"/>
+        </w:rPr>
+        <w:t>Perfil ajeno</w:t>
+      </w:r>
+    </w:p>
+    <w:p>
+      <w:pPr>
+        <w:rPr>
+          <w:rFonts w:cstheme="minorHAnsi"/>
+          <w:noProof/>
+          <w:sz w:val="24"/>
+          <w:szCs w:val="24"/>
+        </w:rPr>
+      </w:pPr>
+      <w:r>
+        <w:rPr>
+          <w:rFonts w:cstheme="minorHAnsi"/>
+          <w:noProof/>
+          <w:sz w:val="24"/>
+          <w:szCs w:val="24"/>
+        </w:rPr>
+        <w:t xml:space="preserve">En esta página el usuario accede cuando pincha sobre el nombre de un usuario al navegar por la Web (Por ejemplo, en la descripcion detallada de un evento, donde aparece el nombre del creador del mismo). </w:t>
+      </w:r>
+    </w:p>
+    <w:p>
+      <w:pPr>
+        <w:rPr>
+          <w:rFonts w:cstheme="minorHAnsi"/>
+          <w:noProof/>
+          <w:sz w:val="24"/>
+          <w:szCs w:val="24"/>
+        </w:rPr>
+      </w:pPr>
+      <w:r>
+        <w:rPr>
+          <w:rFonts w:cstheme="minorHAnsi"/>
+          <w:noProof/>
+          <w:sz w:val="24"/>
+          <w:szCs w:val="24"/>
+        </w:rPr>
+        <w:t>El usuario podrá ver toda la información detallada correspondiente a dicho usuario (nombre, E-mail, valoración). Además de ver todos los archivos subidos y eventos creados por el usuario visitiado.</w:t>
+      </w:r>
+    </w:p>
+    <w:p>
+      <w:pPr>
+        <w:rPr>
+          <w:rFonts w:cstheme="minorHAnsi"/>
+          <w:noProof/>
+          <w:sz w:val="24"/>
+          <w:szCs w:val="24"/>
+        </w:rPr>
+      </w:pPr>
+      <w:r>
+        <w:rPr>
+          <w:rFonts w:cstheme="minorHAnsi"/>
+          <w:noProof/>
+          <w:sz w:val="24"/>
+          <w:szCs w:val="24"/>
+        </w:rPr>
+        <w:t>Por último, el usuario que visita podrá generar un reporte sobre el usuario visitado rellenando el formulario que se encuentra en la parte de debajo de la página.</w:t>
+      </w:r>
+    </w:p>
+    <w:p>
+      <w:pPr>
+        <w:rPr>
+          <w:rFonts w:cstheme="minorHAnsi"/>
+          <w:noProof/>
+          <w:sz w:val="24"/>
+          <w:szCs w:val="24"/>
+        </w:rPr>
+      </w:pPr>
+    </w:p>
+    <w:p>
+      <w:pPr>
+        <w:rPr>
+          <w:rFonts w:cstheme="minorHAnsi"/>
+          <w:sz w:val="24"/>
+          <w:szCs w:val="24"/>
+        </w:rPr>
+      </w:pPr>
+    </w:p>
+    <w:p>
+      <w:pPr>
+        <w:rPr>
+          <w:rFonts w:cstheme="minorHAnsi"/>
+          <w:sz w:val="24"/>
+          <w:szCs w:val="24"/>
+        </w:rPr>
+      </w:pPr>
+      <w:r>
+        <w:rPr>
+          <w:rFonts w:cstheme="minorHAnsi"/>
+          <w:noProof/>
+          <w:sz w:val="24"/>
+          <w:szCs w:val="24"/>
+        </w:rPr>
+        <w:drawing>
+          <wp:anchor distT="0" distB="0" distL="114300" distR="114300" simplePos="0" relativeHeight="251663360" behindDoc="1" locked="0" layoutInCell="1" allowOverlap="1" wp14:anchorId="100DFF09" wp14:editId="234D04F7">
+            <wp:simplePos x="0" y="0"/>
+            <wp:positionH relativeFrom="margin">
+              <wp:align>center</wp:align>
+            </wp:positionH>
+            <wp:positionV relativeFrom="paragraph">
+              <wp:posOffset>0</wp:posOffset>
+            </wp:positionV>
+            <wp:extent cx="6844030" cy="3706495"/>
+            <wp:effectExtent l="0" t="0" r="0" b="8255"/>
+            <wp:wrapTight wrapText="bothSides">
+              <wp:wrapPolygon edited="0">
+                <wp:start x="0" y="0"/>
+                <wp:lineTo x="0" y="21537"/>
+                <wp:lineTo x="21524" y="21537"/>
+                <wp:lineTo x="21524" y="0"/>
+                <wp:lineTo x="0" y="0"/>
+              </wp:wrapPolygon>
+            </wp:wrapTight>
+            <wp:docPr id="12" name="Imagen 12" descr="Imagen que contiene captura de pantalla&#10;&#10;Descripción generada automáticamente"/>
+            <wp:cNvGraphicFramePr>
+              <a:graphicFrameLocks xmlns:a="http://schemas.openxmlformats.org/drawingml/2006/main" noChangeAspect="1"/>
+            </wp:cNvGraphicFramePr>
+            <a:graphic xmlns:a="http://schemas.openxmlformats.org/drawingml/2006/main">
+              <a:graphicData uri="http://schemas.openxmlformats.org/drawingml/2006/picture">
+                <pic:pic xmlns:pic="http://schemas.openxmlformats.org/drawingml/2006/picture">
+                  <pic:nvPicPr>
+                    <pic:cNvPr id="12" name="subir_apuntes.png"/>
+                    <pic:cNvPicPr/>
+                  </pic:nvPicPr>
+                  <pic:blipFill>
+                    <a:blip r:embed="rId18" cstate="print">
+                      <a:extLst>
+                        <a:ext uri="{28A0092B-C50C-407E-A947-70E740481C1C}">
+                          <a14:useLocalDpi xmlns:a14="http://schemas.microsoft.com/office/drawing/2010/main" val="0"/>
+                        </a:ext>
+                      </a:extLst>
+                    </a:blip>
+                    <a:stretch>
+                      <a:fillRect/>
+                    </a:stretch>
+                  </pic:blipFill>
+                  <pic:spPr>
+                    <a:xfrm>
+                      <a:off x="0" y="0"/>
+                      <a:ext cx="6844030" cy="3706495"/>
+                    </a:xfrm>
+                    <a:prstGeom prst="rect">
+                      <a:avLst/>
+                    </a:prstGeom>
+                  </pic:spPr>
+                </pic:pic>
+              </a:graphicData>
+            </a:graphic>
+            <wp14:sizeRelH relativeFrom="margin">
+              <wp14:pctWidth>0</wp14:pctWidth>
+            </wp14:sizeRelH>
+            <wp14:sizeRelV relativeFrom="margin">
+              <wp14:pctHeight>0</wp14:pctHeight>
+            </wp14:sizeRelV>
+          </wp:anchor>
+        </w:drawing>
+      </w:r>
+    </w:p>
+    <w:p>
+      <w:pPr>
+        <w:rPr>
+          <w:rFonts w:cstheme="minorHAnsi"/>
+          <w:b/>
+          <w:sz w:val="24"/>
+          <w:szCs w:val="24"/>
+        </w:rPr>
+      </w:pPr>
+      <w:r>
+        <w:rPr>
+          <w:rFonts w:cstheme="minorHAnsi"/>
+          <w:b/>
+          <w:sz w:val="24"/>
+          <w:szCs w:val="24"/>
+        </w:rPr>
+        <w:t>Subir apuntes</w:t>
+      </w:r>
+    </w:p>
+    <w:p>
+      <w:pPr>
+        <w:rPr>
+          <w:rFonts w:cstheme="minorHAnsi"/>
+          <w:sz w:val="24"/>
+          <w:szCs w:val="24"/>
+        </w:rPr>
+      </w:pPr>
+      <w:r>
+        <w:rPr>
+          <w:rFonts w:cstheme="minorHAnsi"/>
+          <w:sz w:val="24"/>
+          <w:szCs w:val="24"/>
+        </w:rPr>
+        <w:t>A</w:t>
+      </w:r>
+      <w:r>
+        <w:rPr>
+          <w:rFonts w:cstheme="minorHAnsi"/>
+          <w:sz w:val="24"/>
+          <w:szCs w:val="24"/>
+        </w:rPr>
+        <w:t xml:space="preserve"> esta página el usuario podrá </w:t>
+      </w:r>
+      <w:r>
+        <w:rPr>
+          <w:rFonts w:cstheme="minorHAnsi"/>
+          <w:sz w:val="24"/>
+          <w:szCs w:val="24"/>
+        </w:rPr>
+        <w:t xml:space="preserve">acceder pinchando en el quinto icono del menú superior si desea </w:t>
+      </w:r>
+      <w:r>
+        <w:rPr>
+          <w:rFonts w:cstheme="minorHAnsi"/>
+          <w:sz w:val="24"/>
+          <w:szCs w:val="24"/>
+        </w:rPr>
+        <w:t xml:space="preserve">subir apuntes. Para ello, deberá rellenar los selectores de “Facultad”, “Grado”, etc. para que este archivo pueda ser clasificado en la página. Podrá añadir alguna observación si lo desea. </w:t>
+      </w:r>
+    </w:p>
+    <w:p>
+      <w:pPr>
+        <w:rPr>
+          <w:rFonts w:cstheme="minorHAnsi"/>
+          <w:sz w:val="24"/>
+          <w:szCs w:val="24"/>
+        </w:rPr>
+      </w:pPr>
+      <w:r>
+        <w:rPr>
+          <w:rFonts w:cstheme="minorHAnsi"/>
+          <w:sz w:val="24"/>
+          <w:szCs w:val="24"/>
+        </w:rPr>
+        <w:t xml:space="preserve">Por último, cabe destacar que solo está permitido subir un único archivo a la vez. Es decir, si el usuario desea subir varios, este deberá comprimirlos en un único archivo .zip o .rar, como </w:t>
+      </w:r>
+      <w:r>
+        <w:rPr>
+          <w:rFonts w:cstheme="minorHAnsi"/>
+          <w:sz w:val="24"/>
+          <w:szCs w:val="24"/>
+        </w:rPr>
+        <w:t>se detalla en la propia página.</w:t>
+      </w:r>
+    </w:p>
+    <w:p>
+      <w:pPr>
+        <w:rPr>
+          <w:rFonts w:cstheme="minorHAnsi"/>
+          <w:sz w:val="24"/>
+          <w:szCs w:val="24"/>
+        </w:rPr>
+      </w:pPr>
+    </w:p>
+    <w:p>
+      <w:pPr>
+        <w:rPr>
+          <w:rFonts w:cstheme="minorHAnsi"/>
+          <w:sz w:val="24"/>
+          <w:szCs w:val="24"/>
+        </w:rPr>
+      </w:pPr>
+    </w:p>
+    <w:p>
+      <w:pPr>
+        <w:rPr>
+          <w:rFonts w:cstheme="minorHAnsi"/>
+          <w:sz w:val="24"/>
+          <w:szCs w:val="24"/>
+        </w:rPr>
+      </w:pPr>
+    </w:p>
+    <w:p>
+      <w:pPr>
+        <w:rPr>
+          <w:rFonts w:cstheme="minorHAnsi"/>
+          <w:sz w:val="24"/>
+          <w:szCs w:val="24"/>
+        </w:rPr>
+      </w:pPr>
+    </w:p>
+    <w:p>
+      <w:pPr>
+        <w:rPr>
+          <w:rFonts w:cstheme="minorHAnsi"/>
+          <w:sz w:val="24"/>
+          <w:szCs w:val="24"/>
+        </w:rPr>
+      </w:pPr>
+    </w:p>
+    <w:p>
+      <w:pPr>
+        <w:rPr>
+          <w:rFonts w:cstheme="minorHAnsi"/>
+          <w:sz w:val="24"/>
+          <w:szCs w:val="24"/>
+        </w:rPr>
+      </w:pPr>
+    </w:p>
+    <w:p>
+      <w:pPr>
+        <w:rPr>
+          <w:rFonts w:cstheme="minorHAnsi"/>
+          <w:sz w:val="24"/>
+          <w:szCs w:val="24"/>
+        </w:rPr>
+      </w:pPr>
+    </w:p>
+    <w:p>
+      <w:pPr>
+        <w:rPr>
+          <w:rFonts w:cstheme="minorHAnsi"/>
+          <w:sz w:val="24"/>
+          <w:szCs w:val="24"/>
+        </w:rPr>
+      </w:pPr>
+    </w:p>
+    <w:p>
+      <w:pPr>
+        <w:rPr>
+          <w:rFonts w:cstheme="minorHAnsi"/>
+          <w:sz w:val="24"/>
+          <w:szCs w:val="24"/>
+        </w:rPr>
+      </w:pPr>
+    </w:p>
+    <w:p>
+      <w:pPr>
+        <w:rPr>
+          <w:rFonts w:cstheme="minorHAnsi"/>
+          <w:sz w:val="24"/>
+          <w:szCs w:val="24"/>
+        </w:rPr>
+      </w:pPr>
+      <w:r>
+        <w:rPr>
+          <w:rFonts w:cstheme="minorHAnsi"/>
+          <w:noProof/>
+          <w:sz w:val="24"/>
+          <w:szCs w:val="24"/>
+        </w:rPr>
+        <w:lastRenderedPageBreak/>
+        <w:drawing>
+          <wp:anchor distT="0" distB="0" distL="114300" distR="114300" simplePos="0" relativeHeight="251669504" behindDoc="0" locked="0" layoutInCell="1" allowOverlap="1" wp14:anchorId="2C66FCFB" wp14:editId="0603F577">
+            <wp:simplePos x="0" y="0"/>
+            <wp:positionH relativeFrom="column">
+              <wp:posOffset>0</wp:posOffset>
+            </wp:positionH>
+            <wp:positionV relativeFrom="paragraph">
+              <wp:posOffset>285750</wp:posOffset>
+            </wp:positionV>
+            <wp:extent cx="5400040" cy="2480945"/>
+            <wp:effectExtent l="0" t="0" r="0" b="0"/>
+            <wp:wrapSquare wrapText="bothSides"/>
+            <wp:docPr id="19" name="Imagen 19" descr="Imagen que contiene captura de pantalla&#10;&#10;Descripción generada automáticamente"/>
+            <wp:cNvGraphicFramePr>
+              <a:graphicFrameLocks xmlns:a="http://schemas.openxmlformats.org/drawingml/2006/main" noChangeAspect="1"/>
+            </wp:cNvGraphicFramePr>
+            <a:graphic xmlns:a="http://schemas.openxmlformats.org/drawingml/2006/main">
+              <a:graphicData uri="http://schemas.openxmlformats.org/drawingml/2006/picture">
+                <pic:pic xmlns:pic="http://schemas.openxmlformats.org/drawingml/2006/picture">
+                  <pic:nvPicPr>
+                    <pic:cNvPr id="19" name="screencapture-container-fdi-ucm-es-VM-0019-logout-php-2019-05-17-19_07_59.png"/>
+                    <pic:cNvPicPr/>
+                  </pic:nvPicPr>
+                  <pic:blipFill>
+                    <a:blip r:embed="rId19" cstate="print">
+                      <a:extLst>
+                        <a:ext uri="{28A0092B-C50C-407E-A947-70E740481C1C}">
+                          <a14:useLocalDpi xmlns:a14="http://schemas.microsoft.com/office/drawing/2010/main" val="0"/>
+                        </a:ext>
+                      </a:extLst>
+                    </a:blip>
+                    <a:stretch>
+                      <a:fillRect/>
+                    </a:stretch>
+                  </pic:blipFill>
+                  <pic:spPr>
+                    <a:xfrm>
+                      <a:off x="0" y="0"/>
+                      <a:ext cx="5400040" cy="2480945"/>
+                    </a:xfrm>
+                    <a:prstGeom prst="rect">
+                      <a:avLst/>
+                    </a:prstGeom>
+                  </pic:spPr>
+                </pic:pic>
+              </a:graphicData>
+            </a:graphic>
+          </wp:anchor>
+        </w:drawing>
+      </w:r>
+    </w:p>
+    <w:p>
+      <w:pPr>
+        <w:rPr>
+          <w:rFonts w:cstheme="minorHAnsi"/>
+          <w:sz w:val="24"/>
+          <w:szCs w:val="24"/>
+        </w:rPr>
+      </w:pPr>
+    </w:p>
+    <w:p>
+      <w:pPr>
+        <w:rPr>
+          <w:rFonts w:cstheme="minorHAnsi"/>
+          <w:sz w:val="24"/>
+          <w:szCs w:val="24"/>
+        </w:rPr>
+      </w:pPr>
+    </w:p>
+    <w:p>
+      <w:pPr>
+        <w:rPr>
+          <w:rFonts w:cstheme="minorHAnsi"/>
+          <w:b/>
+          <w:sz w:val="24"/>
+          <w:szCs w:val="24"/>
+        </w:rPr>
+      </w:pPr>
+      <w:r>
+        <w:rPr>
+          <w:rFonts w:cstheme="minorHAnsi"/>
+          <w:b/>
+          <w:sz w:val="24"/>
+          <w:szCs w:val="24"/>
+        </w:rPr>
+        <w:t>Log out</w:t>
+      </w:r>
+    </w:p>
+    <w:p>
+      <w:pPr>
+        <w:rPr>
+          <w:rFonts w:cstheme="minorHAnsi"/>
+          <w:sz w:val="24"/>
+          <w:szCs w:val="24"/>
+        </w:rPr>
+      </w:pPr>
+      <w:r>
+        <w:rPr>
+          <w:rFonts w:cstheme="minorHAnsi"/>
+          <w:sz w:val="24"/>
+          <w:szCs w:val="24"/>
+        </w:rPr>
+        <w:t>El usuario accederá a esta página cuando pinche en el último icono del menú superior. De esta manera habrá cerrado su sesión. Si desea volver a entrar, bastará con pinchar en “Volver a iniciar sesión” para que se le redirija a “Log in” (Explicado previamente) e  introduzca de nuevo sus datos.</w:t>
+      </w:r>
+    </w:p>
+    <w:p>
+      <w:pPr>
+        <w:rPr>
+          <w:rFonts w:cstheme="minorHAnsi"/>
+          <w:sz w:val="24"/>
+          <w:szCs w:val="24"/>
+        </w:rPr>
+      </w:pPr>
+    </w:p>
+    <w:p>
+      <w:pPr>
+        <w:rPr>
+          <w:rFonts w:cstheme="minorHAnsi"/>
+          <w:sz w:val="24"/>
+          <w:szCs w:val="24"/>
+        </w:rPr>
+      </w:pPr>
+    </w:p>
+    <w:p>
+      <w:pPr>
+        <w:rPr>
+          <w:rFonts w:cstheme="minorHAnsi"/>
+          <w:sz w:val="24"/>
+          <w:szCs w:val="24"/>
+        </w:rPr>
+      </w:pPr>
+    </w:p>
+    <w:p>
+      <w:pPr>
+        <w:rPr>
+          <w:rFonts w:cstheme="minorHAnsi"/>
+          <w:sz w:val="24"/>
+          <w:szCs w:val="24"/>
+        </w:rPr>
+      </w:pPr>
+    </w:p>
+    <w:p>
+      <w:pPr>
+        <w:rPr>
+          <w:rFonts w:cstheme="minorHAnsi"/>
+          <w:sz w:val="24"/>
+          <w:szCs w:val="24"/>
+        </w:rPr>
+      </w:pPr>
+    </w:p>
+    <w:p>
+      <w:pPr>
+        <w:rPr>
+          <w:rFonts w:cstheme="minorHAnsi"/>
+          <w:sz w:val="24"/>
+          <w:szCs w:val="24"/>
+        </w:rPr>
+      </w:pPr>
+    </w:p>
+    <w:p>
+      <w:pPr>
+        <w:rPr>
+          <w:rFonts w:cstheme="minorHAnsi"/>
+          <w:sz w:val="24"/>
+          <w:szCs w:val="24"/>
+        </w:rPr>
+      </w:pPr>
+    </w:p>
+    <w:p>
+      <w:pPr>
+        <w:rPr>
+          <w:rFonts w:cstheme="minorHAnsi"/>
+          <w:sz w:val="24"/>
+          <w:szCs w:val="24"/>
+        </w:rPr>
+      </w:pPr>
+    </w:p>
+    <w:p>
+      <w:pPr>
+        <w:rPr>
+          <w:rFonts w:cstheme="minorHAnsi"/>
+          <w:sz w:val="24"/>
+          <w:szCs w:val="24"/>
+        </w:rPr>
+      </w:pPr>
+    </w:p>
+    <w:p>
+      <w:pPr>
+        <w:rPr>
+          <w:rFonts w:cstheme="minorHAnsi"/>
+          <w:sz w:val="24"/>
+          <w:szCs w:val="24"/>
+        </w:rPr>
+      </w:pPr>
+    </w:p>
+    <w:p>
+      <w:pPr>
+        <w:rPr>
+          <w:rFonts w:cstheme="minorHAnsi"/>
+          <w:sz w:val="24"/>
+          <w:szCs w:val="24"/>
+        </w:rPr>
+      </w:pPr>
+    </w:p>
+    <w:p>
+      <w:pPr>
+        <w:rPr>
+          <w:rFonts w:cstheme="minorHAnsi"/>
+          <w:sz w:val="24"/>
+          <w:szCs w:val="24"/>
+        </w:rPr>
+      </w:pPr>
+    </w:p>
+    <w:p>
+      <w:pPr>
+        <w:rPr>
+          <w:rFonts w:cstheme="minorHAnsi"/>
+          <w:sz w:val="24"/>
+          <w:szCs w:val="24"/>
+        </w:rPr>
+      </w:pPr>
+    </w:p>
+    <w:p>
+      <w:pPr>
+        <w:rPr>
+          <w:rFonts w:cstheme="minorHAnsi"/>
+          <w:sz w:val="24"/>
+          <w:szCs w:val="24"/>
+        </w:rPr>
+      </w:pPr>
+    </w:p>
+    <w:p>
+      <w:pPr>
+        <w:rPr>
+          <w:rFonts w:cstheme="minorHAnsi"/>
+          <w:sz w:val="24"/>
+          <w:szCs w:val="24"/>
+        </w:rPr>
+      </w:pPr>
+    </w:p>
+    <w:p>
+      <w:pPr>
+        <w:rPr>
+          <w:rFonts w:cstheme="minorHAnsi"/>
+          <w:sz w:val="24"/>
+          <w:szCs w:val="24"/>
+        </w:rPr>
+      </w:pPr>
+    </w:p>
+    <w:p>
+      <w:pPr>
+        <w:pStyle w:val="Prrafodelista"/>
+        <w:numPr>
+          <w:ilvl w:val="0"/>
+          <w:numId w:val="6"/>
+        </w:numPr>
+        <w:rPr>
+          <w:rFonts w:cstheme="minorHAnsi"/>
+          <w:sz w:val="28"/>
+          <w:szCs w:val="28"/>
+          <w:u w:val="single"/>
+        </w:rPr>
+      </w:pPr>
+      <w:r>
+        <w:rPr>
+          <w:rFonts w:cstheme="minorHAnsi"/>
+          <w:sz w:val="28"/>
+          <w:szCs w:val="28"/>
+          <w:u w:val="single"/>
+        </w:rPr>
+        <w:t>Vistas Administrador</w:t>
+      </w:r>
+    </w:p>
+    <w:p>
+      <w:pPr>
+        <w:pStyle w:val="Prrafodelista"/>
+        <w:ind w:left="1440"/>
+        <w:rPr>
+          <w:rFonts w:cstheme="minorHAnsi"/>
+          <w:sz w:val="28"/>
+          <w:szCs w:val="28"/>
+          <w:u w:val="single"/>
+        </w:rPr>
+      </w:pPr>
+      <w:r>
+        <w:rPr>
+          <w:rFonts w:cstheme="minorHAnsi"/>
+          <w:sz w:val="24"/>
+          <w:szCs w:val="24"/>
+        </w:rPr>
+        <w:t xml:space="preserve">Una vez un usuario ha iniciado sesión como </w:t>
+      </w:r>
+      <w:r>
+        <w:rPr>
+          <w:rFonts w:cstheme="minorHAnsi"/>
+          <w:sz w:val="24"/>
+          <w:szCs w:val="24"/>
+        </w:rPr>
+        <w:t>a</w:t>
+      </w:r>
+      <w:r>
+        <w:rPr>
+          <w:rFonts w:cstheme="minorHAnsi"/>
+          <w:sz w:val="24"/>
+          <w:szCs w:val="24"/>
+        </w:rPr>
+        <w:t xml:space="preserve">dministrador, </w:t>
+      </w:r>
+      <w:r>
+        <w:rPr>
+          <w:rFonts w:cstheme="minorHAnsi"/>
+          <w:sz w:val="24"/>
+          <w:szCs w:val="24"/>
+        </w:rPr>
+        <w:t>el menú superior contendrá nuevos iconos que le permitirán realizar nuevas acciones.</w:t>
+      </w:r>
+      <w:r>
+        <w:rPr>
+          <w:rFonts w:cstheme="minorHAnsi"/>
+          <w:sz w:val="24"/>
+          <w:szCs w:val="24"/>
+        </w:rPr>
+        <w:t xml:space="preserve"> </w:t>
+      </w:r>
+      <w:r>
+        <w:rPr>
+          <w:rFonts w:cstheme="minorHAnsi"/>
+          <w:sz w:val="24"/>
+          <w:szCs w:val="24"/>
+        </w:rPr>
+        <w:t xml:space="preserve">Además, en las páginas para usuarios ordinarios, el administrador tendrá ciertas funcionalidades extra. </w:t>
+      </w:r>
+    </w:p>
+    <w:p>
+      <w:pPr>
+        <w:pStyle w:val="Prrafodelista"/>
+        <w:ind w:left="1440"/>
+        <w:rPr>
+          <w:rFonts w:cstheme="minorHAnsi"/>
+          <w:sz w:val="28"/>
+          <w:szCs w:val="28"/>
+          <w:u w:val="single"/>
+        </w:rPr>
+      </w:pPr>
+    </w:p>
+    <w:p>
+      <w:pPr>
+        <w:pStyle w:val="Prrafodelista"/>
+        <w:ind w:left="1440"/>
+        <w:rPr>
+          <w:rFonts w:cstheme="minorHAnsi"/>
+          <w:sz w:val="28"/>
+          <w:szCs w:val="28"/>
+        </w:rPr>
+      </w:pPr>
+      <w:r>
+        <w:rPr>
+          <w:rFonts w:cstheme="minorHAnsi"/>
+          <w:noProof/>
+          <w:sz w:val="24"/>
+          <w:szCs w:val="24"/>
+        </w:rPr>
+        <w:drawing>
+          <wp:anchor distT="0" distB="0" distL="114300" distR="114300" simplePos="0" relativeHeight="251670528" behindDoc="0" locked="0" layoutInCell="1" allowOverlap="1" wp14:anchorId="678600DC" wp14:editId="146A099B">
+            <wp:simplePos x="0" y="0"/>
+            <wp:positionH relativeFrom="margin">
+              <wp:align>right</wp:align>
+            </wp:positionH>
+            <wp:positionV relativeFrom="paragraph">
+              <wp:posOffset>464185</wp:posOffset>
+            </wp:positionV>
+            <wp:extent cx="5400040" cy="4962525"/>
+            <wp:effectExtent l="0" t="0" r="0" b="9525"/>
+            <wp:wrapSquare wrapText="bothSides"/>
+            <wp:docPr id="21" name="Imagen 21" descr="Imagen que contiene captura de pantalla&#10;&#10;Descripción generada automáticamente"/>
+            <wp:cNvGraphicFramePr>
+              <a:graphicFrameLocks xmlns:a="http://schemas.openxmlformats.org/drawingml/2006/main" noChangeAspect="1"/>
+            </wp:cNvGraphicFramePr>
+            <a:graphic xmlns:a="http://schemas.openxmlformats.org/drawingml/2006/main">
+              <a:graphicData uri="http://schemas.openxmlformats.org/drawingml/2006/picture">
+                <pic:pic xmlns:pic="http://schemas.openxmlformats.org/drawingml/2006/picture">
+                  <pic:nvPicPr>
+                    <pic:cNvPr id="21" name="screencapture-container-fdi-ucm-es-VM-0019-administracionBBDD-php-2019-05-17-19_10_59.png"/>
+                    <pic:cNvPicPr/>
+                  </pic:nvPicPr>
+                  <pic:blipFill>
+                    <a:blip r:embed="rId20" cstate="print">
+                      <a:extLst>
+                        <a:ext uri="{28A0092B-C50C-407E-A947-70E740481C1C}">
+                          <a14:useLocalDpi xmlns:a14="http://schemas.microsoft.com/office/drawing/2010/main" val="0"/>
+                        </a:ext>
+                      </a:extLst>
+                    </a:blip>
+                    <a:stretch>
+                      <a:fillRect/>
+                    </a:stretch>
+                  </pic:blipFill>
+                  <pic:spPr>
+                    <a:xfrm>
+                      <a:off x="0" y="0"/>
+                      <a:ext cx="5400040" cy="4962525"/>
+                    </a:xfrm>
+                    <a:prstGeom prst="rect">
+                      <a:avLst/>
+                    </a:prstGeom>
+                  </pic:spPr>
+                </pic:pic>
+              </a:graphicData>
+            </a:graphic>
+            <wp14:sizeRelV relativeFrom="margin">
+              <wp14:pctHeight>0</wp14:pctHeight>
+            </wp14:sizeRelV>
+          </wp:anchor>
+        </w:drawing>
+      </w:r>
+    </w:p>
+    <w:p>
+      <w:pPr>
+        <w:rPr>
+          <w:rFonts w:cstheme="minorHAnsi"/>
+          <w:sz w:val="24"/>
+          <w:szCs w:val="24"/>
+        </w:rPr>
+      </w:pPr>
+    </w:p>
+    <w:p>
+      <w:pPr>
+        <w:rPr>
+          <w:rFonts w:cstheme="minorHAnsi"/>
+          <w:sz w:val="24"/>
+          <w:szCs w:val="24"/>
+        </w:rPr>
+      </w:pPr>
+    </w:p>
+    <w:p>
+      <w:pPr>
+        <w:rPr>
+          <w:rFonts w:cstheme="minorHAnsi"/>
+          <w:b/>
+          <w:sz w:val="24"/>
+          <w:szCs w:val="24"/>
+        </w:rPr>
+      </w:pPr>
+      <w:r>
+        <w:rPr>
+          <w:rFonts w:cstheme="minorHAnsi"/>
+          <w:b/>
+          <w:sz w:val="24"/>
+          <w:szCs w:val="24"/>
+        </w:rPr>
+        <w:t>Administración de la BBDD</w:t>
+      </w:r>
+    </w:p>
+    <w:p>
+      <w:pPr>
+        <w:rPr>
+          <w:rFonts w:cstheme="minorHAnsi"/>
+          <w:sz w:val="24"/>
+          <w:szCs w:val="24"/>
+        </w:rPr>
+      </w:pPr>
+      <w:r>
+        <w:rPr>
+          <w:rFonts w:cstheme="minorHAnsi"/>
+          <w:sz w:val="24"/>
+          <w:szCs w:val="24"/>
+        </w:rPr>
+        <w:t>Una vez un usuario ha iniciado sesión como administrador, podrá acceder a esta página pinchando en el tercer icono del menú superior. Aquí, el administrador podrá añadir facultades, cursos, grados, asignaturas a la base de datos que gestiona la Web.</w:t>
+      </w:r>
+    </w:p>
+    <w:p>
+      <w:pPr>
+        <w:rPr>
+          <w:rFonts w:cstheme="minorHAnsi"/>
+          <w:sz w:val="24"/>
+          <w:szCs w:val="24"/>
+        </w:rPr>
+      </w:pPr>
+    </w:p>
+    <w:p>
+      <w:pPr>
+        <w:rPr>
+          <w:rFonts w:cstheme="minorHAnsi"/>
+          <w:sz w:val="24"/>
+          <w:szCs w:val="24"/>
+        </w:rPr>
+      </w:pPr>
+      <w:r>
+        <w:rPr>
+          <w:rFonts w:cstheme="minorHAnsi"/>
+          <w:noProof/>
+          <w:sz w:val="24"/>
+          <w:szCs w:val="24"/>
+        </w:rPr>
+        <w:lastRenderedPageBreak/>
+        <w:drawing>
+          <wp:anchor distT="0" distB="0" distL="114300" distR="114300" simplePos="0" relativeHeight="251671552" behindDoc="0" locked="0" layoutInCell="1" allowOverlap="1" wp14:anchorId="3F9FD037" wp14:editId="7EEB8288">
+            <wp:simplePos x="0" y="0"/>
+            <wp:positionH relativeFrom="column">
+              <wp:posOffset>-3810</wp:posOffset>
+            </wp:positionH>
+            <wp:positionV relativeFrom="paragraph">
+              <wp:posOffset>0</wp:posOffset>
+            </wp:positionV>
+            <wp:extent cx="4385945" cy="8892540"/>
+            <wp:effectExtent l="0" t="0" r="0" b="3810"/>
+            <wp:wrapSquare wrapText="bothSides"/>
+            <wp:docPr id="27" name="Imagen 27"/>
+            <wp:cNvGraphicFramePr>
+              <a:graphicFrameLocks xmlns:a="http://schemas.openxmlformats.org/drawingml/2006/main" noChangeAspect="1"/>
+            </wp:cNvGraphicFramePr>
+            <a:graphic xmlns:a="http://schemas.openxmlformats.org/drawingml/2006/main">
+              <a:graphicData uri="http://schemas.openxmlformats.org/drawingml/2006/picture">
+                <pic:pic xmlns:pic="http://schemas.openxmlformats.org/drawingml/2006/picture">
+                  <pic:nvPicPr>
+                    <pic:cNvPr id="27" name="screencapture-container-fdi-ucm-es-VM-0019-administracion-php-2019-05-17-19_10_15.png"/>
+                    <pic:cNvPicPr/>
+                  </pic:nvPicPr>
+                  <pic:blipFill>
+                    <a:blip r:embed="rId21" cstate="print">
+                      <a:extLst>
+                        <a:ext uri="{28A0092B-C50C-407E-A947-70E740481C1C}">
+                          <a14:useLocalDpi xmlns:a14="http://schemas.microsoft.com/office/drawing/2010/main" val="0"/>
+                        </a:ext>
+                      </a:extLst>
+                    </a:blip>
+                    <a:stretch>
+                      <a:fillRect/>
+                    </a:stretch>
+                  </pic:blipFill>
+                  <pic:spPr>
+                    <a:xfrm>
+                      <a:off x="0" y="0"/>
+                      <a:ext cx="4385945" cy="8892540"/>
+                    </a:xfrm>
+                    <a:prstGeom prst="rect">
+                      <a:avLst/>
+                    </a:prstGeom>
+                  </pic:spPr>
+                </pic:pic>
+              </a:graphicData>
+            </a:graphic>
+          </wp:anchor>
+        </w:drawing>
+      </w:r>
+    </w:p>
+    <w:p>
+      <w:pPr>
+        <w:rPr>
+          <w:rFonts w:cstheme="minorHAnsi"/>
+          <w:b/>
+          <w:sz w:val="24"/>
+          <w:szCs w:val="24"/>
+        </w:rPr>
+      </w:pPr>
+      <w:r>
+        <w:rPr>
+          <w:rFonts w:cstheme="minorHAnsi"/>
+          <w:b/>
+          <w:sz w:val="24"/>
+          <w:szCs w:val="24"/>
+        </w:rPr>
+        <w:lastRenderedPageBreak/>
+        <w:t>Administración</w:t>
+      </w:r>
+    </w:p>
+    <w:p>
+      <w:pPr>
+        <w:rPr>
+          <w:rFonts w:cstheme="minorHAnsi"/>
+          <w:sz w:val="24"/>
+          <w:szCs w:val="24"/>
+        </w:rPr>
+      </w:pPr>
+      <w:r>
+        <w:rPr>
+          <w:rFonts w:cstheme="minorHAnsi"/>
+          <w:sz w:val="24"/>
+          <w:szCs w:val="24"/>
+        </w:rPr>
+        <w:t>Al pinchar en el segundo icono del menú superior, el administrador podrá acceder a una página donde podrá ver los últimos archivos, eventos, reportes sobre usuarios</w:t>
+      </w:r>
+      <w:r>
+        <w:rPr>
+          <w:rFonts w:cstheme="minorHAnsi"/>
+          <w:sz w:val="24"/>
+          <w:szCs w:val="24"/>
+        </w:rPr>
+        <w:t xml:space="preserve">, </w:t>
+      </w:r>
+      <w:r>
+        <w:rPr>
+          <w:rFonts w:cstheme="minorHAnsi"/>
+          <w:sz w:val="24"/>
+          <w:szCs w:val="24"/>
+        </w:rPr>
+        <w:t>reportes sobre archivos</w:t>
+      </w:r>
+      <w:r>
+        <w:rPr>
+          <w:rFonts w:cstheme="minorHAnsi"/>
+          <w:sz w:val="24"/>
+          <w:szCs w:val="24"/>
+        </w:rPr>
+        <w:t xml:space="preserve"> y reportes sobre eventos</w:t>
+      </w:r>
+      <w:r>
+        <w:rPr>
+          <w:rFonts w:cstheme="minorHAnsi"/>
+          <w:sz w:val="24"/>
+          <w:szCs w:val="24"/>
+        </w:rPr>
+        <w:t xml:space="preserve"> que se hayan subido a la Web. Si el administrador lo desea, puede ver en lugar de los últimos subidos, como se muestra inicialmente, todos los últimos eventos (por ejemplo) al pinchar en “Ver todos los eventos”.</w:t>
+      </w:r>
+    </w:p>
+    <w:p>
+      <w:pPr>
+        <w:rPr>
+          <w:rFonts w:cstheme="minorHAnsi"/>
+          <w:sz w:val="24"/>
+          <w:szCs w:val="24"/>
+        </w:rPr>
+      </w:pPr>
+    </w:p>
+    <w:p>
+      <w:pPr>
+        <w:rPr>
+          <w:rFonts w:cstheme="minorHAnsi"/>
+          <w:sz w:val="24"/>
+          <w:szCs w:val="24"/>
+        </w:rPr>
+      </w:pPr>
+      <w:r>
+        <w:rPr>
+          <w:rFonts w:cstheme="minorHAnsi"/>
+          <w:noProof/>
+          <w:sz w:val="24"/>
+          <w:szCs w:val="24"/>
+        </w:rPr>
+        <w:drawing>
+          <wp:inline distT="0" distB="0" distL="0" distR="0" wp14:anchorId="3E7669CB" wp14:editId="17FD855D">
+            <wp:extent cx="5400040" cy="4969510"/>
+            <wp:effectExtent l="0" t="0" r="0" b="2540"/>
+            <wp:docPr id="28" name="Imagen 28"/>
+            <wp:cNvGraphicFramePr>
+              <a:graphicFrameLocks xmlns:a="http://schemas.openxmlformats.org/drawingml/2006/main" noChangeAspect="1"/>
+            </wp:cNvGraphicFramePr>
+            <a:graphic xmlns:a="http://schemas.openxmlformats.org/drawingml/2006/main">
+              <a:graphicData uri="http://schemas.openxmlformats.org/drawingml/2006/picture">
+                <pic:pic xmlns:pic="http://schemas.openxmlformats.org/drawingml/2006/picture">
+                  <pic:nvPicPr>
+                    <pic:cNvPr id="28" name="screencapture-container-fdi-ucm-es-VM-0019-apuntesAdministrador-php-2019-05-17-19_11_24.png"/>
+                    <pic:cNvPicPr/>
+                  </pic:nvPicPr>
+                  <pic:blipFill>
+                    <a:blip r:embed="rId22" cstate="print">
+                      <a:extLst>
+                        <a:ext uri="{28A0092B-C50C-407E-A947-70E740481C1C}">
+                          <a14:useLocalDpi xmlns:a14="http://schemas.microsoft.com/office/drawing/2010/main" val="0"/>
+                        </a:ext>
+                      </a:extLst>
+                    </a:blip>
+                    <a:stretch>
+                      <a:fillRect/>
+                    </a:stretch>
+                  </pic:blipFill>
+                  <pic:spPr>
+                    <a:xfrm>
+                      <a:off x="0" y="0"/>
+                      <a:ext cx="5400040" cy="4969510"/>
+                    </a:xfrm>
+                    <a:prstGeom prst="rect">
+                      <a:avLst/>
+                    </a:prstGeom>
+                  </pic:spPr>
+                </pic:pic>
+              </a:graphicData>
+            </a:graphic>
+          </wp:inline>
+        </w:drawing>
+      </w:r>
+      <w:r>
+        <w:rPr>
+          <w:rFonts w:cstheme="minorHAnsi"/>
+          <w:sz w:val="24"/>
+          <w:szCs w:val="24"/>
+        </w:rPr>
+        <w:t xml:space="preserve">  </w:t>
+      </w:r>
+    </w:p>
+    <w:p>
+      <w:pPr>
+        <w:rPr>
+          <w:rFonts w:cstheme="minorHAnsi"/>
+          <w:sz w:val="24"/>
+          <w:szCs w:val="24"/>
+        </w:rPr>
+      </w:pPr>
+    </w:p>
+    <w:p>
+      <w:pPr>
+        <w:rPr>
+          <w:rFonts w:cstheme="minorHAnsi"/>
+          <w:b/>
+          <w:sz w:val="24"/>
+          <w:szCs w:val="24"/>
+        </w:rPr>
+      </w:pPr>
+      <w:r>
+        <w:rPr>
+          <w:rFonts w:cstheme="minorHAnsi"/>
+          <w:b/>
+          <w:sz w:val="24"/>
+          <w:szCs w:val="24"/>
+        </w:rPr>
+        <w:t>Archivos de la BBDD</w:t>
+      </w:r>
+    </w:p>
+    <w:p>
+      <w:pPr>
+        <w:rPr>
+          <w:rFonts w:cstheme="minorHAnsi"/>
+          <w:sz w:val="24"/>
+          <w:szCs w:val="24"/>
+        </w:rPr>
+      </w:pPr>
+      <w:r>
+        <w:rPr>
+          <w:rFonts w:cstheme="minorHAnsi"/>
+          <w:sz w:val="24"/>
+          <w:szCs w:val="24"/>
+        </w:rPr>
+        <w:t>En esta página el administrador podrá ver todos los archivos subidos a la Web hasta la fecha y, por tanto, almacenados en la base de datos. Como se ha explicado previamente, el administrador podrá acceder aquí tras pinchar en “ver todos los archivos” en la página “Administración”</w:t>
+      </w:r>
+      <w:r>
+        <w:rPr>
+          <w:rFonts w:cstheme="minorHAnsi"/>
+          <w:sz w:val="24"/>
+          <w:szCs w:val="24"/>
+        </w:rPr>
+        <w:t xml:space="preserve">. </w:t>
+      </w:r>
+    </w:p>
+    <w:p>
+      <w:pPr>
+        <w:rPr>
+          <w:rFonts w:cstheme="minorHAnsi"/>
+          <w:sz w:val="24"/>
+          <w:szCs w:val="24"/>
+        </w:rPr>
+      </w:pPr>
+    </w:p>
+    <w:p>
+      <w:pPr>
+        <w:rPr>
+          <w:rFonts w:cstheme="minorHAnsi"/>
+          <w:sz w:val="24"/>
+          <w:szCs w:val="24"/>
+        </w:rPr>
+      </w:pPr>
+    </w:p>
+    <w:p>
+      <w:pPr>
+        <w:rPr>
+          <w:rFonts w:cstheme="minorHAnsi"/>
+          <w:sz w:val="24"/>
+          <w:szCs w:val="24"/>
+        </w:rPr>
+      </w:pPr>
+    </w:p>
+    <w:p>
+      <w:pPr>
+        <w:rPr>
+          <w:rFonts w:cstheme="minorHAnsi"/>
+          <w:sz w:val="24"/>
+          <w:szCs w:val="24"/>
+        </w:rPr>
+      </w:pPr>
+    </w:p>
+    <w:p>
+      <w:pPr>
+        <w:rPr>
+          <w:rFonts w:cstheme="minorHAnsi"/>
+          <w:sz w:val="24"/>
+          <w:szCs w:val="24"/>
+        </w:rPr>
+      </w:pPr>
+      <w:r>
+        <w:rPr>
+          <w:rFonts w:cstheme="minorHAnsi"/>
+          <w:noProof/>
+          <w:sz w:val="24"/>
+          <w:szCs w:val="24"/>
+        </w:rPr>
+        <w:drawing>
+          <wp:inline distT="0" distB="0" distL="0" distR="0" wp14:anchorId="444328E6" wp14:editId="7D82646F">
+            <wp:extent cx="5400040" cy="3563620"/>
+            <wp:effectExtent l="0" t="0" r="0" b="0"/>
+            <wp:docPr id="29" name="Imagen 29" descr="Imagen que contiene captura de pantalla&#10;&#10;Descripción generada automáticamente"/>
+            <wp:cNvGraphicFramePr>
+              <a:graphicFrameLocks xmlns:a="http://schemas.openxmlformats.org/drawingml/2006/main" noChangeAspect="1"/>
+            </wp:cNvGraphicFramePr>
+            <a:graphic xmlns:a="http://schemas.openxmlformats.org/drawingml/2006/main">
+              <a:graphicData uri="http://schemas.openxmlformats.org/drawingml/2006/picture">
+                <pic:pic xmlns:pic="http://schemas.openxmlformats.org/drawingml/2006/picture">
+                  <pic:nvPicPr>
+                    <pic:cNvPr id="29" name="screencapture-container-fdi-ucm-es-VM-0019-reportesAdministrador-php-2019-05-17-19_11_49.png"/>
+                    <pic:cNvPicPr/>
+                  </pic:nvPicPr>
+                  <pic:blipFill>
+                    <a:blip r:embed="rId23" cstate="print">
+                      <a:extLst>
+                        <a:ext uri="{28A0092B-C50C-407E-A947-70E740481C1C}">
+                          <a14:useLocalDpi xmlns:a14="http://schemas.microsoft.com/office/drawing/2010/main" val="0"/>
+                        </a:ext>
+                      </a:extLst>
+                    </a:blip>
+                    <a:stretch>
+                      <a:fillRect/>
+                    </a:stretch>
+                  </pic:blipFill>
+                  <pic:spPr>
+                    <a:xfrm>
+                      <a:off x="0" y="0"/>
+                      <a:ext cx="5400040" cy="3563620"/>
+                    </a:xfrm>
+                    <a:prstGeom prst="rect">
+                      <a:avLst/>
+                    </a:prstGeom>
+                  </pic:spPr>
+                </pic:pic>
+              </a:graphicData>
+            </a:graphic>
+          </wp:inline>
+        </w:drawing>
+      </w:r>
+    </w:p>
+    <w:p>
+      <w:pPr>
+        <w:rPr>
+          <w:rFonts w:cstheme="minorHAnsi"/>
+          <w:sz w:val="24"/>
+          <w:szCs w:val="24"/>
+        </w:rPr>
+      </w:pPr>
+    </w:p>
+    <w:p>
+      <w:pPr>
+        <w:rPr>
+          <w:rFonts w:cstheme="minorHAnsi"/>
+          <w:b/>
+          <w:sz w:val="24"/>
+          <w:szCs w:val="24"/>
+        </w:rPr>
+      </w:pPr>
+      <w:r>
+        <w:rPr>
+          <w:rFonts w:cstheme="minorHAnsi"/>
+          <w:b/>
+          <w:sz w:val="24"/>
+          <w:szCs w:val="24"/>
+        </w:rPr>
+        <w:t>Reportes sobre eventos</w:t>
+      </w:r>
+      <w:r>
+        <w:rPr>
+          <w:rFonts w:cstheme="minorHAnsi"/>
+          <w:b/>
+          <w:sz w:val="24"/>
+          <w:szCs w:val="24"/>
+        </w:rPr>
+        <w:t xml:space="preserve"> de la BBDD</w:t>
+      </w:r>
+    </w:p>
+    <w:p>
+      <w:pPr>
+        <w:rPr>
+          <w:rFonts w:cstheme="minorHAnsi"/>
+          <w:sz w:val="24"/>
+          <w:szCs w:val="24"/>
+        </w:rPr>
+      </w:pPr>
+      <w:r>
+        <w:rPr>
+          <w:rFonts w:cstheme="minorHAnsi"/>
+          <w:sz w:val="24"/>
+          <w:szCs w:val="24"/>
+        </w:rPr>
+        <w:t xml:space="preserve">En esta página el administrador podrá ver todos los </w:t>
+      </w:r>
+      <w:r>
+        <w:rPr>
+          <w:rFonts w:cstheme="minorHAnsi"/>
+          <w:sz w:val="24"/>
+          <w:szCs w:val="24"/>
+        </w:rPr>
+        <w:t>reportes sobre eventos</w:t>
+      </w:r>
+      <w:r>
+        <w:rPr>
+          <w:rFonts w:cstheme="minorHAnsi"/>
+          <w:sz w:val="24"/>
+          <w:szCs w:val="24"/>
+        </w:rPr>
+        <w:t xml:space="preserve"> subidos a la Web hasta la fecha y, por tanto, almacenados en la base de datos. Como se ha explicado previamente, el administrador podrá acceder aquí tras pinchar en “ver todos los </w:t>
+      </w:r>
+      <w:r>
+        <w:rPr>
+          <w:rFonts w:cstheme="minorHAnsi"/>
+          <w:sz w:val="24"/>
+          <w:szCs w:val="24"/>
+        </w:rPr>
+        <w:t>reportes sobre eventos</w:t>
+      </w:r>
+      <w:r>
+        <w:rPr>
+          <w:rFonts w:cstheme="minorHAnsi"/>
+          <w:sz w:val="24"/>
+          <w:szCs w:val="24"/>
+        </w:rPr>
+        <w:t xml:space="preserve">” en la página “Administración”. </w:t>
+      </w:r>
+    </w:p>
+    <w:p>
+      <w:pPr>
+        <w:rPr>
+          <w:rFonts w:cstheme="minorHAnsi"/>
+          <w:sz w:val="24"/>
+          <w:szCs w:val="24"/>
+        </w:rPr>
+      </w:pPr>
+    </w:p>
+    <w:p>
+      <w:pPr>
+        <w:rPr>
+          <w:rFonts w:cstheme="minorHAnsi"/>
+          <w:sz w:val="24"/>
+          <w:szCs w:val="24"/>
+        </w:rPr>
+      </w:pPr>
+    </w:p>
+    <w:p>
+      <w:pPr>
+        <w:rPr>
+          <w:rFonts w:cstheme="minorHAnsi"/>
+          <w:sz w:val="24"/>
+          <w:szCs w:val="24"/>
+        </w:rPr>
+      </w:pPr>
+    </w:p>
+    <w:p>
+      <w:pPr>
+        <w:rPr>
+          <w:rFonts w:cstheme="minorHAnsi"/>
+          <w:sz w:val="24"/>
+          <w:szCs w:val="24"/>
+        </w:rPr>
+      </w:pPr>
+    </w:p>
+    <w:p>
+      <w:pPr>
+        <w:rPr>
+          <w:rFonts w:cstheme="minorHAnsi"/>
+          <w:sz w:val="24"/>
+          <w:szCs w:val="24"/>
+        </w:rPr>
+      </w:pPr>
+    </w:p>
+    <w:p>
+      <w:pPr>
+        <w:rPr>
+          <w:rFonts w:cstheme="minorHAnsi"/>
+          <w:sz w:val="24"/>
+          <w:szCs w:val="24"/>
+        </w:rPr>
+      </w:pPr>
+    </w:p>
+    <w:p>
+      <w:pPr>
+        <w:rPr>
+          <w:rFonts w:cstheme="minorHAnsi"/>
+          <w:sz w:val="24"/>
+          <w:szCs w:val="24"/>
+        </w:rPr>
+      </w:pPr>
+    </w:p>
+    <w:p>
+      <w:pPr>
+        <w:rPr>
+          <w:rFonts w:cstheme="minorHAnsi"/>
+          <w:sz w:val="24"/>
+          <w:szCs w:val="24"/>
+        </w:rPr>
+      </w:pPr>
+    </w:p>
+    <w:p>
+      <w:pPr>
+        <w:rPr>
+          <w:rFonts w:cstheme="minorHAnsi"/>
+          <w:sz w:val="24"/>
+          <w:szCs w:val="24"/>
+        </w:rPr>
+      </w:pPr>
+    </w:p>
+    <w:p>
+      <w:pPr>
+        <w:rPr>
+          <w:rFonts w:cstheme="minorHAnsi"/>
+          <w:sz w:val="24"/>
+          <w:szCs w:val="24"/>
+        </w:rPr>
+      </w:pPr>
+    </w:p>
+    <w:p>
+      <w:pPr>
+        <w:rPr>
+          <w:rFonts w:cstheme="minorHAnsi"/>
+          <w:sz w:val="24"/>
+          <w:szCs w:val="24"/>
+        </w:rPr>
+      </w:pPr>
+    </w:p>
+    <w:p>
+      <w:pPr>
+        <w:rPr>
+          <w:rFonts w:cstheme="minorHAnsi"/>
+          <w:sz w:val="24"/>
+          <w:szCs w:val="24"/>
+        </w:rPr>
+      </w:pPr>
+      <w:r>
+        <w:rPr>
+          <w:rFonts w:cstheme="minorHAnsi"/>
+          <w:noProof/>
+          <w:sz w:val="24"/>
+          <w:szCs w:val="24"/>
+        </w:rPr>
+        <w:lastRenderedPageBreak/>
+        <w:drawing>
+          <wp:inline distT="0" distB="0" distL="0" distR="0" wp14:anchorId="04A46F2D" wp14:editId="7B621190">
+            <wp:extent cx="5400040" cy="3563620"/>
+            <wp:effectExtent l="0" t="0" r="0" b="0"/>
+            <wp:docPr id="30" name="Imagen 30" descr="Imagen que contiene captura de pantalla&#10;&#10;Descripción generada automáticamente"/>
+            <wp:cNvGraphicFramePr>
+              <a:graphicFrameLocks xmlns:a="http://schemas.openxmlformats.org/drawingml/2006/main" noChangeAspect="1"/>
+            </wp:cNvGraphicFramePr>
+            <a:graphic xmlns:a="http://schemas.openxmlformats.org/drawingml/2006/main">
+              <a:graphicData uri="http://schemas.openxmlformats.org/drawingml/2006/picture">
+                <pic:pic xmlns:pic="http://schemas.openxmlformats.org/drawingml/2006/picture">
+                  <pic:nvPicPr>
+                    <pic:cNvPr id="30" name="screencapture-container-fdi-ucm-es-VM-0019-reportesAdministrador-php-2019-05-17-19_12_44.png"/>
+                    <pic:cNvPicPr/>
+                  </pic:nvPicPr>
+                  <pic:blipFill>
+                    <a:blip r:embed="rId24" cstate="print">
+                      <a:extLst>
+                        <a:ext uri="{28A0092B-C50C-407E-A947-70E740481C1C}">
+                          <a14:useLocalDpi xmlns:a14="http://schemas.microsoft.com/office/drawing/2010/main" val="0"/>
+                        </a:ext>
+                      </a:extLst>
+                    </a:blip>
+                    <a:stretch>
+                      <a:fillRect/>
+                    </a:stretch>
+                  </pic:blipFill>
+                  <pic:spPr>
+                    <a:xfrm>
+                      <a:off x="0" y="0"/>
+                      <a:ext cx="5400040" cy="3563620"/>
+                    </a:xfrm>
+                    <a:prstGeom prst="rect">
+                      <a:avLst/>
+                    </a:prstGeom>
+                  </pic:spPr>
+                </pic:pic>
+              </a:graphicData>
+            </a:graphic>
+          </wp:inline>
+        </w:drawing>
+      </w:r>
+    </w:p>
+    <w:p>
+      <w:pPr>
+        <w:rPr>
+          <w:rFonts w:cstheme="minorHAnsi"/>
+          <w:sz w:val="24"/>
+          <w:szCs w:val="24"/>
+        </w:rPr>
+      </w:pPr>
+    </w:p>
+    <w:p>
+      <w:pPr>
+        <w:rPr>
+          <w:rFonts w:cstheme="minorHAnsi"/>
+          <w:sz w:val="24"/>
+          <w:szCs w:val="24"/>
+        </w:rPr>
+      </w:pPr>
+    </w:p>
+    <w:p>
+      <w:pPr>
+        <w:rPr>
+          <w:rFonts w:cstheme="minorHAnsi"/>
+          <w:b/>
+          <w:sz w:val="24"/>
+          <w:szCs w:val="24"/>
+        </w:rPr>
+      </w:pPr>
+      <w:r>
+        <w:rPr>
+          <w:rFonts w:cstheme="minorHAnsi"/>
+          <w:b/>
+          <w:sz w:val="24"/>
+          <w:szCs w:val="24"/>
+        </w:rPr>
+        <w:t xml:space="preserve">Reportes sobre </w:t>
+      </w:r>
+      <w:r>
+        <w:rPr>
+          <w:rFonts w:cstheme="minorHAnsi"/>
+          <w:b/>
+          <w:sz w:val="24"/>
+          <w:szCs w:val="24"/>
+        </w:rPr>
+        <w:t>archivos</w:t>
+      </w:r>
+      <w:r>
+        <w:rPr>
+          <w:rFonts w:cstheme="minorHAnsi"/>
+          <w:b/>
+          <w:sz w:val="24"/>
+          <w:szCs w:val="24"/>
+        </w:rPr>
+        <w:t xml:space="preserve"> de la BBDD</w:t>
+      </w:r>
+    </w:p>
+    <w:p>
+      <w:pPr>
+        <w:rPr>
+          <w:rFonts w:cstheme="minorHAnsi"/>
+          <w:sz w:val="24"/>
+          <w:szCs w:val="24"/>
+        </w:rPr>
+      </w:pPr>
+      <w:r>
+        <w:rPr>
+          <w:rFonts w:cstheme="minorHAnsi"/>
+          <w:sz w:val="24"/>
+          <w:szCs w:val="24"/>
+        </w:rPr>
+        <w:t xml:space="preserve">En esta página el administrador podrá ver todos los reportes sobre </w:t>
+      </w:r>
+      <w:r>
+        <w:rPr>
+          <w:rFonts w:cstheme="minorHAnsi"/>
+          <w:sz w:val="24"/>
+          <w:szCs w:val="24"/>
+        </w:rPr>
+        <w:t>archivos</w:t>
+      </w:r>
+      <w:r>
+        <w:rPr>
+          <w:rFonts w:cstheme="minorHAnsi"/>
+          <w:sz w:val="24"/>
+          <w:szCs w:val="24"/>
+        </w:rPr>
+        <w:t xml:space="preserve"> subidos a la Web hasta la fecha y, por tanto, almacenados en la base de datos. Como se ha explicado previamente, el administrador podrá acceder aquí tras pinchar en “ver todos los reportes sobre </w:t>
+      </w:r>
+      <w:r>
+        <w:rPr>
+          <w:rFonts w:cstheme="minorHAnsi"/>
+          <w:sz w:val="24"/>
+          <w:szCs w:val="24"/>
+        </w:rPr>
+        <w:t>archivos</w:t>
+      </w:r>
+      <w:r>
+        <w:rPr>
+          <w:rFonts w:cstheme="minorHAnsi"/>
+          <w:sz w:val="24"/>
+          <w:szCs w:val="24"/>
+        </w:rPr>
+        <w:t xml:space="preserve">” en la página “Administración”. </w:t>
+      </w:r>
+    </w:p>
+    <w:p>
+      <w:pPr>
+        <w:rPr>
+          <w:rFonts w:cstheme="minorHAnsi"/>
+          <w:sz w:val="24"/>
+          <w:szCs w:val="24"/>
+        </w:rPr>
+      </w:pPr>
+    </w:p>
+    <w:p>
+      <w:pPr>
+        <w:rPr>
+          <w:rFonts w:cstheme="minorHAnsi"/>
+          <w:sz w:val="24"/>
+          <w:szCs w:val="24"/>
+        </w:rPr>
+      </w:pPr>
+      <w:r>
+        <w:rPr>
+          <w:rFonts w:cstheme="minorHAnsi"/>
+          <w:noProof/>
+          <w:sz w:val="24"/>
+          <w:szCs w:val="24"/>
+        </w:rPr>
+        <w:lastRenderedPageBreak/>
+        <w:drawing>
+          <wp:inline distT="0" distB="0" distL="0" distR="0" wp14:anchorId="0E6DB625" wp14:editId="50CDB80C">
+            <wp:extent cx="5400040" cy="3563620"/>
+            <wp:effectExtent l="0" t="0" r="0" b="0"/>
+            <wp:docPr id="31" name="Imagen 31" descr="Imagen que contiene captura de pantalla&#10;&#10;Descripción generada automáticamente"/>
+            <wp:cNvGraphicFramePr>
+              <a:graphicFrameLocks xmlns:a="http://schemas.openxmlformats.org/drawingml/2006/main" noChangeAspect="1"/>
+            </wp:cNvGraphicFramePr>
+            <a:graphic xmlns:a="http://schemas.openxmlformats.org/drawingml/2006/main">
+              <a:graphicData uri="http://schemas.openxmlformats.org/drawingml/2006/picture">
+                <pic:pic xmlns:pic="http://schemas.openxmlformats.org/drawingml/2006/picture">
+                  <pic:nvPicPr>
+                    <pic:cNvPr id="31" name="screencapture-container-fdi-ucm-es-VM-0019-reportesAdministrador-php-2019-05-17-19_13_00.png"/>
+                    <pic:cNvPicPr/>
+                  </pic:nvPicPr>
+                  <pic:blipFill>
+                    <a:blip r:embed="rId25" cstate="print">
+                      <a:extLst>
+                        <a:ext uri="{28A0092B-C50C-407E-A947-70E740481C1C}">
+                          <a14:useLocalDpi xmlns:a14="http://schemas.microsoft.com/office/drawing/2010/main" val="0"/>
+                        </a:ext>
+                      </a:extLst>
+                    </a:blip>
+                    <a:stretch>
+                      <a:fillRect/>
+                    </a:stretch>
+                  </pic:blipFill>
+                  <pic:spPr>
+                    <a:xfrm>
+                      <a:off x="0" y="0"/>
+                      <a:ext cx="5400040" cy="3563620"/>
+                    </a:xfrm>
+                    <a:prstGeom prst="rect">
+                      <a:avLst/>
+                    </a:prstGeom>
+                  </pic:spPr>
+                </pic:pic>
+              </a:graphicData>
+            </a:graphic>
+          </wp:inline>
+        </w:drawing>
+      </w:r>
+    </w:p>
+    <w:p>
+      <w:pPr>
+        <w:rPr>
+          <w:rFonts w:cstheme="minorHAnsi"/>
+          <w:sz w:val="24"/>
+          <w:szCs w:val="24"/>
+        </w:rPr>
+      </w:pPr>
+    </w:p>
+    <w:p>
+      <w:pPr>
+        <w:rPr>
+          <w:rFonts w:cstheme="minorHAnsi"/>
+          <w:b/>
+          <w:sz w:val="24"/>
+          <w:szCs w:val="24"/>
+        </w:rPr>
+      </w:pPr>
+      <w:r>
+        <w:rPr>
+          <w:rFonts w:cstheme="minorHAnsi"/>
+          <w:b/>
+          <w:sz w:val="24"/>
+          <w:szCs w:val="24"/>
+        </w:rPr>
+        <w:t xml:space="preserve">Reportes sobre </w:t>
+      </w:r>
+      <w:r>
+        <w:rPr>
+          <w:rFonts w:cstheme="minorHAnsi"/>
+          <w:b/>
+          <w:sz w:val="24"/>
+          <w:szCs w:val="24"/>
+        </w:rPr>
+        <w:t>usuarios</w:t>
+      </w:r>
+      <w:r>
+        <w:rPr>
+          <w:rFonts w:cstheme="minorHAnsi"/>
+          <w:b/>
+          <w:sz w:val="24"/>
+          <w:szCs w:val="24"/>
+        </w:rPr>
+        <w:t xml:space="preserve"> de la BBDD</w:t>
+      </w:r>
+    </w:p>
+    <w:p>
+      <w:pPr>
+        <w:rPr>
+          <w:rFonts w:cstheme="minorHAnsi"/>
+          <w:sz w:val="24"/>
+          <w:szCs w:val="24"/>
+        </w:rPr>
+      </w:pPr>
+      <w:r>
+        <w:rPr>
+          <w:rFonts w:cstheme="minorHAnsi"/>
+          <w:sz w:val="24"/>
+          <w:szCs w:val="24"/>
+        </w:rPr>
+        <w:t xml:space="preserve">En esta página el administrador podrá ver todos los reportes sobre </w:t>
+      </w:r>
+      <w:r>
+        <w:rPr>
+          <w:rFonts w:cstheme="minorHAnsi"/>
+          <w:sz w:val="24"/>
+          <w:szCs w:val="24"/>
+        </w:rPr>
+        <w:t>usuarios</w:t>
+      </w:r>
+      <w:r>
+        <w:rPr>
+          <w:rFonts w:cstheme="minorHAnsi"/>
+          <w:sz w:val="24"/>
+          <w:szCs w:val="24"/>
+        </w:rPr>
+        <w:t xml:space="preserve"> subidos a la Web hasta la fecha y, por tanto, almacenados en la base de datos. Como se ha explicado previamente, el administrador podrá acceder aquí tras pinchar en “ver todos los reportes sobre </w:t>
+      </w:r>
+      <w:r>
+        <w:rPr>
+          <w:rFonts w:cstheme="minorHAnsi"/>
+          <w:sz w:val="24"/>
+          <w:szCs w:val="24"/>
+        </w:rPr>
+        <w:t>usuarios</w:t>
+      </w:r>
+      <w:r>
+        <w:rPr>
+          <w:rFonts w:cstheme="minorHAnsi"/>
+          <w:sz w:val="24"/>
+          <w:szCs w:val="24"/>
+        </w:rPr>
+        <w:t xml:space="preserve">” en la página “Administración”. </w:t>
+      </w:r>
+    </w:p>
+    <w:p>
+      <w:pPr>
+        <w:rPr>
+          <w:rFonts w:cstheme="minorHAnsi"/>
+          <w:sz w:val="24"/>
+          <w:szCs w:val="24"/>
+        </w:rPr>
+      </w:pPr>
+    </w:p>
+    <w:p>
+      <w:pPr>
+        <w:rPr>
+          <w:rFonts w:cstheme="minorHAnsi"/>
+          <w:sz w:val="24"/>
+          <w:szCs w:val="24"/>
+        </w:rPr>
+      </w:pPr>
+    </w:p>
+    <w:p>
+      <w:pPr>
+        <w:rPr>
+          <w:rFonts w:cstheme="minorHAnsi"/>
+          <w:sz w:val="24"/>
+          <w:szCs w:val="24"/>
+        </w:rPr>
+      </w:pPr>
+    </w:p>
+    <w:p>
+      <w:pPr>
+        <w:rPr>
+          <w:rFonts w:cstheme="minorHAnsi"/>
+          <w:sz w:val="24"/>
+          <w:szCs w:val="24"/>
+        </w:rPr>
+      </w:pPr>
+    </w:p>
+    <w:p>
+      <w:pPr>
+        <w:rPr>
+          <w:rFonts w:cstheme="minorHAnsi"/>
+          <w:sz w:val="24"/>
+          <w:szCs w:val="24"/>
+        </w:rPr>
+      </w:pPr>
+    </w:p>
+    <w:p>
+      <w:pPr>
+        <w:rPr>
+          <w:rFonts w:cstheme="minorHAnsi"/>
+          <w:sz w:val="24"/>
+          <w:szCs w:val="24"/>
+        </w:rPr>
+      </w:pPr>
+    </w:p>
+    <w:p>
+      <w:pPr>
+        <w:rPr>
+          <w:rFonts w:cstheme="minorHAnsi"/>
+          <w:sz w:val="24"/>
+          <w:szCs w:val="24"/>
+        </w:rPr>
+      </w:pPr>
+    </w:p>
+    <w:p>
+      <w:pPr>
+        <w:rPr>
+          <w:rFonts w:cstheme="minorHAnsi"/>
+          <w:sz w:val="24"/>
+          <w:szCs w:val="24"/>
+        </w:rPr>
+      </w:pPr>
+    </w:p>
+    <w:p>
+      <w:pPr>
+        <w:rPr>
+          <w:rFonts w:cstheme="minorHAnsi"/>
+          <w:sz w:val="24"/>
+          <w:szCs w:val="24"/>
+        </w:rPr>
+      </w:pPr>
+    </w:p>
+    <w:p>
+      <w:pPr>
+        <w:rPr>
+          <w:rFonts w:cstheme="minorHAnsi"/>
+          <w:sz w:val="24"/>
+          <w:szCs w:val="24"/>
+        </w:rPr>
+      </w:pPr>
+    </w:p>
+    <w:p>
+      <w:pPr>
+        <w:rPr>
+          <w:rFonts w:cstheme="minorHAnsi"/>
+          <w:sz w:val="24"/>
+          <w:szCs w:val="24"/>
+        </w:rPr>
+      </w:pPr>
+    </w:p>
+    <w:p>
+      <w:pPr>
+        <w:rPr>
+          <w:rFonts w:cstheme="minorHAnsi"/>
+          <w:sz w:val="24"/>
+          <w:szCs w:val="24"/>
+        </w:rPr>
+      </w:pPr>
+    </w:p>
+    <w:p>
+      <w:pPr>
+        <w:rPr>
+          <w:rFonts w:cstheme="minorHAnsi"/>
+          <w:sz w:val="24"/>
+          <w:szCs w:val="24"/>
+        </w:rPr>
+      </w:pPr>
+    </w:p>
+    <w:p>
+      <w:pPr>
+        <w:rPr>
+          <w:rFonts w:cstheme="minorHAnsi"/>
+          <w:sz w:val="24"/>
+          <w:szCs w:val="24"/>
+        </w:rPr>
+      </w:pPr>
+    </w:p>
+    <w:p>
+      <w:pPr>
+        <w:rPr>
+          <w:rFonts w:cstheme="minorHAnsi"/>
+          <w:sz w:val="24"/>
+          <w:szCs w:val="24"/>
+        </w:rPr>
+      </w:pPr>
+    </w:p>
+    <w:p>
+      <w:pPr>
+        <w:rPr>
+          <w:rFonts w:cstheme="minorHAnsi"/>
+          <w:sz w:val="24"/>
+          <w:szCs w:val="24"/>
+        </w:rPr>
+      </w:pPr>
+    </w:p>
+    <w:p>
+      <w:pPr>
+        <w:rPr>
+          <w:rFonts w:cstheme="minorHAnsi"/>
+          <w:sz w:val="24"/>
+          <w:szCs w:val="24"/>
+        </w:rPr>
+      </w:pPr>
+    </w:p>
+    <w:p>
+      <w:pPr>
+        <w:rPr>
+          <w:rFonts w:cstheme="minorHAnsi"/>
+          <w:sz w:val="24"/>
+          <w:szCs w:val="24"/>
+        </w:rPr>
+      </w:pPr>
     </w:p>
     <w:p>
       <w:pPr>
@@ -1034,7 +4609,18 @@
           <w:sz w:val="56"/>
           <w:szCs w:val="56"/>
         </w:rPr>
-        <w:t>-Instrucciones de instalación</w:t>
+        <w:t>-Instruccio</w:t>
+      </w:r>
+      <w:bookmarkStart w:id="0" w:name="_GoBack"/>
+      <w:bookmarkEnd w:id="0"/>
+      <w:r>
+        <w:rPr>
+          <w:rFonts w:asciiTheme="majorHAnsi" w:hAnsiTheme="majorHAnsi" w:cstheme="majorHAnsi"/>
+          <w:b/>
+          <w:sz w:val="56"/>
+          <w:szCs w:val="56"/>
+        </w:rPr>
+        <w:t>nes de instalación</w:t>
       </w:r>
     </w:p>
     <w:p>
@@ -1204,7 +4790,6 @@
           <w:sz w:val="24"/>
           <w:szCs w:val="24"/>
         </w:rPr>
-        <w:lastRenderedPageBreak/>
         <w:t>inicio.php</w:t>
       </w:r>
       <w:r>
@@ -1338,6 +4923,7 @@
           <w:sz w:val="24"/>
           <w:szCs w:val="24"/>
         </w:rPr>
+        <w:lastRenderedPageBreak/>
         <w:t>perfilAjeno.php</w:t>
       </w:r>
       <w:r>
@@ -1938,7 +5524,6 @@
           <w:sz w:val="24"/>
           <w:szCs w:val="24"/>
         </w:rPr>
-        <w:lastRenderedPageBreak/>
         <w:t>Aplicación.php</w:t>
       </w:r>
       <w:r>
@@ -2095,6 +5680,7 @@
           <w:sz w:val="24"/>
           <w:szCs w:val="24"/>
         </w:rPr>
+        <w:lastRenderedPageBreak/>
         <w:t>FormularioLogin.php</w:t>
       </w:r>
       <w:r>
@@ -2706,16 +6292,7 @@
           <w:sz w:val="24"/>
           <w:szCs w:val="24"/>
         </w:rPr>
-        <w:t xml:space="preserve"> con sus </w:t>
-      </w:r>
-      <w:r>
-        <w:rPr>
-          <w:rFonts w:cstheme="minorHAnsi"/>
-          <w:sz w:val="24"/>
-          <w:szCs w:val="24"/>
-        </w:rPr>
-        <w:lastRenderedPageBreak/>
-        <w:t xml:space="preserve">respectivos atributos. </w:t>
+        <w:t xml:space="preserve"> con sus respectivos atributos. </w:t>
       </w:r>
       <w:r>
         <w:rPr>
@@ -2971,7 +6548,16 @@
           <w:sz w:val="24"/>
           <w:szCs w:val="24"/>
         </w:rPr>
-        <w:t xml:space="preserve"> perteneciente a la tabla Usuarios, es decir, al nombre del usuario que ha creado el evento. </w:t>
+        <w:t xml:space="preserve"> perteneciente a la tabla Usuarios, es decir, al nombre del </w:t>
+      </w:r>
+      <w:r>
+        <w:rPr>
+          <w:rFonts w:cstheme="minorHAnsi"/>
+          <w:sz w:val="24"/>
+          <w:szCs w:val="24"/>
+        </w:rPr>
+        <w:lastRenderedPageBreak/>
+        <w:t xml:space="preserve">usuario que ha creado el evento. </w:t>
       </w:r>
       <w:r>
         <w:rPr>
@@ -3614,7 +7200,6 @@
           <w:sz w:val="24"/>
           <w:szCs w:val="24"/>
         </w:rPr>
-        <w:lastRenderedPageBreak/>
         <w:t>Las siguientes tablas estarán enfocadas a los distintos tipos de reportes que realicen los usuarios:</w:t>
       </w:r>
     </w:p>
@@ -3740,7 +7325,16 @@
           <w:sz w:val="24"/>
           <w:szCs w:val="24"/>
         </w:rPr>
-        <w:t xml:space="preserve"> haciendo referencia al usuario que ha reportado. También estará relacionada con la tabla Archivos mediante el campo </w:t>
+        <w:t xml:space="preserve"> haciendo referencia al usuario que ha reportado. También estará relacionada con la tabla Archivos </w:t>
+      </w:r>
+      <w:r>
+        <w:rPr>
+          <w:rFonts w:cstheme="minorHAnsi"/>
+          <w:sz w:val="24"/>
+          <w:szCs w:val="24"/>
+        </w:rPr>
+        <w:lastRenderedPageBreak/>
+        <w:t xml:space="preserve">mediante el campo </w:t>
       </w:r>
       <w:r>
         <w:rPr>
@@ -4197,7 +7791,6 @@
           <w:szCs w:val="24"/>
           <w:lang w:eastAsia="es-ES"/>
         </w:rPr>
-        <w:lastRenderedPageBreak/>
         <w:drawing>
           <wp:anchor distT="0" distB="0" distL="114300" distR="114300" simplePos="0" relativeHeight="251658240" behindDoc="0" locked="0" layoutInCell="1" allowOverlap="1" wp14:anchorId="0FC72FDC" wp14:editId="6783D2C7">
             <wp:simplePos x="0" y="0"/>
@@ -4222,7 +7815,7 @@
                     <pic:cNvPicPr/>
                   </pic:nvPicPr>
                   <pic:blipFill>
-                    <a:blip r:embed="rId9">
+                    <a:blip r:embed="rId26">
                       <a:extLst>
                         <a:ext uri="{28A0092B-C50C-407E-A947-70E740481C1C}">
                           <a14:useLocalDpi xmlns:a14="http://schemas.microsoft.com/office/drawing/2010/main" val="0"/>
@@ -4335,7 +7928,7 @@
 </file>
 
 <file path=word/numbering.xml><?xml version="1.0" encoding="utf-8"?>
-<w:numbering xmlns:wpc="http://schemas.microsoft.com/office/word/2010/wordprocessingCanvas" xmlns:mc="http://schemas.openxmlformats.org/markup-compatibility/2006" xmlns:o="urn:schemas-microsoft-com:office:office" xmlns:r="http://schemas.openxmlformats.org/officeDocument/2006/relationships" xmlns:m="http://schemas.openxmlformats.org/officeDocument/2006/math" xmlns:v="urn:schemas-microsoft-com:vml" xmlns:wp14="http://schemas.microsoft.com/office/word/2010/wordprocessingDrawing" xmlns:wp="http://schemas.openxmlformats.org/drawingml/2006/wordprocessingDrawing" xmlns:w10="urn:schemas-microsoft-com:office:word" xmlns:w="http://schemas.openxmlformats.org/wordprocessingml/2006/main" xmlns:w14="http://schemas.microsoft.com/office/word/2010/wordml" xmlns:w15="http://schemas.microsoft.com/office/word/2012/wordml" xmlns:wpg="http://schemas.microsoft.com/office/word/2010/wordprocessingGroup" xmlns:wpi="http://schemas.microsoft.com/office/word/2010/wordprocessingInk" xmlns:wne="http://schemas.microsoft.com/office/word/2006/wordml" xmlns:wps="http://schemas.microsoft.com/office/word/2010/wordprocessingShape" mc:Ignorable="w14 w15 wp14">
+<w:numbering xmlns:wpc="http://schemas.microsoft.com/office/word/2010/wordprocessingCanvas" xmlns:cx="http://schemas.microsoft.com/office/drawing/2014/chartex" xmlns:cx1="http://schemas.microsoft.com/office/drawing/2015/9/8/chartex" xmlns:cx2="http://schemas.microsoft.com/office/drawing/2015/10/21/chartex" xmlns:cx3="http://schemas.microsoft.com/office/drawing/2016/5/9/chartex" xmlns:cx4="http://schemas.microsoft.com/office/drawing/2016/5/10/chartex" xmlns:cx5="http://schemas.microsoft.com/office/drawing/2016/5/11/chartex" xmlns:cx6="http://schemas.microsoft.com/office/drawing/2016/5/12/chartex" xmlns:cx7="http://schemas.microsoft.com/office/drawing/2016/5/13/chartex" xmlns:cx8="http://schemas.microsoft.com/office/drawing/2016/5/14/chartex" xmlns:mc="http://schemas.openxmlformats.org/markup-compatibility/2006" xmlns:aink="http://schemas.microsoft.com/office/drawing/2016/ink" xmlns:am3d="http://schemas.microsoft.com/office/drawing/2017/model3d" xmlns:o="urn:schemas-microsoft-com:office:office" xmlns:r="http://schemas.openxmlformats.org/officeDocument/2006/relationships" xmlns:m="http://schemas.openxmlformats.org/officeDocument/2006/math" xmlns:v="urn:schemas-microsoft-com:vml" xmlns:wp14="http://schemas.microsoft.com/office/word/2010/wordprocessingDrawing" xmlns:wp="http://schemas.openxmlformats.org/drawingml/2006/wordprocessingDrawing" xmlns:w10="urn:schemas-microsoft-com:office:word" xmlns:w="http://schemas.openxmlformats.org/wordprocessingml/2006/main" xmlns:w14="http://schemas.microsoft.com/office/word/2010/wordml" xmlns:w15="http://schemas.microsoft.com/office/word/2012/wordml" xmlns:w16cid="http://schemas.microsoft.com/office/word/2016/wordml/cid" xmlns:w16se="http://schemas.microsoft.com/office/word/2015/wordml/symex" xmlns:wpg="http://schemas.microsoft.com/office/word/2010/wordprocessingGroup" xmlns:wpi="http://schemas.microsoft.com/office/word/2010/wordprocessingInk" xmlns:wne="http://schemas.microsoft.com/office/word/2006/wordml" xmlns:wps="http://schemas.microsoft.com/office/word/2010/wordprocessingShape" mc:Ignorable="w14 w15 w16se w16cid wp14">
   <w:abstractNum w:abstractNumId="0" w15:restartNumberingAfterBreak="0">
     <w:nsid w:val="07086E13"/>
     <w:multiLevelType w:val="multilevel"/>
@@ -4486,6 +8079,92 @@
     </w:lvl>
   </w:abstractNum>
   <w:abstractNum w:abstractNumId="1" w15:restartNumberingAfterBreak="0">
+    <w:nsid w:val="20226DBB"/>
+    <w:multiLevelType w:val="hybridMultilevel"/>
+    <w:tmpl w:val="0FF45F44"/>
+    <w:lvl w:ilvl="0" w:tplc="0C0A000F">
+      <w:start w:val="1"/>
+      <w:numFmt w:val="decimal"/>
+      <w:lvlText w:val="%1."/>
+      <w:lvlJc w:val="left"/>
+      <w:pPr>
+        <w:ind w:left="1440" w:hanging="360"/>
+      </w:pPr>
+    </w:lvl>
+    <w:lvl w:ilvl="1" w:tplc="0C0A0019" w:tentative="1">
+      <w:start w:val="1"/>
+      <w:numFmt w:val="lowerLetter"/>
+      <w:lvlText w:val="%2."/>
+      <w:lvlJc w:val="left"/>
+      <w:pPr>
+        <w:ind w:left="2160" w:hanging="360"/>
+      </w:pPr>
+    </w:lvl>
+    <w:lvl w:ilvl="2" w:tplc="0C0A001B" w:tentative="1">
+      <w:start w:val="1"/>
+      <w:numFmt w:val="lowerRoman"/>
+      <w:lvlText w:val="%3."/>
+      <w:lvlJc w:val="right"/>
+      <w:pPr>
+        <w:ind w:left="2880" w:hanging="180"/>
+      </w:pPr>
+    </w:lvl>
+    <w:lvl w:ilvl="3" w:tplc="0C0A000F" w:tentative="1">
+      <w:start w:val="1"/>
+      <w:numFmt w:val="decimal"/>
+      <w:lvlText w:val="%4."/>
+      <w:lvlJc w:val="left"/>
+      <w:pPr>
+        <w:ind w:left="3600" w:hanging="360"/>
+      </w:pPr>
+    </w:lvl>
+    <w:lvl w:ilvl="4" w:tplc="0C0A0019" w:tentative="1">
+      <w:start w:val="1"/>
+      <w:numFmt w:val="lowerLetter"/>
+      <w:lvlText w:val="%5."/>
+      <w:lvlJc w:val="left"/>
+      <w:pPr>
+        <w:ind w:left="4320" w:hanging="360"/>
+      </w:pPr>
+    </w:lvl>
+    <w:lvl w:ilvl="5" w:tplc="0C0A001B" w:tentative="1">
+      <w:start w:val="1"/>
+      <w:numFmt w:val="lowerRoman"/>
+      <w:lvlText w:val="%6."/>
+      <w:lvlJc w:val="right"/>
+      <w:pPr>
+        <w:ind w:left="5040" w:hanging="180"/>
+      </w:pPr>
+    </w:lvl>
+    <w:lvl w:ilvl="6" w:tplc="0C0A000F" w:tentative="1">
+      <w:start w:val="1"/>
+      <w:numFmt w:val="decimal"/>
+      <w:lvlText w:val="%7."/>
+      <w:lvlJc w:val="left"/>
+      <w:pPr>
+        <w:ind w:left="5760" w:hanging="360"/>
+      </w:pPr>
+    </w:lvl>
+    <w:lvl w:ilvl="7" w:tplc="0C0A0019" w:tentative="1">
+      <w:start w:val="1"/>
+      <w:numFmt w:val="lowerLetter"/>
+      <w:lvlText w:val="%8."/>
+      <w:lvlJc w:val="left"/>
+      <w:pPr>
+        <w:ind w:left="6480" w:hanging="360"/>
+      </w:pPr>
+    </w:lvl>
+    <w:lvl w:ilvl="8" w:tplc="0C0A001B" w:tentative="1">
+      <w:start w:val="1"/>
+      <w:numFmt w:val="lowerRoman"/>
+      <w:lvlText w:val="%9."/>
+      <w:lvlJc w:val="right"/>
+      <w:pPr>
+        <w:ind w:left="7200" w:hanging="180"/>
+      </w:pPr>
+    </w:lvl>
+  </w:abstractNum>
+  <w:abstractNum w:abstractNumId="2" w15:restartNumberingAfterBreak="0">
     <w:nsid w:val="3EC66FAD"/>
     <w:multiLevelType w:val="hybridMultilevel"/>
     <w:tmpl w:val="2EC6E2E6"/>
@@ -4598,7 +8277,7 @@
       </w:rPr>
     </w:lvl>
   </w:abstractNum>
-  <w:abstractNum w:abstractNumId="2" w15:restartNumberingAfterBreak="0">
+  <w:abstractNum w:abstractNumId="3" w15:restartNumberingAfterBreak="0">
     <w:nsid w:val="54ED543E"/>
     <w:multiLevelType w:val="hybridMultilevel"/>
     <w:tmpl w:val="3C9CB3CE"/>
@@ -4711,7 +8390,7 @@
       </w:rPr>
     </w:lvl>
   </w:abstractNum>
-  <w:abstractNum w:abstractNumId="3" w15:restartNumberingAfterBreak="0">
+  <w:abstractNum w:abstractNumId="4" w15:restartNumberingAfterBreak="0">
     <w:nsid w:val="6B155AEC"/>
     <w:multiLevelType w:val="hybridMultilevel"/>
     <w:tmpl w:val="A586AE74"/>
@@ -4824,7 +8503,7 @@
       </w:rPr>
     </w:lvl>
   </w:abstractNum>
-  <w:abstractNum w:abstractNumId="4" w15:restartNumberingAfterBreak="0">
+  <w:abstractNum w:abstractNumId="5" w15:restartNumberingAfterBreak="0">
     <w:nsid w:val="6BCD6194"/>
     <w:multiLevelType w:val="hybridMultilevel"/>
     <w:tmpl w:val="55146C64"/>
@@ -4938,25 +8617,28 @@
     </w:lvl>
   </w:abstractNum>
   <w:num w:numId="1">
-    <w:abstractNumId w:val="1"/>
+    <w:abstractNumId w:val="2"/>
   </w:num>
   <w:num w:numId="2">
-    <w:abstractNumId w:val="2"/>
+    <w:abstractNumId w:val="3"/>
   </w:num>
   <w:num w:numId="3">
-    <w:abstractNumId w:val="4"/>
+    <w:abstractNumId w:val="5"/>
   </w:num>
   <w:num w:numId="4">
-    <w:abstractNumId w:val="3"/>
+    <w:abstractNumId w:val="4"/>
   </w:num>
   <w:num w:numId="5">
     <w:abstractNumId w:val="0"/>
+  </w:num>
+  <w:num w:numId="6">
+    <w:abstractNumId w:val="1"/>
   </w:num>
 </w:numbering>
 </file>
 
 <file path=word/styles.xml><?xml version="1.0" encoding="utf-8"?>
-<w:styles xmlns:mc="http://schemas.openxmlformats.org/markup-compatibility/2006" xmlns:r="http://schemas.openxmlformats.org/officeDocument/2006/relationships" xmlns:w="http://schemas.openxmlformats.org/wordprocessingml/2006/main" xmlns:w14="http://schemas.microsoft.com/office/word/2010/wordml" xmlns:w15="http://schemas.microsoft.com/office/word/2012/wordml" mc:Ignorable="w14 w15">
+<w:styles xmlns:mc="http://schemas.openxmlformats.org/markup-compatibility/2006" xmlns:r="http://schemas.openxmlformats.org/officeDocument/2006/relationships" xmlns:w="http://schemas.openxmlformats.org/wordprocessingml/2006/main" xmlns:w14="http://schemas.microsoft.com/office/word/2010/wordml" xmlns:w15="http://schemas.microsoft.com/office/word/2012/wordml" xmlns:w16cid="http://schemas.microsoft.com/office/word/2016/wordml/cid" xmlns:w16se="http://schemas.microsoft.com/office/word/2015/wordml/symex" mc:Ignorable="w14 w15 w16se w16cid">
   <w:docDefaults>
     <w:rPrDefault>
       <w:rPr>
@@ -4970,7 +8652,7 @@
       </w:pPr>
     </w:pPrDefault>
   </w:docDefaults>
-  <w:latentStyles w:defLockedState="0" w:defUIPriority="99" w:defSemiHidden="0" w:defUnhideWhenUsed="0" w:defQFormat="0" w:count="371">
+  <w:latentStyles w:defLockedState="0" w:defUIPriority="99" w:defSemiHidden="0" w:defUnhideWhenUsed="0" w:defQFormat="0" w:count="376">
     <w:lsdException w:name="Normal" w:uiPriority="0" w:qFormat="1"/>
     <w:lsdException w:name="heading 1" w:uiPriority="9" w:qFormat="1"/>
     <w:lsdException w:name="heading 2" w:semiHidden="1" w:uiPriority="9" w:unhideWhenUsed="1" w:qFormat="1"/>
@@ -5076,7 +8758,6 @@
     <w:lsdException w:name="HTML Sample" w:semiHidden="1" w:unhideWhenUsed="1"/>
     <w:lsdException w:name="HTML Typewriter" w:semiHidden="1" w:unhideWhenUsed="1"/>
     <w:lsdException w:name="HTML Variable" w:semiHidden="1" w:unhideWhenUsed="1"/>
-    <w:lsdException w:name="Normal Table" w:semiHidden="1" w:unhideWhenUsed="1"/>
     <w:lsdException w:name="annotation subject" w:semiHidden="1" w:unhideWhenUsed="1"/>
     <w:lsdException w:name="No List" w:semiHidden="1" w:unhideWhenUsed="1"/>
     <w:lsdException w:name="Outline List 1" w:semiHidden="1" w:unhideWhenUsed="1"/>
@@ -5119,11 +8800,8 @@
     <w:lsdException w:name="Table Contemporary" w:semiHidden="1" w:unhideWhenUsed="1"/>
     <w:lsdException w:name="Table Elegant" w:semiHidden="1" w:unhideWhenUsed="1"/>
     <w:lsdException w:name="Table Professional" w:semiHidden="1" w:unhideWhenUsed="1"/>
-    <w:lsdException w:name="Table Subtle 1" w:semiHidden="1" w:unhideWhenUsed="1"/>
     <w:lsdException w:name="Table Subtle 2" w:semiHidden="1" w:unhideWhenUsed="1"/>
     <w:lsdException w:name="Table Web 1" w:semiHidden="1" w:unhideWhenUsed="1"/>
-    <w:lsdException w:name="Table Web 2" w:semiHidden="1" w:unhideWhenUsed="1"/>
-    <w:lsdException w:name="Table Web 3" w:semiHidden="1" w:unhideWhenUsed="1"/>
     <w:lsdException w:name="Balloon Text" w:semiHidden="1" w:unhideWhenUsed="1"/>
     <w:lsdException w:name="Table Grid" w:uiPriority="39"/>
     <w:lsdException w:name="Table Theme" w:semiHidden="1" w:unhideWhenUsed="1"/>
@@ -5342,6 +9020,11 @@
     <w:lsdException w:name="List Table 5 Dark Accent 6" w:uiPriority="50"/>
     <w:lsdException w:name="List Table 6 Colorful Accent 6" w:uiPriority="51"/>
     <w:lsdException w:name="List Table 7 Colorful Accent 6" w:uiPriority="52"/>
+    <w:lsdException w:name="Mention" w:semiHidden="1" w:unhideWhenUsed="1"/>
+    <w:lsdException w:name="Smart Hyperlink" w:semiHidden="1" w:unhideWhenUsed="1"/>
+    <w:lsdException w:name="Hashtag" w:semiHidden="1" w:unhideWhenUsed="1"/>
+    <w:lsdException w:name="Unresolved Mention" w:semiHidden="1" w:unhideWhenUsed="1"/>
+    <w:lsdException w:name="Smart Link" w:semiHidden="1" w:unhideWhenUsed="1"/>
   </w:latentStyles>
   <w:style w:type="paragraph" w:default="1" w:styleId="Normal">
     <w:name w:val="Normal"/>
@@ -5746,11 +9429,11 @@
       <w:spacing w:val="6"/>
     </w:rPr>
   </w:style>
-  <w:style w:type="paragraph" w:styleId="Puesto">
+  <w:style w:type="paragraph" w:styleId="Ttulo">
     <w:name w:val="Title"/>
     <w:basedOn w:val="Normal"/>
     <w:next w:val="Normal"/>
-    <w:link w:val="PuestoCar"/>
+    <w:link w:val="TtuloCar"/>
     <w:uiPriority w:val="10"/>
     <w:qFormat/>
     <w:rsid w:val="00473027"/>
@@ -5766,10 +9449,10 @@
       <w:szCs w:val="56"/>
     </w:rPr>
   </w:style>
-  <w:style w:type="character" w:customStyle="1" w:styleId="PuestoCar">
-    <w:name w:val="Puesto Car"/>
+  <w:style w:type="character" w:customStyle="1" w:styleId="TtuloCar">
+    <w:name w:val="Título Car"/>
     <w:basedOn w:val="Fuentedeprrafopredeter"/>
-    <w:link w:val="Puesto"/>
+    <w:link w:val="Ttulo"/>
     <w:uiPriority w:val="10"/>
     <w:rsid w:val="00473027"/>
     <w:rPr>
@@ -5971,7 +9654,7 @@
       <w:smallCaps/>
     </w:rPr>
   </w:style>
-  <w:style w:type="paragraph" w:styleId="TtulodeTDC">
+  <w:style w:type="paragraph" w:styleId="TtuloTDC">
     <w:name w:val="TOC Heading"/>
     <w:basedOn w:val="Ttulo1"/>
     <w:next w:val="Normal"/>
@@ -6327,4 +10010,16 @@
     </a:ext>
   </a:extLst>
 </a:theme>
+</file>
+
+<file path=customXml/item1.xml><?xml version="1.0" encoding="utf-8"?>
+<b:Sources xmlns:b="http://schemas.openxmlformats.org/officeDocument/2006/bibliography" xmlns="http://schemas.openxmlformats.org/officeDocument/2006/bibliography" SelectedStyle="\APASixthEditionOfficeOnline.xsl" StyleName="APA" Version="6"/>
+</file>
+
+<file path=customXml/itemProps1.xml><?xml version="1.0" encoding="utf-8"?>
+<ds:datastoreItem xmlns:ds="http://schemas.openxmlformats.org/officeDocument/2006/customXml" ds:itemID="{71E5632D-05E7-499B-A097-2C21C3EBA3F9}">
+  <ds:schemaRefs>
+    <ds:schemaRef ds:uri="http://schemas.openxmlformats.org/officeDocument/2006/bibliography"/>
+  </ds:schemaRefs>
+</ds:datastoreItem>
 </file>